--- a/document/人机交互文档/人机交互.docx
+++ b/document/人机交互文档/人机交互.docx
@@ -109,6 +109,7 @@
             <w:dataBinding w:prefixMappings="xmlns:ns0='http://purl.org/dc/elements/1.1/' xmlns:ns1='http://schemas.openxmlformats.org/package/2006/metadata/core-properties' " w:xpath="/ns1:coreProperties[1]/ns0:title[1]" w:storeItemID="{6C3C8BC8-F283-45AE-878A-BAB7291924A1}"/>
             <w:text/>
           </w:sdtPr>
+          <w:sdtEndPr/>
           <w:sdtContent>
             <w:p>
               <w:pPr>
@@ -153,6 +154,7 @@
             <w:dataBinding w:prefixMappings="xmlns:ns0='http://purl.org/dc/elements/1.1/' xmlns:ns1='http://schemas.openxmlformats.org/package/2006/metadata/core-properties' " w:xpath="/ns1:coreProperties[1]/ns0:subject[1]" w:storeItemID="{6C3C8BC8-F283-45AE-878A-BAB7291924A1}"/>
             <w:text/>
           </w:sdtPr>
+          <w:sdtEndPr/>
           <w:sdtContent>
             <w:p>
               <w:pPr>
@@ -268,6 +270,7 @@
                                     <w:calendar w:val="gregorian"/>
                                   </w:date>
                                 </w:sdtPr>
+                                <w:sdtEndPr/>
                                 <w:sdtContent>
                                   <w:p>
                                     <w:pPr>
@@ -314,6 +317,7 @@
                                     <w:dataBinding w:prefixMappings="xmlns:ns0='http://schemas.openxmlformats.org/officeDocument/2006/extended-properties' " w:xpath="/ns0:Properties[1]/ns0:Company[1]" w:storeItemID="{6668398D-A668-4E3E-A5EB-62B293D839F1}"/>
                                     <w:text/>
                                   </w:sdtPr>
+                                  <w:sdtEndPr/>
                                   <w:sdtContent>
                                     <w:r>
                                       <w:rPr>
@@ -2062,7 +2066,22 @@
           <w:rFonts w:hint="eastAsia"/>
           <w:lang w:eastAsia="ja-JP"/>
         </w:rPr>
-        <w:t>，客户订单列表界面，</w:t>
+        <w:t>，</w:t>
+      </w:r>
+      <w:r>
+        <w:rPr>
+          <w:rFonts w:hint="eastAsia"/>
+          <w:color w:val="FF0000"/>
+          <w:lang w:eastAsia="ja-JP"/>
+        </w:rPr>
+        <w:t>客户订单列表界面</w:t>
+      </w:r>
+      <w:r>
+        <w:rPr>
+          <w:rFonts w:hint="eastAsia"/>
+          <w:lang w:eastAsia="ja-JP"/>
+        </w:rPr>
+        <w:t>，</w:t>
       </w:r>
       <w:r>
         <w:rPr>
@@ -3216,11 +3235,6 @@
       </w:r>
     </w:p>
     <w:p>
-      <w:pPr>
-        <w:rPr>
-          <w:rFonts w:hint="eastAsia"/>
-        </w:rPr>
-      </w:pPr>
       <w:r>
         <w:rPr>
           <w:rFonts w:hint="eastAsia"/>
@@ -3247,11 +3261,6 @@
       </w:r>
     </w:p>
     <w:p>
-      <w:pPr>
-        <w:rPr>
-          <w:rFonts w:hint="eastAsia"/>
-        </w:rPr>
-      </w:pPr>
       <w:r>
         <w:rPr>
           <w:rFonts w:hint="eastAsia"/>
@@ -3273,11 +3282,6 @@
       </w:r>
     </w:p>
     <w:p>
-      <w:pPr>
-        <w:rPr>
-          <w:rFonts w:hint="eastAsia"/>
-        </w:rPr>
-      </w:pPr>
       <w:r>
         <w:rPr>
           <w:rFonts w:hint="eastAsia"/>
@@ -3299,11 +3303,6 @@
       </w:r>
     </w:p>
     <w:p>
-      <w:pPr>
-        <w:rPr>
-          <w:rFonts w:hint="eastAsia"/>
-        </w:rPr>
-      </w:pPr>
       <w:r>
         <w:rPr>
           <w:rFonts w:hint="eastAsia"/>
@@ -3325,11 +3324,6 @@
       </w:r>
     </w:p>
     <w:p>
-      <w:pPr>
-        <w:rPr>
-          <w:rFonts w:hint="eastAsia"/>
-        </w:rPr>
-      </w:pPr>
       <w:r>
         <w:rPr>
           <w:rFonts w:hint="eastAsia"/>
@@ -3650,11 +3644,6 @@
       </w:r>
     </w:p>
     <w:p>
-      <w:pPr>
-        <w:rPr>
-          <w:rFonts w:hint="eastAsia"/>
-        </w:rPr>
-      </w:pPr>
       <w:r>
         <w:rPr>
           <w:rFonts w:hint="eastAsia"/>
@@ -3676,11 +3665,6 @@
       </w:r>
     </w:p>
     <w:p>
-      <w:pPr>
-        <w:rPr>
-          <w:rFonts w:hint="eastAsia"/>
-        </w:rPr>
-      </w:pPr>
       <w:r>
         <w:rPr>
           <w:rFonts w:hint="eastAsia"/>
@@ -3702,11 +3686,6 @@
       </w:r>
     </w:p>
     <w:p>
-      <w:pPr>
-        <w:rPr>
-          <w:rFonts w:hint="eastAsia"/>
-        </w:rPr>
-      </w:pPr>
       <w:r>
         <w:rPr>
           <w:rFonts w:hint="eastAsia"/>
@@ -3728,11 +3707,6 @@
       </w:r>
     </w:p>
     <w:p>
-      <w:pPr>
-        <w:rPr>
-          <w:rFonts w:hint="eastAsia"/>
-        </w:rPr>
-      </w:pPr>
       <w:r>
         <w:rPr>
           <w:rFonts w:hint="eastAsia"/>
@@ -4656,11 +4630,6 @@
       </w:r>
     </w:p>
     <w:p>
-      <w:pPr>
-        <w:rPr>
-          <w:rFonts w:hint="eastAsia"/>
-        </w:rPr>
-      </w:pPr>
       <w:r>
         <w:rPr>
           <w:rFonts w:hint="eastAsia"/>
@@ -4700,11 +4669,6 @@
       </w:r>
     </w:p>
     <w:p>
-      <w:pPr>
-        <w:rPr>
-          <w:rFonts w:hint="eastAsia"/>
-        </w:rPr>
-      </w:pPr>
       <w:r>
         <w:rPr>
           <w:rFonts w:hint="eastAsia"/>
@@ -4726,11 +4690,6 @@
       </w:r>
     </w:p>
     <w:p>
-      <w:pPr>
-        <w:rPr>
-          <w:rFonts w:hint="eastAsia"/>
-        </w:rPr>
-      </w:pPr>
       <w:r>
         <w:rPr>
           <w:rFonts w:hint="eastAsia"/>
@@ -4752,11 +4711,6 @@
       </w:r>
     </w:p>
     <w:p>
-      <w:pPr>
-        <w:rPr>
-          <w:rFonts w:hint="eastAsia"/>
-        </w:rPr>
-      </w:pPr>
       <w:r>
         <w:rPr>
           <w:rFonts w:hint="eastAsia"/>
@@ -4778,11 +4732,6 @@
       </w:r>
     </w:p>
     <w:p>
-      <w:pPr>
-        <w:rPr>
-          <w:rFonts w:hint="eastAsia"/>
-        </w:rPr>
-      </w:pPr>
       <w:r>
         <w:rPr>
           <w:rFonts w:hint="eastAsia"/>
@@ -4804,11 +4753,6 @@
       </w:r>
     </w:p>
     <w:p>
-      <w:pPr>
-        <w:rPr>
-          <w:rFonts w:hint="eastAsia"/>
-        </w:rPr>
-      </w:pPr>
       <w:r>
         <w:rPr>
           <w:rFonts w:hint="eastAsia"/>
@@ -4830,11 +4774,6 @@
       </w:r>
     </w:p>
     <w:p>
-      <w:pPr>
-        <w:rPr>
-          <w:rFonts w:hint="eastAsia"/>
-        </w:rPr>
-      </w:pPr>
       <w:r>
         <w:rPr>
           <w:rFonts w:hint="eastAsia"/>
@@ -4856,11 +4795,6 @@
       </w:r>
     </w:p>
     <w:p>
-      <w:pPr>
-        <w:rPr>
-          <w:rFonts w:hint="eastAsia"/>
-        </w:rPr>
-      </w:pPr>
       <w:r>
         <w:rPr>
           <w:rFonts w:hint="eastAsia"/>
@@ -4882,11 +4816,6 @@
       </w:r>
     </w:p>
     <w:p>
-      <w:pPr>
-        <w:rPr>
-          <w:rFonts w:hint="eastAsia"/>
-        </w:rPr>
-      </w:pPr>
       <w:r>
         <w:rPr>
           <w:rFonts w:hint="eastAsia"/>
@@ -4908,11 +4837,6 @@
       </w:r>
     </w:p>
     <w:p>
-      <w:pPr>
-        <w:rPr>
-          <w:rFonts w:hint="eastAsia"/>
-        </w:rPr>
-      </w:pPr>
       <w:r>
         <w:rPr>
           <w:rFonts w:hint="eastAsia"/>
@@ -4934,11 +4858,6 @@
       </w:r>
     </w:p>
     <w:p>
-      <w:pPr>
-        <w:rPr>
-          <w:rFonts w:hint="eastAsia"/>
-        </w:rPr>
-      </w:pPr>
       <w:r>
         <w:rPr>
           <w:rFonts w:hint="eastAsia"/>
@@ -4982,11 +4901,6 @@
     </w:p>
     <w:p/>
     <w:p>
-      <w:pPr>
-        <w:rPr>
-          <w:rFonts w:hint="eastAsia"/>
-        </w:rPr>
-      </w:pPr>
       <w:r>
         <w:rPr>
           <w:rFonts w:hint="eastAsia"/>
@@ -5112,20 +5026,8 @@
         </w:drawing>
       </w:r>
     </w:p>
-    <w:p>
-      <w:pPr>
-        <w:rPr>
-          <w:rFonts w:hint="eastAsia"/>
-        </w:rPr>
-      </w:pPr>
-    </w:p>
-    <w:p>
-      <w:pPr>
-        <w:rPr>
-          <w:rFonts w:hint="eastAsia"/>
-        </w:rPr>
-      </w:pPr>
-    </w:p>
+    <w:p/>
+    <w:p/>
     <w:p>
       <w:pPr>
         <w:pStyle w:val="2"/>
@@ -5156,15 +5058,7 @@
           <w:rFonts w:hint="eastAsia"/>
           <w:b/>
         </w:rPr>
-        <w:t>酒店</w:t>
-      </w:r>
-      <w:r>
-        <w:rPr>
-          <w:rStyle w:val="2Char"/>
-          <w:rFonts w:hint="eastAsia"/>
-          <w:b/>
-        </w:rPr>
-        <w:t>详情</w:t>
+        <w:t>酒店详情</w:t>
       </w:r>
       <w:r>
         <w:rPr>
@@ -5221,61 +5115,27 @@
       </w:r>
     </w:p>
     <w:p>
-      <w:pPr>
-        <w:rPr>
-          <w:rFonts w:hint="eastAsia"/>
-        </w:rPr>
-      </w:pPr>
-      <w:r>
-        <w:rPr>
-          <w:rFonts w:hint="eastAsia"/>
-        </w:rPr>
-        <w:tab/>
-      </w:r>
-      <w:r>
-        <w:rPr>
-          <w:rFonts w:hint="eastAsia"/>
-        </w:rPr>
-        <w:tab/>
-      </w:r>
-      <w:r>
-        <w:rPr>
-          <w:rFonts w:hint="eastAsia"/>
-        </w:rPr>
-        <w:tab/>
-        <w:t>客户查看酒店详情</w:t>
-      </w:r>
-      <w:r>
-        <w:rPr>
-          <w:rFonts w:hint="eastAsia"/>
-        </w:rPr>
-        <w:t>服务：进行客户查看</w:t>
-      </w:r>
-      <w:r>
-        <w:rPr>
-          <w:rFonts w:hint="eastAsia"/>
-        </w:rPr>
-        <w:t>酒店</w:t>
-      </w:r>
-      <w:r>
-        <w:rPr>
-          <w:rFonts w:hint="eastAsia"/>
-        </w:rPr>
-        <w:t>详细信息</w:t>
-      </w:r>
-      <w:r>
-        <w:rPr>
-          <w:rFonts w:hint="eastAsia"/>
-        </w:rPr>
-        <w:t>功能的主要部分</w:t>
-      </w:r>
-    </w:p>
-    <w:p>
-      <w:pPr>
-        <w:rPr>
-          <w:rFonts w:hint="eastAsia"/>
-        </w:rPr>
-      </w:pPr>
+      <w:r>
+        <w:rPr>
+          <w:rFonts w:hint="eastAsia"/>
+        </w:rPr>
+        <w:tab/>
+      </w:r>
+      <w:r>
+        <w:rPr>
+          <w:rFonts w:hint="eastAsia"/>
+        </w:rPr>
+        <w:tab/>
+      </w:r>
+      <w:r>
+        <w:rPr>
+          <w:rFonts w:hint="eastAsia"/>
+        </w:rPr>
+        <w:tab/>
+        <w:t>客户查看酒店详情服务：进行客户查看酒店详细信息功能的主要部分</w:t>
+      </w:r>
+    </w:p>
+    <w:p>
       <w:r>
         <w:rPr>
           <w:rFonts w:hint="eastAsia"/>
@@ -5297,11 +5157,6 @@
       </w:r>
     </w:p>
     <w:p>
-      <w:pPr>
-        <w:rPr>
-          <w:rFonts w:hint="eastAsia"/>
-        </w:rPr>
-      </w:pPr>
       <w:r>
         <w:rPr>
           <w:rFonts w:hint="eastAsia"/>
@@ -5324,11 +5179,6 @@
       </w:r>
     </w:p>
     <w:p>
-      <w:pPr>
-        <w:rPr>
-          <w:rFonts w:hint="eastAsia"/>
-        </w:rPr>
-      </w:pPr>
       <w:r>
         <w:rPr>
           <w:rFonts w:hint="eastAsia"/>
@@ -5350,11 +5200,6 @@
       </w:r>
     </w:p>
     <w:p>
-      <w:pPr>
-        <w:rPr>
-          <w:rFonts w:hint="eastAsia"/>
-        </w:rPr>
-      </w:pPr>
       <w:r>
         <w:rPr>
           <w:rFonts w:hint="eastAsia"/>
@@ -5376,11 +5221,6 @@
       </w:r>
     </w:p>
     <w:p>
-      <w:pPr>
-        <w:rPr>
-          <w:rFonts w:hint="eastAsia"/>
-        </w:rPr>
-      </w:pPr>
       <w:r>
         <w:rPr>
           <w:rFonts w:hint="eastAsia"/>
@@ -5408,11 +5248,6 @@
       </w:r>
     </w:p>
     <w:p>
-      <w:pPr>
-        <w:rPr>
-          <w:rFonts w:hint="eastAsia"/>
-        </w:rPr>
-      </w:pPr>
       <w:r>
         <w:rPr>
           <w:rFonts w:hint="eastAsia"/>
@@ -5434,11 +5269,6 @@
       </w:r>
     </w:p>
     <w:p>
-      <w:pPr>
-        <w:rPr>
-          <w:rFonts w:hint="eastAsia"/>
-        </w:rPr>
-      </w:pPr>
       <w:r>
         <w:rPr>
           <w:rFonts w:hint="eastAsia"/>
@@ -5460,11 +5290,6 @@
       </w:r>
     </w:p>
     <w:p>
-      <w:pPr>
-        <w:rPr>
-          <w:rFonts w:hint="eastAsia"/>
-        </w:rPr>
-      </w:pPr>
       <w:r>
         <w:rPr>
           <w:rFonts w:hint="eastAsia"/>
@@ -5486,11 +5311,6 @@
       </w:r>
     </w:p>
     <w:p>
-      <w:pPr>
-        <w:rPr>
-          <w:rFonts w:hint="eastAsia"/>
-        </w:rPr>
-      </w:pPr>
       <w:r>
         <w:rPr>
           <w:rFonts w:hint="eastAsia"/>
@@ -5512,11 +5332,6 @@
       </w:r>
     </w:p>
     <w:p>
-      <w:pPr>
-        <w:rPr>
-          <w:rFonts w:hint="eastAsia"/>
-        </w:rPr>
-      </w:pPr>
       <w:r>
         <w:rPr>
           <w:rFonts w:hint="eastAsia"/>
@@ -5566,11 +5381,6 @@
     </w:p>
     <w:p/>
     <w:p>
-      <w:pPr>
-        <w:rPr>
-          <w:rFonts w:hint="eastAsia"/>
-        </w:rPr>
-      </w:pPr>
       <w:r>
         <w:rPr>
           <w:rFonts w:hint="eastAsia"/>
@@ -5585,19 +5395,8 @@
         <w:t>对话结构如下：</w:t>
       </w:r>
     </w:p>
-    <w:p>
-      <w:pPr>
-        <w:rPr>
-          <w:rFonts w:hint="eastAsia"/>
-        </w:rPr>
-      </w:pPr>
-    </w:p>
-    <w:p>
-      <w:pPr>
-        <w:rPr>
-          <w:rFonts w:hint="eastAsia"/>
-        </w:rPr>
-      </w:pPr>
+    <w:p/>
+    <w:p>
       <w:r>
         <w:rPr>
           <w:noProof/>
@@ -5652,26 +5451,9 @@
         </w:drawing>
       </w:r>
     </w:p>
-    <w:p>
-      <w:pPr>
-        <w:rPr>
-          <w:rFonts w:hint="eastAsia"/>
-        </w:rPr>
-      </w:pPr>
-    </w:p>
-    <w:p>
-      <w:pPr>
-        <w:rPr>
-          <w:rFonts w:hint="eastAsia"/>
-        </w:rPr>
-      </w:pPr>
-    </w:p>
-    <w:p>
-      <w:pPr>
-        <w:rPr>
-          <w:rFonts w:hint="eastAsia"/>
-        </w:rPr>
-      </w:pPr>
+    <w:p/>
+    <w:p/>
+    <w:p>
       <w:r>
         <w:rPr>
           <w:noProof/>
@@ -5727,20 +5509,8 @@
         </w:drawing>
       </w:r>
     </w:p>
-    <w:p>
-      <w:pPr>
-        <w:rPr>
-          <w:rFonts w:hint="eastAsia"/>
-        </w:rPr>
-      </w:pPr>
-    </w:p>
-    <w:p>
-      <w:pPr>
-        <w:rPr>
-          <w:rFonts w:hint="eastAsia"/>
-        </w:rPr>
-      </w:pPr>
-    </w:p>
+    <w:p/>
+    <w:p/>
     <w:p>
       <w:pPr>
         <w:pStyle w:val="2"/>
@@ -5792,13 +5562,7 @@
         <w:rPr>
           <w:rFonts w:hint="eastAsia"/>
         </w:rPr>
-        <w:t>9</w:t>
-      </w:r>
-      <w:r>
-        <w:rPr>
-          <w:rFonts w:hint="eastAsia"/>
-        </w:rPr>
-        <w:t>.</w:t>
+        <w:t>9.</w:t>
       </w:r>
       <w:r>
         <w:rPr>
@@ -5818,13 +5582,7 @@
         <w:rPr>
           <w:rFonts w:hint="eastAsia"/>
         </w:rPr>
-        <w:t>填写订单</w:t>
-      </w:r>
-      <w:r>
-        <w:rPr>
-          <w:rFonts w:hint="eastAsia"/>
-        </w:rPr>
-        <w:t>的</w:t>
+        <w:t>填写订单的</w:t>
       </w:r>
       <w:r>
         <w:t>任务</w:t>
@@ -5840,91 +5598,48 @@
       </w:r>
     </w:p>
     <w:p>
-      <w:pPr>
-        <w:rPr>
-          <w:rFonts w:hint="eastAsia"/>
-        </w:rPr>
-      </w:pPr>
-      <w:r>
-        <w:rPr>
-          <w:rFonts w:hint="eastAsia"/>
-        </w:rPr>
-        <w:tab/>
-      </w:r>
-      <w:r>
-        <w:rPr>
-          <w:rFonts w:hint="eastAsia"/>
-        </w:rPr>
-        <w:tab/>
-      </w:r>
-      <w:r>
-        <w:rPr>
-          <w:rFonts w:hint="eastAsia"/>
-        </w:rPr>
-        <w:tab/>
-      </w:r>
-      <w:r>
-        <w:rPr>
-          <w:rFonts w:hint="eastAsia"/>
-        </w:rPr>
-        <w:t>填写订单</w:t>
-      </w:r>
-      <w:r>
-        <w:rPr>
-          <w:rFonts w:hint="eastAsia"/>
-        </w:rPr>
-        <w:t>服务：进行</w:t>
-      </w:r>
-      <w:r>
-        <w:rPr>
-          <w:rFonts w:hint="eastAsia"/>
-        </w:rPr>
-        <w:t>填写订单</w:t>
-      </w:r>
-      <w:r>
-        <w:rPr>
-          <w:rFonts w:hint="eastAsia"/>
-        </w:rPr>
-        <w:t>功能的主要部分</w:t>
-      </w:r>
-    </w:p>
-    <w:p>
-      <w:pPr>
-        <w:rPr>
-          <w:rFonts w:hint="eastAsia"/>
-        </w:rPr>
-      </w:pPr>
-      <w:r>
-        <w:rPr>
-          <w:rFonts w:hint="eastAsia"/>
-        </w:rPr>
-        <w:tab/>
-      </w:r>
-      <w:r>
-        <w:rPr>
-          <w:rFonts w:hint="eastAsia"/>
-        </w:rPr>
-        <w:tab/>
-      </w:r>
-      <w:r>
-        <w:rPr>
-          <w:rFonts w:hint="eastAsia"/>
-        </w:rPr>
-        <w:tab/>
-      </w:r>
-      <w:r>
-        <w:rPr>
-          <w:rFonts w:hint="eastAsia"/>
-        </w:rPr>
+      <w:r>
+        <w:rPr>
+          <w:rFonts w:hint="eastAsia"/>
+        </w:rPr>
+        <w:tab/>
+      </w:r>
+      <w:r>
+        <w:rPr>
+          <w:rFonts w:hint="eastAsia"/>
+        </w:rPr>
+        <w:tab/>
+      </w:r>
+      <w:r>
+        <w:rPr>
+          <w:rFonts w:hint="eastAsia"/>
+        </w:rPr>
+        <w:tab/>
+        <w:t>填写订单服务：进行填写订单功能的主要部分</w:t>
+      </w:r>
+    </w:p>
+    <w:p>
+      <w:r>
+        <w:rPr>
+          <w:rFonts w:hint="eastAsia"/>
+        </w:rPr>
+        <w:tab/>
+      </w:r>
+      <w:r>
+        <w:rPr>
+          <w:rFonts w:hint="eastAsia"/>
+        </w:rPr>
+        <w:tab/>
+      </w:r>
+      <w:r>
+        <w:rPr>
+          <w:rFonts w:hint="eastAsia"/>
+        </w:rPr>
+        <w:tab/>
         <w:t>预订信息：独立组件</w:t>
       </w:r>
     </w:p>
     <w:p>
-      <w:pPr>
-        <w:rPr>
-          <w:rFonts w:hint="eastAsia"/>
-        </w:rPr>
-      </w:pPr>
       <w:r>
         <w:rPr>
           <w:rFonts w:hint="eastAsia"/>
@@ -5988,11 +5703,6 @@
       </w:r>
     </w:p>
     <w:p>
-      <w:pPr>
-        <w:rPr>
-          <w:rFonts w:hint="eastAsia"/>
-        </w:rPr>
-      </w:pPr>
       <w:r>
         <w:rPr>
           <w:rFonts w:hint="eastAsia"/>
@@ -6014,11 +5724,6 @@
       </w:r>
     </w:p>
     <w:p>
-      <w:pPr>
-        <w:rPr>
-          <w:rFonts w:hint="eastAsia"/>
-        </w:rPr>
-      </w:pPr>
       <w:r>
         <w:rPr>
           <w:rFonts w:hint="eastAsia"/>
@@ -6040,11 +5745,6 @@
       </w:r>
     </w:p>
     <w:p>
-      <w:pPr>
-        <w:rPr>
-          <w:rFonts w:hint="eastAsia"/>
-        </w:rPr>
-      </w:pPr>
       <w:r>
         <w:rPr>
           <w:rFonts w:hint="eastAsia"/>
@@ -6087,11 +5787,6 @@
       </w:r>
     </w:p>
     <w:p>
-      <w:pPr>
-        <w:rPr>
-          <w:rFonts w:hint="eastAsia"/>
-        </w:rPr>
-      </w:pPr>
       <w:r>
         <w:rPr>
           <w:rFonts w:hint="eastAsia"/>
@@ -6107,11 +5802,6 @@
       </w:r>
     </w:p>
     <w:p>
-      <w:pPr>
-        <w:rPr>
-          <w:rFonts w:hint="eastAsia"/>
-        </w:rPr>
-      </w:pPr>
       <w:r>
         <w:rPr>
           <w:noProof/>
@@ -6168,11 +5858,6 @@
       </w:r>
     </w:p>
     <w:p>
-      <w:pPr>
-        <w:rPr>
-          <w:rFonts w:hint="eastAsia"/>
-        </w:rPr>
-      </w:pPr>
       <w:r>
         <w:rPr>
           <w:noProof/>
@@ -6227,13 +5912,7 @@
         </w:drawing>
       </w:r>
     </w:p>
-    <w:p>
-      <w:pPr>
-        <w:rPr>
-          <w:rFonts w:hint="eastAsia"/>
-        </w:rPr>
-      </w:pPr>
-    </w:p>
+    <w:p/>
     <w:p>
       <w:pPr>
         <w:pStyle w:val="2"/>
@@ -6285,13 +5964,7 @@
         <w:rPr>
           <w:rFonts w:hint="eastAsia"/>
         </w:rPr>
-        <w:t>10</w:t>
-      </w:r>
-      <w:r>
-        <w:rPr>
-          <w:rFonts w:hint="eastAsia"/>
-        </w:rPr>
-        <w:t>.</w:t>
+        <w:t>10.</w:t>
       </w:r>
       <w:r>
         <w:rPr>
@@ -6317,13 +5990,7 @@
         <w:rPr>
           <w:rFonts w:hint="eastAsia"/>
         </w:rPr>
-        <w:t>酒店工作人员修改酒店基本信息</w:t>
-      </w:r>
-      <w:r>
-        <w:rPr>
-          <w:rFonts w:hint="eastAsia"/>
-        </w:rPr>
-        <w:t>的</w:t>
+        <w:t>酒店工作人员修改酒店基本信息的</w:t>
       </w:r>
       <w:r>
         <w:t>任务</w:t>
@@ -6339,55 +6006,27 @@
       </w:r>
     </w:p>
     <w:p>
-      <w:pPr>
-        <w:rPr>
-          <w:rFonts w:hint="eastAsia"/>
-        </w:rPr>
-      </w:pPr>
-      <w:r>
-        <w:rPr>
-          <w:rFonts w:hint="eastAsia"/>
-        </w:rPr>
-        <w:tab/>
-      </w:r>
-      <w:r>
-        <w:rPr>
-          <w:rFonts w:hint="eastAsia"/>
-        </w:rPr>
-        <w:tab/>
-      </w:r>
-      <w:r>
-        <w:rPr>
-          <w:rFonts w:hint="eastAsia"/>
-        </w:rPr>
-        <w:tab/>
-        <w:t>修改酒店基本信息</w:t>
-      </w:r>
-      <w:r>
-        <w:rPr>
-          <w:rFonts w:hint="eastAsia"/>
-        </w:rPr>
-        <w:t>服务：进行</w:t>
-      </w:r>
-      <w:r>
-        <w:rPr>
-          <w:rFonts w:hint="eastAsia"/>
-        </w:rPr>
-        <w:t>修改酒店基本信息</w:t>
-      </w:r>
-      <w:r>
-        <w:rPr>
-          <w:rFonts w:hint="eastAsia"/>
-        </w:rPr>
-        <w:t>功能的主要部分</w:t>
-      </w:r>
-    </w:p>
-    <w:p>
-      <w:pPr>
-        <w:rPr>
-          <w:rFonts w:hint="eastAsia"/>
-        </w:rPr>
-      </w:pPr>
+      <w:r>
+        <w:rPr>
+          <w:rFonts w:hint="eastAsia"/>
+        </w:rPr>
+        <w:tab/>
+      </w:r>
+      <w:r>
+        <w:rPr>
+          <w:rFonts w:hint="eastAsia"/>
+        </w:rPr>
+        <w:tab/>
+      </w:r>
+      <w:r>
+        <w:rPr>
+          <w:rFonts w:hint="eastAsia"/>
+        </w:rPr>
+        <w:tab/>
+        <w:t>修改酒店基本信息服务：进行修改酒店基本信息功能的主要部分</w:t>
+      </w:r>
+    </w:p>
+    <w:p>
       <w:r>
         <w:rPr>
           <w:rFonts w:hint="eastAsia"/>
@@ -6409,11 +6048,6 @@
       </w:r>
     </w:p>
     <w:p>
-      <w:pPr>
-        <w:rPr>
-          <w:rFonts w:hint="eastAsia"/>
-        </w:rPr>
-      </w:pPr>
       <w:r>
         <w:rPr>
           <w:rFonts w:hint="eastAsia"/>
@@ -6436,11 +6070,6 @@
       </w:r>
     </w:p>
     <w:p>
-      <w:pPr>
-        <w:rPr>
-          <w:rFonts w:hint="eastAsia"/>
-        </w:rPr>
-      </w:pPr>
       <w:r>
         <w:rPr>
           <w:rFonts w:hint="eastAsia"/>
@@ -6483,11 +6112,6 @@
       </w:r>
     </w:p>
     <w:p>
-      <w:pPr>
-        <w:rPr>
-          <w:rFonts w:hint="eastAsia"/>
-        </w:rPr>
-      </w:pPr>
       <w:r>
         <w:rPr>
           <w:rFonts w:hint="eastAsia"/>
@@ -6509,11 +6133,6 @@
       </w:r>
     </w:p>
     <w:p>
-      <w:pPr>
-        <w:rPr>
-          <w:rFonts w:hint="eastAsia"/>
-        </w:rPr>
-      </w:pPr>
       <w:r>
         <w:rPr>
           <w:rFonts w:hint="eastAsia"/>
@@ -6535,11 +6154,6 @@
       </w:r>
     </w:p>
     <w:p>
-      <w:pPr>
-        <w:rPr>
-          <w:rFonts w:hint="eastAsia"/>
-        </w:rPr>
-      </w:pPr>
       <w:r>
         <w:rPr>
           <w:rFonts w:hint="eastAsia"/>
@@ -6582,11 +6196,6 @@
       </w:r>
     </w:p>
     <w:p>
-      <w:pPr>
-        <w:rPr>
-          <w:rFonts w:hint="eastAsia"/>
-        </w:rPr>
-      </w:pPr>
       <w:r>
         <w:rPr>
           <w:rFonts w:hint="eastAsia"/>
@@ -6602,11 +6211,6 @@
       </w:r>
     </w:p>
     <w:p>
-      <w:pPr>
-        <w:rPr>
-          <w:rFonts w:hint="eastAsia"/>
-        </w:rPr>
-      </w:pPr>
       <w:r>
         <w:rPr>
           <w:noProof/>
@@ -6661,13 +6265,7 @@
         </w:drawing>
       </w:r>
     </w:p>
-    <w:p>
-      <w:pPr>
-        <w:rPr>
-          <w:rFonts w:hint="eastAsia"/>
-        </w:rPr>
-      </w:pPr>
-    </w:p>
+    <w:p/>
     <w:p>
       <w:r>
         <w:rPr>
@@ -6774,19 +6372,7 @@
         <w:rPr>
           <w:rFonts w:hint="eastAsia"/>
         </w:rPr>
-        <w:t>1</w:t>
-      </w:r>
-      <w:r>
-        <w:rPr>
-          <w:rFonts w:hint="eastAsia"/>
-        </w:rPr>
-        <w:t>1</w:t>
-      </w:r>
-      <w:r>
-        <w:rPr>
-          <w:rFonts w:hint="eastAsia"/>
-        </w:rPr>
-        <w:t>.</w:t>
+        <w:t>11.</w:t>
       </w:r>
       <w:r>
         <w:rPr>
@@ -6812,13 +6398,7 @@
         <w:rPr>
           <w:rFonts w:hint="eastAsia"/>
         </w:rPr>
-        <w:t>客户注册会员</w:t>
-      </w:r>
-      <w:r>
-        <w:rPr>
-          <w:rFonts w:hint="eastAsia"/>
-        </w:rPr>
-        <w:t>的</w:t>
+        <w:t>客户注册会员的</w:t>
       </w:r>
       <w:r>
         <w:t>任务</w:t>
@@ -6834,60 +6414,27 @@
       </w:r>
     </w:p>
     <w:p>
-      <w:pPr>
-        <w:rPr>
-          <w:rFonts w:hint="eastAsia"/>
-        </w:rPr>
-      </w:pPr>
-      <w:r>
-        <w:rPr>
-          <w:rFonts w:hint="eastAsia"/>
-        </w:rPr>
-        <w:tab/>
-      </w:r>
-      <w:r>
-        <w:rPr>
-          <w:rFonts w:hint="eastAsia"/>
-        </w:rPr>
-        <w:tab/>
-      </w:r>
-      <w:r>
-        <w:rPr>
-          <w:rFonts w:hint="eastAsia"/>
-        </w:rPr>
-        <w:tab/>
-      </w:r>
-      <w:r>
-        <w:rPr>
-          <w:rFonts w:hint="eastAsia"/>
-        </w:rPr>
-        <w:t>注册会员</w:t>
-      </w:r>
-      <w:r>
-        <w:rPr>
-          <w:rFonts w:hint="eastAsia"/>
-        </w:rPr>
-        <w:t>服务：进行</w:t>
-      </w:r>
-      <w:r>
-        <w:rPr>
-          <w:rFonts w:hint="eastAsia"/>
-        </w:rPr>
-        <w:t>客户注册会员功能</w:t>
-      </w:r>
-      <w:r>
-        <w:rPr>
-          <w:rFonts w:hint="eastAsia"/>
-        </w:rPr>
-        <w:t>的主要部分</w:t>
-      </w:r>
-    </w:p>
-    <w:p>
-      <w:pPr>
-        <w:rPr>
-          <w:rFonts w:hint="eastAsia"/>
-        </w:rPr>
-      </w:pPr>
+      <w:r>
+        <w:rPr>
+          <w:rFonts w:hint="eastAsia"/>
+        </w:rPr>
+        <w:tab/>
+      </w:r>
+      <w:r>
+        <w:rPr>
+          <w:rFonts w:hint="eastAsia"/>
+        </w:rPr>
+        <w:tab/>
+      </w:r>
+      <w:r>
+        <w:rPr>
+          <w:rFonts w:hint="eastAsia"/>
+        </w:rPr>
+        <w:tab/>
+        <w:t>注册会员服务：进行客户注册会员功能的主要部分</w:t>
+      </w:r>
+    </w:p>
+    <w:p>
       <w:r>
         <w:rPr>
           <w:rFonts w:hint="eastAsia"/>
@@ -6906,20 +6453,10 @@
           <w:rFonts w:hint="eastAsia"/>
         </w:rPr>
         <w:tab/>
-      </w:r>
-      <w:r>
-        <w:rPr>
-          <w:rFonts w:hint="eastAsia"/>
-        </w:rPr>
         <w:t>用户名：独立组件</w:t>
       </w:r>
     </w:p>
     <w:p>
-      <w:pPr>
-        <w:rPr>
-          <w:rFonts w:hint="eastAsia"/>
-        </w:rPr>
-      </w:pPr>
       <w:r>
         <w:rPr>
           <w:rFonts w:hint="eastAsia"/>
@@ -6962,11 +6499,6 @@
       </w:r>
     </w:p>
     <w:p>
-      <w:pPr>
-        <w:rPr>
-          <w:rFonts w:hint="eastAsia"/>
-        </w:rPr>
-      </w:pPr>
       <w:r>
         <w:rPr>
           <w:rFonts w:hint="eastAsia"/>
@@ -7009,11 +6541,6 @@
       </w:r>
     </w:p>
     <w:p>
-      <w:pPr>
-        <w:rPr>
-          <w:rFonts w:hint="eastAsia"/>
-        </w:rPr>
-      </w:pPr>
       <w:r>
         <w:rPr>
           <w:rFonts w:hint="eastAsia"/>
@@ -7029,11 +6556,6 @@
       </w:r>
     </w:p>
     <w:p>
-      <w:pPr>
-        <w:rPr>
-          <w:rFonts w:hint="eastAsia"/>
-        </w:rPr>
-      </w:pPr>
       <w:r>
         <w:rPr>
           <w:noProof/>
@@ -7089,11 +6611,6 @@
       </w:r>
     </w:p>
     <w:p>
-      <w:pPr>
-        <w:rPr>
-          <w:rFonts w:hint="eastAsia"/>
-        </w:rPr>
-      </w:pPr>
       <w:r>
         <w:rPr>
           <w:noProof/>
@@ -7148,13 +6665,7 @@
         </w:drawing>
       </w:r>
     </w:p>
-    <w:p>
-      <w:pPr>
-        <w:rPr>
-          <w:rFonts w:hint="eastAsia"/>
-        </w:rPr>
-      </w:pPr>
-    </w:p>
+    <w:p/>
     <w:p>
       <w:pPr>
         <w:pStyle w:val="2"/>
@@ -7177,15 +6688,7 @@
           <w:rFonts w:hint="eastAsia"/>
           <w:b/>
         </w:rPr>
-        <w:t>1</w:t>
-      </w:r>
-      <w:r>
-        <w:rPr>
-          <w:rStyle w:val="2Char"/>
-          <w:rFonts w:hint="eastAsia"/>
-          <w:b/>
-        </w:rPr>
-        <w:t>2</w:t>
+        <w:t>12</w:t>
       </w:r>
       <w:r>
         <w:rPr>
@@ -7214,19 +6717,7 @@
         <w:rPr>
           <w:rFonts w:hint="eastAsia"/>
         </w:rPr>
-        <w:t>1</w:t>
-      </w:r>
-      <w:r>
-        <w:rPr>
-          <w:rFonts w:hint="eastAsia"/>
-        </w:rPr>
-        <w:t>2</w:t>
-      </w:r>
-      <w:r>
-        <w:rPr>
-          <w:rFonts w:hint="eastAsia"/>
-        </w:rPr>
-        <w:t>.</w:t>
+        <w:t>12.</w:t>
       </w:r>
       <w:r>
         <w:rPr>
@@ -7253,13 +6744,7 @@
         <w:rPr>
           <w:rFonts w:hint="eastAsia"/>
         </w:rPr>
-        <w:t>查看订单详情</w:t>
-      </w:r>
-      <w:r>
-        <w:rPr>
-          <w:rFonts w:hint="eastAsia"/>
-        </w:rPr>
-        <w:t>的</w:t>
+        <w:t>查看订单详情的</w:t>
       </w:r>
       <w:r>
         <w:t>任务</w:t>
@@ -7275,60 +6760,27 @@
       </w:r>
     </w:p>
     <w:p>
-      <w:pPr>
-        <w:rPr>
-          <w:rFonts w:hint="eastAsia"/>
-        </w:rPr>
-      </w:pPr>
-      <w:r>
-        <w:rPr>
-          <w:rFonts w:hint="eastAsia"/>
-        </w:rPr>
-        <w:tab/>
-      </w:r>
-      <w:r>
-        <w:rPr>
-          <w:rFonts w:hint="eastAsia"/>
-        </w:rPr>
-        <w:tab/>
-      </w:r>
-      <w:r>
-        <w:rPr>
-          <w:rFonts w:hint="eastAsia"/>
-        </w:rPr>
-        <w:tab/>
-      </w:r>
-      <w:r>
-        <w:rPr>
-          <w:rFonts w:hint="eastAsia"/>
-        </w:rPr>
-        <w:t>查看订单详情</w:t>
-      </w:r>
-      <w:r>
-        <w:rPr>
-          <w:rFonts w:hint="eastAsia"/>
-        </w:rPr>
-        <w:t>服务：进行</w:t>
-      </w:r>
-      <w:r>
-        <w:rPr>
-          <w:rFonts w:hint="eastAsia"/>
-        </w:rPr>
-        <w:t>订单详情</w:t>
-      </w:r>
-      <w:r>
-        <w:rPr>
-          <w:rFonts w:hint="eastAsia"/>
-        </w:rPr>
-        <w:t>功能的主要部分</w:t>
-      </w:r>
-    </w:p>
-    <w:p>
-      <w:pPr>
-        <w:rPr>
-          <w:rFonts w:hint="eastAsia"/>
-        </w:rPr>
-      </w:pPr>
+      <w:r>
+        <w:rPr>
+          <w:rFonts w:hint="eastAsia"/>
+        </w:rPr>
+        <w:tab/>
+      </w:r>
+      <w:r>
+        <w:rPr>
+          <w:rFonts w:hint="eastAsia"/>
+        </w:rPr>
+        <w:tab/>
+      </w:r>
+      <w:r>
+        <w:rPr>
+          <w:rFonts w:hint="eastAsia"/>
+        </w:rPr>
+        <w:tab/>
+        <w:t>查看订单详情服务：进行订单详情功能的主要部分</w:t>
+      </w:r>
+    </w:p>
+    <w:p>
       <w:r>
         <w:rPr>
           <w:rFonts w:hint="eastAsia"/>
@@ -7350,64 +6802,44 @@
       </w:r>
     </w:p>
     <w:p>
-      <w:pPr>
-        <w:rPr>
-          <w:rFonts w:hint="eastAsia"/>
-        </w:rPr>
-      </w:pPr>
-      <w:r>
-        <w:rPr>
-          <w:rFonts w:hint="eastAsia"/>
-        </w:rPr>
-        <w:tab/>
-      </w:r>
-      <w:r>
-        <w:rPr>
-          <w:rFonts w:hint="eastAsia"/>
-        </w:rPr>
-        <w:tab/>
-      </w:r>
-      <w:r>
-        <w:rPr>
-          <w:rFonts w:hint="eastAsia"/>
-        </w:rPr>
-        <w:tab/>
-      </w:r>
-      <w:r>
-        <w:rPr>
-          <w:rFonts w:hint="eastAsia"/>
-        </w:rPr>
+      <w:r>
+        <w:rPr>
+          <w:rFonts w:hint="eastAsia"/>
+        </w:rPr>
+        <w:tab/>
+      </w:r>
+      <w:r>
+        <w:rPr>
+          <w:rFonts w:hint="eastAsia"/>
+        </w:rPr>
+        <w:tab/>
+      </w:r>
+      <w:r>
+        <w:rPr>
+          <w:rFonts w:hint="eastAsia"/>
+        </w:rPr>
+        <w:tab/>
         <w:t>订单时间信息：独立组件</w:t>
       </w:r>
     </w:p>
     <w:p>
-      <w:pPr>
-        <w:rPr>
-          <w:rFonts w:hint="eastAsia"/>
-        </w:rPr>
-      </w:pPr>
-      <w:r>
-        <w:rPr>
-          <w:rFonts w:hint="eastAsia"/>
-        </w:rPr>
-        <w:tab/>
-      </w:r>
-      <w:r>
-        <w:rPr>
-          <w:rFonts w:hint="eastAsia"/>
-        </w:rPr>
-        <w:tab/>
-      </w:r>
-      <w:r>
-        <w:rPr>
-          <w:rFonts w:hint="eastAsia"/>
-        </w:rPr>
-        <w:tab/>
-      </w:r>
-      <w:r>
-        <w:rPr>
-          <w:rFonts w:hint="eastAsia"/>
-        </w:rPr>
+      <w:r>
+        <w:rPr>
+          <w:rFonts w:hint="eastAsia"/>
+        </w:rPr>
+        <w:tab/>
+      </w:r>
+      <w:r>
+        <w:rPr>
+          <w:rFonts w:hint="eastAsia"/>
+        </w:rPr>
+        <w:tab/>
+      </w:r>
+      <w:r>
+        <w:rPr>
+          <w:rFonts w:hint="eastAsia"/>
+        </w:rPr>
+        <w:tab/>
         <w:t>订单人信息：独立组件</w:t>
       </w:r>
     </w:p>
@@ -7429,11 +6861,6 @@
           <w:rFonts w:hint="eastAsia"/>
         </w:rPr>
         <w:tab/>
-      </w:r>
-      <w:r>
-        <w:rPr>
-          <w:rFonts w:hint="eastAsia"/>
-        </w:rPr>
         <w:t>酒店信息：独立组件</w:t>
       </w:r>
     </w:p>
@@ -7455,20 +6882,10 @@
           <w:rFonts w:hint="eastAsia"/>
         </w:rPr>
         <w:tab/>
-      </w:r>
-      <w:r>
-        <w:rPr>
-          <w:rFonts w:hint="eastAsia"/>
-        </w:rPr>
         <w:t>订单编号：独立组件</w:t>
       </w:r>
     </w:p>
     <w:p>
-      <w:pPr>
-        <w:rPr>
-          <w:rFonts w:hint="eastAsia"/>
-        </w:rPr>
-      </w:pPr>
       <w:r>
         <w:rPr>
           <w:rFonts w:hint="eastAsia"/>
@@ -7484,11 +6901,6 @@
       </w:r>
     </w:p>
     <w:p>
-      <w:pPr>
-        <w:rPr>
-          <w:rFonts w:hint="eastAsia"/>
-        </w:rPr>
-      </w:pPr>
       <w:r>
         <w:rPr>
           <w:noProof/>
@@ -7599,12 +7011,846 @@
       </w:r>
     </w:p>
     <w:p>
+      <w:pPr>
+        <w:pStyle w:val="2"/>
+        <w:rPr>
+          <w:rStyle w:val="2Char"/>
+          <w:b/>
+        </w:rPr>
+      </w:pPr>
+      <w:r>
+        <w:rPr>
+          <w:rStyle w:val="2Char"/>
+          <w:rFonts w:hint="eastAsia"/>
+          <w:b/>
+        </w:rPr>
+        <w:lastRenderedPageBreak/>
+        <w:t>3.</w:t>
+      </w:r>
+      <w:r>
+        <w:rPr>
+          <w:rStyle w:val="2Char"/>
+          <w:rFonts w:hint="eastAsia"/>
+          <w:b/>
+        </w:rPr>
+        <w:t>13</w:t>
+      </w:r>
+      <w:r>
+        <w:rPr>
+          <w:rStyle w:val="2Char"/>
+          <w:rFonts w:hint="eastAsia"/>
+          <w:b/>
+        </w:rPr>
+        <w:t>客户订单列表</w:t>
+      </w:r>
+      <w:r>
+        <w:rPr>
+          <w:rStyle w:val="2Char"/>
+          <w:b/>
+        </w:rPr>
+        <w:t>界面</w:t>
+      </w:r>
+    </w:p>
+    <w:p>
+      <w:r>
+        <w:rPr>
+          <w:rFonts w:hint="eastAsia"/>
+        </w:rPr>
+        <w:t>3.</w:t>
+      </w:r>
+      <w:r>
+        <w:rPr>
+          <w:rFonts w:hint="eastAsia"/>
+        </w:rPr>
+        <w:t>1</w:t>
+      </w:r>
+      <w:r>
+        <w:rPr>
+          <w:rFonts w:hint="eastAsia"/>
+        </w:rPr>
+        <w:t>3</w:t>
+      </w:r>
+      <w:r>
+        <w:rPr>
+          <w:rFonts w:hint="eastAsia"/>
+        </w:rPr>
+        <w:t>.</w:t>
+      </w:r>
+      <w:r>
+        <w:rPr>
+          <w:rFonts w:hint="eastAsia"/>
+        </w:rPr>
+        <w:t>1导航设计</w:t>
+      </w:r>
+    </w:p>
+    <w:p>
+      <w:pPr>
+        <w:ind w:left="720" w:firstLine="120"/>
+      </w:pPr>
+      <w:r>
+        <w:rPr>
+          <w:rFonts w:hint="eastAsia"/>
+        </w:rPr>
+        <w:t xml:space="preserve"> </w:t>
+      </w:r>
+      <w:r>
+        <w:t>针对</w:t>
+      </w:r>
+      <w:r>
+        <w:rPr>
+          <w:rFonts w:hint="eastAsia"/>
+        </w:rPr>
+        <w:t>客户订单列表</w:t>
+      </w:r>
+      <w:r>
+        <w:rPr>
+          <w:rFonts w:hint="eastAsia"/>
+        </w:rPr>
+        <w:t>的</w:t>
+      </w:r>
+      <w:r>
+        <w:t>任务</w:t>
+      </w:r>
+      <w:r>
+        <w:rPr>
+          <w:rFonts w:hint="eastAsia"/>
+        </w:rPr>
+        <w:t>，</w:t>
+      </w:r>
+      <w:r>
+        <w:t>可以设计下列独立界面或组件</w:t>
+      </w:r>
+    </w:p>
+    <w:p>
+      <w:r>
+        <w:rPr>
+          <w:rFonts w:hint="eastAsia"/>
+        </w:rPr>
+        <w:tab/>
+      </w:r>
+      <w:r>
+        <w:rPr>
+          <w:rFonts w:hint="eastAsia"/>
+        </w:rPr>
+        <w:tab/>
+      </w:r>
+      <w:r>
+        <w:rPr>
+          <w:rFonts w:hint="eastAsia"/>
+        </w:rPr>
+        <w:tab/>
+      </w:r>
+      <w:r>
+        <w:rPr>
+          <w:rFonts w:hint="eastAsia"/>
+        </w:rPr>
+        <w:t>客户订单列表</w:t>
+      </w:r>
+      <w:r>
+        <w:rPr>
+          <w:rFonts w:hint="eastAsia"/>
+        </w:rPr>
+        <w:t>服务：进行</w:t>
+      </w:r>
+      <w:r>
+        <w:rPr>
+          <w:rFonts w:hint="eastAsia"/>
+        </w:rPr>
+        <w:t>查看</w:t>
+      </w:r>
+      <w:r>
+        <w:rPr>
+          <w:rFonts w:hint="eastAsia"/>
+        </w:rPr>
+        <w:t>订单</w:t>
+      </w:r>
+      <w:r>
+        <w:rPr>
+          <w:rFonts w:hint="eastAsia"/>
+        </w:rPr>
+        <w:t>列表</w:t>
+      </w:r>
+      <w:r>
+        <w:rPr>
+          <w:rFonts w:hint="eastAsia"/>
+        </w:rPr>
+        <w:t>功能的主要部分</w:t>
+      </w:r>
+    </w:p>
+    <w:p>
+      <w:pPr>
+        <w:rPr>
+          <w:rFonts w:hint="eastAsia"/>
+        </w:rPr>
+      </w:pPr>
+      <w:r>
+        <w:rPr>
+          <w:rFonts w:hint="eastAsia"/>
+        </w:rPr>
+        <w:tab/>
+      </w:r>
+      <w:r>
+        <w:rPr>
+          <w:rFonts w:hint="eastAsia"/>
+        </w:rPr>
+        <w:tab/>
+      </w:r>
+      <w:r>
+        <w:rPr>
+          <w:rFonts w:hint="eastAsia"/>
+        </w:rPr>
+        <w:tab/>
+      </w:r>
+      <w:r>
+        <w:rPr>
+          <w:rFonts w:hint="eastAsia"/>
+        </w:rPr>
+        <w:t>查看订单类型：独立组件</w:t>
+      </w:r>
+    </w:p>
+    <w:p>
+      <w:pPr>
+        <w:rPr>
+          <w:rFonts w:hint="eastAsia"/>
+        </w:rPr>
+      </w:pPr>
+      <w:r>
+        <w:rPr>
+          <w:rFonts w:hint="eastAsia"/>
+        </w:rPr>
+        <w:tab/>
+      </w:r>
+      <w:r>
+        <w:rPr>
+          <w:rFonts w:hint="eastAsia"/>
+        </w:rPr>
+        <w:tab/>
+      </w:r>
+      <w:r>
+        <w:rPr>
+          <w:rFonts w:hint="eastAsia"/>
+        </w:rPr>
+        <w:tab/>
+        <w:t>订单列表：独立组件</w:t>
+      </w:r>
+    </w:p>
+    <w:p>
+      <w:r>
+        <w:rPr>
+          <w:rFonts w:hint="eastAsia"/>
+        </w:rPr>
+        <w:tab/>
+      </w:r>
+      <w:r>
+        <w:rPr>
+          <w:rFonts w:hint="eastAsia"/>
+        </w:rPr>
+        <w:tab/>
+      </w:r>
+      <w:r>
+        <w:rPr>
+          <w:rFonts w:hint="eastAsia"/>
+        </w:rPr>
+        <w:tab/>
+        <w:t>订单信息：独立组件</w:t>
+      </w:r>
+    </w:p>
+    <w:p/>
+    <w:p>
+      <w:pPr>
+        <w:rPr>
+          <w:rFonts w:hint="eastAsia"/>
+        </w:rPr>
+      </w:pPr>
+      <w:r>
+        <w:rPr>
+          <w:rFonts w:hint="eastAsia"/>
+        </w:rPr>
+        <w:tab/>
+      </w:r>
+      <w:r>
+        <w:rPr>
+          <w:rFonts w:hint="eastAsia"/>
+        </w:rPr>
+        <w:tab/>
+        <w:t>对话结构如下：</w:t>
+      </w:r>
+    </w:p>
+    <w:p>
+      <w:pPr>
+        <w:rPr>
+          <w:rFonts w:hint="eastAsia"/>
+        </w:rPr>
+      </w:pPr>
+      <w:r>
+        <w:rPr>
+          <w:noProof/>
+        </w:rPr>
+        <w:drawing>
+          <wp:inline distT="0" distB="0" distL="0" distR="0">
+            <wp:extent cx="5274310" cy="2826181"/>
+            <wp:effectExtent l="0" t="0" r="0" b="0"/>
+            <wp:docPr id="4" name="图片 4" descr="C:\Users\Dell\Desktop\订单列表.png"/>
+            <wp:cNvGraphicFramePr>
+              <a:graphicFrameLocks xmlns:a="http://schemas.openxmlformats.org/drawingml/2006/main" noChangeAspect="1"/>
+            </wp:cNvGraphicFramePr>
+            <a:graphic xmlns:a="http://schemas.openxmlformats.org/drawingml/2006/main">
+              <a:graphicData uri="http://schemas.openxmlformats.org/drawingml/2006/picture">
+                <pic:pic xmlns:pic="http://schemas.openxmlformats.org/drawingml/2006/picture">
+                  <pic:nvPicPr>
+                    <pic:cNvPr id="0" name="Picture 5" descr="C:\Users\Dell\Desktop\订单列表.png"/>
+                    <pic:cNvPicPr>
+                      <a:picLocks noChangeAspect="1" noChangeArrowheads="1"/>
+                    </pic:cNvPicPr>
+                  </pic:nvPicPr>
+                  <pic:blipFill>
+                    <a:blip r:embed="rId38">
+                      <a:extLst>
+                        <a:ext uri="{28A0092B-C50C-407E-A947-70E740481C1C}">
+                          <a14:useLocalDpi xmlns:a14="http://schemas.microsoft.com/office/drawing/2010/main" val="0"/>
+                        </a:ext>
+                      </a:extLst>
+                    </a:blip>
+                    <a:srcRect/>
+                    <a:stretch>
+                      <a:fillRect/>
+                    </a:stretch>
+                  </pic:blipFill>
+                  <pic:spPr bwMode="auto">
+                    <a:xfrm>
+                      <a:off x="0" y="0"/>
+                      <a:ext cx="5274310" cy="2826181"/>
+                    </a:xfrm>
+                    <a:prstGeom prst="rect">
+                      <a:avLst/>
+                    </a:prstGeom>
+                    <a:noFill/>
+                    <a:ln>
+                      <a:noFill/>
+                    </a:ln>
+                  </pic:spPr>
+                </pic:pic>
+              </a:graphicData>
+            </a:graphic>
+          </wp:inline>
+        </w:drawing>
+      </w:r>
+    </w:p>
+    <w:p>
+      <w:pPr>
+        <w:rPr>
+          <w:rFonts w:hint="eastAsia"/>
+        </w:rPr>
+      </w:pPr>
+    </w:p>
+    <w:p>
+      <w:pPr>
+        <w:rPr>
+          <w:rFonts w:hint="eastAsia"/>
+        </w:rPr>
+      </w:pPr>
+    </w:p>
+    <w:p>
+      <w:pPr>
+        <w:rPr>
+          <w:rFonts w:hint="eastAsia"/>
+        </w:rPr>
+      </w:pPr>
+      <w:r>
+        <w:rPr>
+          <w:noProof/>
+        </w:rPr>
+        <w:lastRenderedPageBreak/>
+        <w:drawing>
+          <wp:inline distT="0" distB="0" distL="0" distR="0">
+            <wp:extent cx="4761865" cy="3873500"/>
+            <wp:effectExtent l="0" t="0" r="635" b="0"/>
+            <wp:docPr id="3" name="图片 3" descr="D:\Hotel Management System\Hotel-Management-System\document\人机交互文档\我的订单.png"/>
+            <wp:cNvGraphicFramePr>
+              <a:graphicFrameLocks xmlns:a="http://schemas.openxmlformats.org/drawingml/2006/main" noChangeAspect="1"/>
+            </wp:cNvGraphicFramePr>
+            <a:graphic xmlns:a="http://schemas.openxmlformats.org/drawingml/2006/main">
+              <a:graphicData uri="http://schemas.openxmlformats.org/drawingml/2006/picture">
+                <pic:pic xmlns:pic="http://schemas.openxmlformats.org/drawingml/2006/picture">
+                  <pic:nvPicPr>
+                    <pic:cNvPr id="0" name="Picture 4" descr="D:\Hotel Management System\Hotel-Management-System\document\人机交互文档\我的订单.png"/>
+                    <pic:cNvPicPr>
+                      <a:picLocks noChangeAspect="1" noChangeArrowheads="1"/>
+                    </pic:cNvPicPr>
+                  </pic:nvPicPr>
+                  <pic:blipFill>
+                    <a:blip r:embed="rId39">
+                      <a:extLst>
+                        <a:ext uri="{28A0092B-C50C-407E-A947-70E740481C1C}">
+                          <a14:useLocalDpi xmlns:a14="http://schemas.microsoft.com/office/drawing/2010/main" val="0"/>
+                        </a:ext>
+                      </a:extLst>
+                    </a:blip>
+                    <a:srcRect/>
+                    <a:stretch>
+                      <a:fillRect/>
+                    </a:stretch>
+                  </pic:blipFill>
+                  <pic:spPr bwMode="auto">
+                    <a:xfrm>
+                      <a:off x="0" y="0"/>
+                      <a:ext cx="4761865" cy="3873500"/>
+                    </a:xfrm>
+                    <a:prstGeom prst="rect">
+                      <a:avLst/>
+                    </a:prstGeom>
+                    <a:noFill/>
+                    <a:ln>
+                      <a:noFill/>
+                    </a:ln>
+                  </pic:spPr>
+                </pic:pic>
+              </a:graphicData>
+            </a:graphic>
+          </wp:inline>
+        </w:drawing>
+      </w:r>
+    </w:p>
+    <w:p>
+      <w:pPr>
+        <w:rPr>
+          <w:rFonts w:hint="eastAsia"/>
+        </w:rPr>
+      </w:pPr>
+    </w:p>
+    <w:p>
+      <w:pPr>
+        <w:rPr>
+          <w:rFonts w:hint="eastAsia"/>
+        </w:rPr>
+      </w:pPr>
+    </w:p>
+    <w:p>
+      <w:pPr>
+        <w:pStyle w:val="2"/>
+        <w:rPr>
+          <w:rStyle w:val="2Char"/>
+          <w:b/>
+        </w:rPr>
+      </w:pPr>
+      <w:r>
+        <w:rPr>
+          <w:rStyle w:val="2Char"/>
+          <w:rFonts w:hint="eastAsia"/>
+          <w:b/>
+        </w:rPr>
+        <w:t>3.</w:t>
+      </w:r>
+      <w:r>
+        <w:rPr>
+          <w:rStyle w:val="2Char"/>
+          <w:rFonts w:hint="eastAsia"/>
+          <w:b/>
+        </w:rPr>
+        <w:t>1</w:t>
+      </w:r>
+      <w:r>
+        <w:rPr>
+          <w:rStyle w:val="2Char"/>
+          <w:rFonts w:hint="eastAsia"/>
+          <w:b/>
+        </w:rPr>
+        <w:t>4</w:t>
+      </w:r>
+      <w:r>
+        <w:rPr>
+          <w:rStyle w:val="2Char"/>
+          <w:rFonts w:hint="eastAsia"/>
+          <w:b/>
+        </w:rPr>
+        <w:t>客户</w:t>
+      </w:r>
+      <w:r>
+        <w:rPr>
+          <w:rStyle w:val="2Char"/>
+          <w:rFonts w:hint="eastAsia"/>
+          <w:b/>
+        </w:rPr>
+        <w:t>评价酒店</w:t>
+      </w:r>
+      <w:r>
+        <w:rPr>
+          <w:rStyle w:val="2Char"/>
+          <w:b/>
+        </w:rPr>
+        <w:t>界面</w:t>
+      </w:r>
+    </w:p>
+    <w:p>
+      <w:r>
+        <w:rPr>
+          <w:rFonts w:hint="eastAsia"/>
+        </w:rPr>
+        <w:t>3.</w:t>
+      </w:r>
+      <w:r>
+        <w:rPr>
+          <w:rFonts w:hint="eastAsia"/>
+        </w:rPr>
+        <w:t>1</w:t>
+      </w:r>
+      <w:r>
+        <w:rPr>
+          <w:rFonts w:hint="eastAsia"/>
+        </w:rPr>
+        <w:t>4</w:t>
+      </w:r>
+      <w:r>
+        <w:rPr>
+          <w:rFonts w:hint="eastAsia"/>
+        </w:rPr>
+        <w:t>.</w:t>
+      </w:r>
+      <w:r>
+        <w:rPr>
+          <w:rFonts w:hint="eastAsia"/>
+        </w:rPr>
+        <w:t>1导航设计</w:t>
+      </w:r>
+    </w:p>
+    <w:p>
+      <w:pPr>
+        <w:ind w:left="720" w:firstLine="120"/>
+      </w:pPr>
+      <w:r>
+        <w:rPr>
+          <w:rFonts w:hint="eastAsia"/>
+        </w:rPr>
+        <w:t xml:space="preserve"> </w:t>
+      </w:r>
+      <w:r>
+        <w:t>针对</w:t>
+      </w:r>
+      <w:r>
+        <w:rPr>
+          <w:rFonts w:hint="eastAsia"/>
+        </w:rPr>
+        <w:t>客户</w:t>
+      </w:r>
+      <w:r>
+        <w:rPr>
+          <w:rFonts w:hint="eastAsia"/>
+        </w:rPr>
+        <w:t>评价酒店</w:t>
+      </w:r>
+      <w:r>
+        <w:rPr>
+          <w:rFonts w:hint="eastAsia"/>
+        </w:rPr>
+        <w:t>的</w:t>
+      </w:r>
+      <w:r>
+        <w:t>任务</w:t>
+      </w:r>
+      <w:r>
+        <w:rPr>
+          <w:rFonts w:hint="eastAsia"/>
+        </w:rPr>
+        <w:t>，</w:t>
+      </w:r>
+      <w:r>
+        <w:t>可以设计下列独立界面或组件</w:t>
+      </w:r>
+    </w:p>
+    <w:p>
+      <w:r>
+        <w:rPr>
+          <w:rFonts w:hint="eastAsia"/>
+        </w:rPr>
+        <w:tab/>
+      </w:r>
+      <w:r>
+        <w:rPr>
+          <w:rFonts w:hint="eastAsia"/>
+        </w:rPr>
+        <w:tab/>
+      </w:r>
+      <w:r>
+        <w:rPr>
+          <w:rFonts w:hint="eastAsia"/>
+        </w:rPr>
+        <w:tab/>
+        <w:t>客户</w:t>
+      </w:r>
+      <w:r>
+        <w:rPr>
+          <w:rFonts w:hint="eastAsia"/>
+        </w:rPr>
+        <w:t>评价酒店</w:t>
+      </w:r>
+      <w:r>
+        <w:rPr>
+          <w:rFonts w:hint="eastAsia"/>
+        </w:rPr>
+        <w:t>服务：进行</w:t>
+      </w:r>
+      <w:r>
+        <w:rPr>
+          <w:rFonts w:hint="eastAsia"/>
+        </w:rPr>
+        <w:t>评价酒店</w:t>
+      </w:r>
+      <w:r>
+        <w:rPr>
+          <w:rFonts w:hint="eastAsia"/>
+        </w:rPr>
+        <w:t>功能的主要部分</w:t>
+      </w:r>
+    </w:p>
+    <w:p>
+      <w:pPr>
+        <w:rPr>
+          <w:rFonts w:hint="eastAsia"/>
+        </w:rPr>
+      </w:pPr>
+      <w:r>
+        <w:rPr>
+          <w:rFonts w:hint="eastAsia"/>
+        </w:rPr>
+        <w:tab/>
+      </w:r>
+      <w:r>
+        <w:rPr>
+          <w:rFonts w:hint="eastAsia"/>
+        </w:rPr>
+        <w:tab/>
+      </w:r>
+      <w:r>
+        <w:rPr>
+          <w:rFonts w:hint="eastAsia"/>
+        </w:rPr>
+        <w:tab/>
+      </w:r>
+      <w:r>
+        <w:rPr>
+          <w:rFonts w:hint="eastAsia"/>
+        </w:rPr>
+        <w:t>酒店基本信息：独立组件</w:t>
+      </w:r>
+    </w:p>
+    <w:p>
+      <w:r>
+        <w:rPr>
+          <w:rFonts w:hint="eastAsia"/>
+        </w:rPr>
+        <w:tab/>
+      </w:r>
+      <w:r>
+        <w:rPr>
+          <w:rFonts w:hint="eastAsia"/>
+        </w:rPr>
+        <w:tab/>
+      </w:r>
+      <w:r>
+        <w:rPr>
+          <w:rFonts w:hint="eastAsia"/>
+        </w:rPr>
+        <w:tab/>
+        <w:t>评价内容：独立组件</w:t>
+      </w:r>
+    </w:p>
+    <w:p>
+      <w:pPr>
+        <w:rPr>
+          <w:rFonts w:hint="eastAsia"/>
+        </w:rPr>
+      </w:pPr>
+      <w:r>
+        <w:rPr>
+          <w:rFonts w:hint="eastAsia"/>
+        </w:rPr>
+        <w:tab/>
+      </w:r>
+      <w:r>
+        <w:rPr>
+          <w:rFonts w:hint="eastAsia"/>
+        </w:rPr>
+        <w:tab/>
+      </w:r>
+      <w:r>
+        <w:rPr>
+          <w:rFonts w:hint="eastAsia"/>
+        </w:rPr>
+        <w:tab/>
+        <w:t>评分：独立组件</w:t>
+      </w:r>
+    </w:p>
+    <w:p>
+      <w:r>
+        <w:rPr>
+          <w:rFonts w:hint="eastAsia"/>
+        </w:rPr>
+        <w:tab/>
+      </w:r>
+      <w:r>
+        <w:rPr>
+          <w:rFonts w:hint="eastAsia"/>
+        </w:rPr>
+        <w:tab/>
+      </w:r>
+      <w:r>
+        <w:rPr>
+          <w:rFonts w:hint="eastAsia"/>
+        </w:rPr>
+        <w:tab/>
+        <w:t>提交评论：独立组件</w:t>
+      </w:r>
+    </w:p>
+    <w:p/>
+    <w:p>
+      <w:pPr>
+        <w:rPr>
+          <w:rFonts w:hint="eastAsia"/>
+        </w:rPr>
+      </w:pPr>
+      <w:r>
+        <w:rPr>
+          <w:rFonts w:hint="eastAsia"/>
+        </w:rPr>
+        <w:tab/>
+      </w:r>
+      <w:r>
+        <w:rPr>
+          <w:rFonts w:hint="eastAsia"/>
+        </w:rPr>
+        <w:tab/>
+        <w:t>对话结构如下：</w:t>
+      </w:r>
+    </w:p>
+    <w:p>
+      <w:pPr>
+        <w:rPr>
+          <w:rFonts w:hint="eastAsia"/>
+        </w:rPr>
+      </w:pPr>
+    </w:p>
+    <w:p>
+      <w:pPr>
+        <w:rPr>
+          <w:rFonts w:hint="eastAsia"/>
+        </w:rPr>
+      </w:pPr>
+      <w:r>
+        <w:rPr>
+          <w:noProof/>
+        </w:rPr>
+        <w:lastRenderedPageBreak/>
+        <w:drawing>
+          <wp:inline distT="0" distB="0" distL="0" distR="0">
+            <wp:extent cx="5274310" cy="3710421"/>
+            <wp:effectExtent l="0" t="0" r="0" b="0"/>
+            <wp:docPr id="23" name="图片 23" descr="C:\Users\Dell\Desktop\评价酒店.png"/>
+            <wp:cNvGraphicFramePr>
+              <a:graphicFrameLocks xmlns:a="http://schemas.openxmlformats.org/drawingml/2006/main" noChangeAspect="1"/>
+            </wp:cNvGraphicFramePr>
+            <a:graphic xmlns:a="http://schemas.openxmlformats.org/drawingml/2006/main">
+              <a:graphicData uri="http://schemas.openxmlformats.org/drawingml/2006/picture">
+                <pic:pic xmlns:pic="http://schemas.openxmlformats.org/drawingml/2006/picture">
+                  <pic:nvPicPr>
+                    <pic:cNvPr id="0" name="Picture 8" descr="C:\Users\Dell\Desktop\评价酒店.png"/>
+                    <pic:cNvPicPr>
+                      <a:picLocks noChangeAspect="1" noChangeArrowheads="1"/>
+                    </pic:cNvPicPr>
+                  </pic:nvPicPr>
+                  <pic:blipFill>
+                    <a:blip r:embed="rId40">
+                      <a:extLst>
+                        <a:ext uri="{28A0092B-C50C-407E-A947-70E740481C1C}">
+                          <a14:useLocalDpi xmlns:a14="http://schemas.microsoft.com/office/drawing/2010/main" val="0"/>
+                        </a:ext>
+                      </a:extLst>
+                    </a:blip>
+                    <a:srcRect/>
+                    <a:stretch>
+                      <a:fillRect/>
+                    </a:stretch>
+                  </pic:blipFill>
+                  <pic:spPr bwMode="auto">
+                    <a:xfrm>
+                      <a:off x="0" y="0"/>
+                      <a:ext cx="5274310" cy="3710421"/>
+                    </a:xfrm>
+                    <a:prstGeom prst="rect">
+                      <a:avLst/>
+                    </a:prstGeom>
+                    <a:noFill/>
+                    <a:ln>
+                      <a:noFill/>
+                    </a:ln>
+                  </pic:spPr>
+                </pic:pic>
+              </a:graphicData>
+            </a:graphic>
+          </wp:inline>
+        </w:drawing>
+      </w:r>
       <w:bookmarkStart w:id="9" w:name="_GoBack"/>
       <w:bookmarkEnd w:id="9"/>
     </w:p>
+    <w:p>
+      <w:r>
+        <w:rPr>
+          <w:noProof/>
+        </w:rPr>
+        <w:drawing>
+          <wp:inline distT="0" distB="0" distL="0" distR="0">
+            <wp:extent cx="4935006" cy="3701933"/>
+            <wp:effectExtent l="6985" t="0" r="6350" b="6350"/>
+            <wp:docPr id="5" name="图片 5" descr="F:\qq文件\1150170525\Image\C2C\CEA938D8C1FDBB2DDD8711647D0C4212.png"/>
+            <wp:cNvGraphicFramePr>
+              <a:graphicFrameLocks xmlns:a="http://schemas.openxmlformats.org/drawingml/2006/main" noChangeAspect="1"/>
+            </wp:cNvGraphicFramePr>
+            <a:graphic xmlns:a="http://schemas.openxmlformats.org/drawingml/2006/main">
+              <a:graphicData uri="http://schemas.openxmlformats.org/drawingml/2006/picture">
+                <pic:pic xmlns:pic="http://schemas.openxmlformats.org/drawingml/2006/picture">
+                  <pic:nvPicPr>
+                    <pic:cNvPr id="0" name="Picture 6" descr="F:\qq文件\1150170525\Image\C2C\CEA938D8C1FDBB2DDD8711647D0C4212.png"/>
+                    <pic:cNvPicPr>
+                      <a:picLocks noChangeAspect="1" noChangeArrowheads="1"/>
+                    </pic:cNvPicPr>
+                  </pic:nvPicPr>
+                  <pic:blipFill>
+                    <a:blip r:embed="rId41" cstate="print">
+                      <a:extLst>
+                        <a:ext uri="{28A0092B-C50C-407E-A947-70E740481C1C}">
+                          <a14:useLocalDpi xmlns:a14="http://schemas.microsoft.com/office/drawing/2010/main" val="0"/>
+                        </a:ext>
+                      </a:extLst>
+                    </a:blip>
+                    <a:srcRect/>
+                    <a:stretch>
+                      <a:fillRect/>
+                    </a:stretch>
+                  </pic:blipFill>
+                  <pic:spPr bwMode="auto">
+                    <a:xfrm rot="5400000">
+                      <a:off x="0" y="0"/>
+                      <a:ext cx="4940532" cy="3706078"/>
+                    </a:xfrm>
+                    <a:prstGeom prst="rect">
+                      <a:avLst/>
+                    </a:prstGeom>
+                    <a:noFill/>
+                    <a:ln>
+                      <a:noFill/>
+                    </a:ln>
+                  </pic:spPr>
+                </pic:pic>
+              </a:graphicData>
+            </a:graphic>
+          </wp:inline>
+        </w:drawing>
+      </w:r>
+    </w:p>
+    <w:p/>
     <w:sectPr>
-      <w:headerReference w:type="first" r:id="rId38"/>
-      <w:footerReference w:type="first" r:id="rId39"/>
+      <w:headerReference w:type="first" r:id="rId42"/>
+      <w:footerReference w:type="first" r:id="rId43"/>
       <w:pgSz w:w="11906" w:h="16838"/>
       <w:pgMar w:top="1440" w:right="1800" w:bottom="1440" w:left="1800" w:header="851" w:footer="992" w:gutter="0"/>
       <w:pgNumType w:start="1"/>
@@ -7645,6 +7891,7 @@
         <w:docPartUnique/>
       </w:docPartObj>
     </w:sdtPr>
+    <w:sdtEndPr/>
     <w:sdtContent>
       <w:p>
         <w:pPr>
@@ -7665,7 +7912,7 @@
             <w:noProof/>
             <w:lang w:val="zh-CN"/>
           </w:rPr>
-          <w:t>17</w:t>
+          <w:t>20</w:t>
         </w:r>
         <w:r>
           <w:fldChar w:fldCharType="end"/>
@@ -7686,6 +7933,7 @@
         <w:docPartUnique/>
       </w:docPartObj>
     </w:sdtPr>
+    <w:sdtEndPr/>
     <w:sdtContent>
       <w:p>
         <w:pPr>
@@ -9741,7 +9989,7 @@
   <a:extraClrSchemeLst/>
   <a:extLst>
     <a:ext uri="{05A4C25C-085E-4340-85A3-A5531E510DB2}">
-      <thm15:themeFamily xmlns:thm15="http://schemas.microsoft.com/office/thememl/2012/main" xmlns="" name="Office Theme" id="{62F939B6-93AF-4DB8-9C6B-D6C7DFDC589F}" vid="{4A3C46E8-61CC-4603-A589-7422A47A8E4A}"/>
+      <thm15:themeFamily xmlns="" xmlns:thm15="http://schemas.microsoft.com/office/thememl/2012/main" name="Office Theme" id="{62F939B6-93AF-4DB8-9C6B-D6C7DFDC589F}" vid="{4A3C46E8-61CC-4603-A589-7422A47A8E4A}"/>
     </a:ext>
   </a:extLst>
 </a:theme>
@@ -9771,7 +10019,7 @@
 </file>
 
 <file path=customXml/itemProps2.xml><?xml version="1.0" encoding="utf-8"?>
-<ds:datastoreItem xmlns:ds="http://schemas.openxmlformats.org/officeDocument/2006/customXml" ds:itemID="{D8A3E726-FC02-4F4B-912A-AB91FAD708FF}">
+<ds:datastoreItem xmlns:ds="http://schemas.openxmlformats.org/officeDocument/2006/customXml" ds:itemID="{6896A82E-B177-44A3-9853-3E9465A0C124}">
   <ds:schemaRefs>
     <ds:schemaRef ds:uri="http://schemas.openxmlformats.org/officeDocument/2006/bibliography"/>
   </ds:schemaRefs>

--- a/document/人机交互文档/人机交互.docx
+++ b/document/人机交互文档/人机交互.docx
@@ -7100,13 +7100,7 @@
         <w:rPr>
           <w:rFonts w:hint="eastAsia"/>
         </w:rPr>
-        <w:t>客户订单列表</w:t>
-      </w:r>
-      <w:r>
-        <w:rPr>
-          <w:rFonts w:hint="eastAsia"/>
-        </w:rPr>
-        <w:t>的</w:t>
+        <w:t>客户订单列表的</w:t>
       </w:r>
       <w:r>
         <w:t>任务</w:t>
@@ -7139,81 +7133,31 @@
           <w:rFonts w:hint="eastAsia"/>
         </w:rPr>
         <w:tab/>
-      </w:r>
-      <w:r>
-        <w:rPr>
-          <w:rFonts w:hint="eastAsia"/>
-        </w:rPr>
-        <w:t>客户订单列表</w:t>
-      </w:r>
-      <w:r>
-        <w:rPr>
-          <w:rFonts w:hint="eastAsia"/>
-        </w:rPr>
-        <w:t>服务：进行</w:t>
-      </w:r>
-      <w:r>
-        <w:rPr>
-          <w:rFonts w:hint="eastAsia"/>
-        </w:rPr>
-        <w:t>查看</w:t>
-      </w:r>
-      <w:r>
-        <w:rPr>
-          <w:rFonts w:hint="eastAsia"/>
-        </w:rPr>
-        <w:t>订单</w:t>
-      </w:r>
-      <w:r>
-        <w:rPr>
-          <w:rFonts w:hint="eastAsia"/>
-        </w:rPr>
-        <w:t>列表</w:t>
-      </w:r>
-      <w:r>
-        <w:rPr>
-          <w:rFonts w:hint="eastAsia"/>
-        </w:rPr>
-        <w:t>功能的主要部分</w:t>
-      </w:r>
-    </w:p>
-    <w:p>
-      <w:pPr>
-        <w:rPr>
-          <w:rFonts w:hint="eastAsia"/>
-        </w:rPr>
-      </w:pPr>
-      <w:r>
-        <w:rPr>
-          <w:rFonts w:hint="eastAsia"/>
-        </w:rPr>
-        <w:tab/>
-      </w:r>
-      <w:r>
-        <w:rPr>
-          <w:rFonts w:hint="eastAsia"/>
-        </w:rPr>
-        <w:tab/>
-      </w:r>
-      <w:r>
-        <w:rPr>
-          <w:rFonts w:hint="eastAsia"/>
-        </w:rPr>
-        <w:tab/>
-      </w:r>
-      <w:r>
-        <w:rPr>
-          <w:rFonts w:hint="eastAsia"/>
-        </w:rPr>
+        <w:t>客户订单列表服务：进行查看订单列表功能的主要部分</w:t>
+      </w:r>
+    </w:p>
+    <w:p>
+      <w:r>
+        <w:rPr>
+          <w:rFonts w:hint="eastAsia"/>
+        </w:rPr>
+        <w:tab/>
+      </w:r>
+      <w:r>
+        <w:rPr>
+          <w:rFonts w:hint="eastAsia"/>
+        </w:rPr>
+        <w:tab/>
+      </w:r>
+      <w:r>
+        <w:rPr>
+          <w:rFonts w:hint="eastAsia"/>
+        </w:rPr>
+        <w:tab/>
         <w:t>查看订单类型：独立组件</w:t>
       </w:r>
     </w:p>
     <w:p>
-      <w:pPr>
-        <w:rPr>
-          <w:rFonts w:hint="eastAsia"/>
-        </w:rPr>
-      </w:pPr>
       <w:r>
         <w:rPr>
           <w:rFonts w:hint="eastAsia"/>
@@ -7257,11 +7201,6 @@
     </w:p>
     <w:p/>
     <w:p>
-      <w:pPr>
-        <w:rPr>
-          <w:rFonts w:hint="eastAsia"/>
-        </w:rPr>
-      </w:pPr>
       <w:r>
         <w:rPr>
           <w:rFonts w:hint="eastAsia"/>
@@ -7277,11 +7216,6 @@
       </w:r>
     </w:p>
     <w:p>
-      <w:pPr>
-        <w:rPr>
-          <w:rFonts w:hint="eastAsia"/>
-        </w:rPr>
-      </w:pPr>
       <w:r>
         <w:rPr>
           <w:noProof/>
@@ -7336,26 +7270,9 @@
         </w:drawing>
       </w:r>
     </w:p>
-    <w:p>
-      <w:pPr>
-        <w:rPr>
-          <w:rFonts w:hint="eastAsia"/>
-        </w:rPr>
-      </w:pPr>
-    </w:p>
-    <w:p>
-      <w:pPr>
-        <w:rPr>
-          <w:rFonts w:hint="eastAsia"/>
-        </w:rPr>
-      </w:pPr>
-    </w:p>
-    <w:p>
-      <w:pPr>
-        <w:rPr>
-          <w:rFonts w:hint="eastAsia"/>
-        </w:rPr>
-      </w:pPr>
+    <w:p/>
+    <w:p/>
+    <w:p>
       <w:r>
         <w:rPr>
           <w:noProof/>
@@ -7411,20 +7328,8 @@
         </w:drawing>
       </w:r>
     </w:p>
-    <w:p>
-      <w:pPr>
-        <w:rPr>
-          <w:rFonts w:hint="eastAsia"/>
-        </w:rPr>
-      </w:pPr>
-    </w:p>
-    <w:p>
-      <w:pPr>
-        <w:rPr>
-          <w:rFonts w:hint="eastAsia"/>
-        </w:rPr>
-      </w:pPr>
-    </w:p>
+    <w:p/>
+    <w:p/>
     <w:p>
       <w:pPr>
         <w:pStyle w:val="2"/>
@@ -7447,7 +7352,7 @@
           <w:rFonts w:hint="eastAsia"/>
           <w:b/>
         </w:rPr>
-        <w:t>1</w:t>
+        <w:t>14</w:t>
       </w:r>
       <w:r>
         <w:rPr>
@@ -7455,23 +7360,7 @@
           <w:rFonts w:hint="eastAsia"/>
           <w:b/>
         </w:rPr>
-        <w:t>4</w:t>
-      </w:r>
-      <w:r>
-        <w:rPr>
-          <w:rStyle w:val="2Char"/>
-          <w:rFonts w:hint="eastAsia"/>
-          <w:b/>
-        </w:rPr>
-        <w:t>客户</w:t>
-      </w:r>
-      <w:r>
-        <w:rPr>
-          <w:rStyle w:val="2Char"/>
-          <w:rFonts w:hint="eastAsia"/>
-          <w:b/>
-        </w:rPr>
-        <w:t>评价酒店</w:t>
+        <w:t>客户评价酒店</w:t>
       </w:r>
       <w:r>
         <w:rPr>
@@ -7492,19 +7381,7 @@
         <w:rPr>
           <w:rFonts w:hint="eastAsia"/>
         </w:rPr>
-        <w:t>1</w:t>
-      </w:r>
-      <w:r>
-        <w:rPr>
-          <w:rFonts w:hint="eastAsia"/>
-        </w:rPr>
-        <w:t>4</w:t>
-      </w:r>
-      <w:r>
-        <w:rPr>
-          <w:rFonts w:hint="eastAsia"/>
-        </w:rPr>
-        <w:t>.</w:t>
+        <w:t>14.</w:t>
       </w:r>
       <w:r>
         <w:rPr>
@@ -7530,19 +7407,7 @@
         <w:rPr>
           <w:rFonts w:hint="eastAsia"/>
         </w:rPr>
-        <w:t>客户</w:t>
-      </w:r>
-      <w:r>
-        <w:rPr>
-          <w:rFonts w:hint="eastAsia"/>
-        </w:rPr>
-        <w:t>评价酒店</w:t>
-      </w:r>
-      <w:r>
-        <w:rPr>
-          <w:rFonts w:hint="eastAsia"/>
-        </w:rPr>
-        <w:t>的</w:t>
+        <w:t>客户评价酒店的</w:t>
       </w:r>
       <w:r>
         <w:t>任务</w:t>
@@ -7575,39 +7440,10 @@
           <w:rFonts w:hint="eastAsia"/>
         </w:rPr>
         <w:tab/>
-        <w:t>客户</w:t>
-      </w:r>
-      <w:r>
-        <w:rPr>
-          <w:rFonts w:hint="eastAsia"/>
-        </w:rPr>
-        <w:t>评价酒店</w:t>
-      </w:r>
-      <w:r>
-        <w:rPr>
-          <w:rFonts w:hint="eastAsia"/>
-        </w:rPr>
-        <w:t>服务：进行</w:t>
-      </w:r>
-      <w:r>
-        <w:rPr>
-          <w:rFonts w:hint="eastAsia"/>
-        </w:rPr>
-        <w:t>评价酒店</w:t>
-      </w:r>
-      <w:r>
-        <w:rPr>
-          <w:rFonts w:hint="eastAsia"/>
-        </w:rPr>
-        <w:t>功能的主要部分</w:t>
-      </w:r>
-    </w:p>
-    <w:p>
-      <w:pPr>
-        <w:rPr>
-          <w:rFonts w:hint="eastAsia"/>
-        </w:rPr>
-      </w:pPr>
+        <w:t>客户评价酒店服务：进行评价酒店功能的主要部分</w:t>
+      </w:r>
+    </w:p>
+    <w:p>
       <w:r>
         <w:rPr>
           <w:rFonts w:hint="eastAsia"/>
@@ -7655,11 +7491,6 @@
       </w:r>
     </w:p>
     <w:p>
-      <w:pPr>
-        <w:rPr>
-          <w:rFonts w:hint="eastAsia"/>
-        </w:rPr>
-      </w:pPr>
       <w:r>
         <w:rPr>
           <w:rFonts w:hint="eastAsia"/>
@@ -7703,11 +7534,6 @@
     </w:p>
     <w:p/>
     <w:p>
-      <w:pPr>
-        <w:rPr>
-          <w:rFonts w:hint="eastAsia"/>
-        </w:rPr>
-      </w:pPr>
       <w:r>
         <w:rPr>
           <w:rFonts w:hint="eastAsia"/>
@@ -7722,19 +7548,8 @@
         <w:t>对话结构如下：</w:t>
       </w:r>
     </w:p>
-    <w:p>
-      <w:pPr>
-        <w:rPr>
-          <w:rFonts w:hint="eastAsia"/>
-        </w:rPr>
-      </w:pPr>
-    </w:p>
-    <w:p>
-      <w:pPr>
-        <w:rPr>
-          <w:rFonts w:hint="eastAsia"/>
-        </w:rPr>
-      </w:pPr>
+    <w:p/>
+    <w:p>
       <w:r>
         <w:rPr>
           <w:noProof/>
@@ -7789,8 +7604,6 @@
           </wp:inline>
         </w:drawing>
       </w:r>
-      <w:bookmarkStart w:id="9" w:name="_GoBack"/>
-      <w:bookmarkEnd w:id="9"/>
     </w:p>
     <w:p>
       <w:r>
@@ -7847,10 +7660,2163 @@
         </w:drawing>
       </w:r>
     </w:p>
+    <w:p>
+      <w:pPr>
+        <w:pStyle w:val="2"/>
+        <w:rPr>
+          <w:rStyle w:val="2Char"/>
+          <w:b/>
+        </w:rPr>
+      </w:pPr>
+      <w:r>
+        <w:rPr>
+          <w:rStyle w:val="2Char"/>
+          <w:rFonts w:hint="eastAsia"/>
+          <w:b/>
+        </w:rPr>
+        <w:lastRenderedPageBreak/>
+        <w:t>3.</w:t>
+      </w:r>
+      <w:r>
+        <w:rPr>
+          <w:rStyle w:val="2Char"/>
+          <w:rFonts w:hint="eastAsia"/>
+          <w:b/>
+        </w:rPr>
+        <w:t>15</w:t>
+      </w:r>
+      <w:r>
+        <w:rPr>
+          <w:rStyle w:val="2Char"/>
+          <w:rFonts w:hint="eastAsia"/>
+          <w:b/>
+        </w:rPr>
+        <w:t>客户评价酒店</w:t>
+      </w:r>
+      <w:r>
+        <w:rPr>
+          <w:rStyle w:val="2Char"/>
+          <w:b/>
+        </w:rPr>
+        <w:t>界面</w:t>
+      </w:r>
+    </w:p>
+    <w:p>
+      <w:r>
+        <w:rPr>
+          <w:rFonts w:hint="eastAsia"/>
+        </w:rPr>
+        <w:t>3.</w:t>
+      </w:r>
+      <w:r>
+        <w:rPr>
+          <w:rFonts w:hint="eastAsia"/>
+        </w:rPr>
+        <w:t>15.</w:t>
+      </w:r>
+      <w:r>
+        <w:rPr>
+          <w:rFonts w:hint="eastAsia"/>
+        </w:rPr>
+        <w:t>1导航设计</w:t>
+      </w:r>
+    </w:p>
+    <w:p>
+      <w:pPr>
+        <w:ind w:left="720" w:firstLine="120"/>
+      </w:pPr>
+      <w:r>
+        <w:rPr>
+          <w:rFonts w:hint="eastAsia"/>
+        </w:rPr>
+        <w:t xml:space="preserve"> </w:t>
+      </w:r>
+      <w:r>
+        <w:t>针对</w:t>
+      </w:r>
+      <w:r>
+        <w:rPr>
+          <w:rFonts w:hint="eastAsia"/>
+        </w:rPr>
+        <w:t>酒店制定促销策略的</w:t>
+      </w:r>
+      <w:r>
+        <w:t>任务</w:t>
+      </w:r>
+      <w:r>
+        <w:rPr>
+          <w:rFonts w:hint="eastAsia"/>
+        </w:rPr>
+        <w:t>，</w:t>
+      </w:r>
+      <w:r>
+        <w:t>可以设计下列独立界面或组件</w:t>
+      </w:r>
+    </w:p>
+    <w:p>
+      <w:r>
+        <w:rPr>
+          <w:rFonts w:hint="eastAsia"/>
+        </w:rPr>
+        <w:tab/>
+      </w:r>
+      <w:r>
+        <w:rPr>
+          <w:rFonts w:hint="eastAsia"/>
+        </w:rPr>
+        <w:tab/>
+      </w:r>
+      <w:r>
+        <w:rPr>
+          <w:rFonts w:hint="eastAsia"/>
+        </w:rPr>
+        <w:tab/>
+        <w:t>酒店制定促销策略服务：进行制定酒店促销策略功能的主要部分</w:t>
+      </w:r>
+    </w:p>
+    <w:p>
+      <w:r>
+        <w:rPr>
+          <w:rFonts w:hint="eastAsia"/>
+        </w:rPr>
+        <w:tab/>
+      </w:r>
+      <w:r>
+        <w:rPr>
+          <w:rFonts w:hint="eastAsia"/>
+        </w:rPr>
+        <w:tab/>
+      </w:r>
+      <w:r>
+        <w:rPr>
+          <w:rFonts w:hint="eastAsia"/>
+        </w:rPr>
+        <w:tab/>
+        <w:t>名称</w:t>
+      </w:r>
+    </w:p>
+    <w:p>
+      <w:r>
+        <w:rPr>
+          <w:rFonts w:hint="eastAsia"/>
+        </w:rPr>
+        <w:tab/>
+      </w:r>
+      <w:r>
+        <w:rPr>
+          <w:rFonts w:hint="eastAsia"/>
+        </w:rPr>
+        <w:tab/>
+      </w:r>
+      <w:r>
+        <w:rPr>
+          <w:rFonts w:hint="eastAsia"/>
+        </w:rPr>
+        <w:tab/>
+        <w:t>酒店促销策略信息：独立组件</w:t>
+      </w:r>
+    </w:p>
+    <w:p>
+      <w:r>
+        <w:rPr>
+          <w:rFonts w:hint="eastAsia"/>
+        </w:rPr>
+        <w:tab/>
+      </w:r>
+      <w:r>
+        <w:rPr>
+          <w:rFonts w:hint="eastAsia"/>
+        </w:rPr>
+        <w:tab/>
+      </w:r>
+      <w:r>
+        <w:rPr>
+          <w:rFonts w:hint="eastAsia"/>
+        </w:rPr>
+        <w:tab/>
+        <w:t>酒店促销策略信息具体查看：独立界面</w:t>
+      </w:r>
+    </w:p>
+    <w:p>
+      <w:r>
+        <w:rPr>
+          <w:rFonts w:hint="eastAsia"/>
+        </w:rPr>
+        <w:tab/>
+      </w:r>
+      <w:r>
+        <w:rPr>
+          <w:rFonts w:hint="eastAsia"/>
+        </w:rPr>
+        <w:tab/>
+      </w:r>
+      <w:r>
+        <w:rPr>
+          <w:rFonts w:hint="eastAsia"/>
+        </w:rPr>
+        <w:tab/>
+        <w:t>酒店促销策略添加：独立界面</w:t>
+      </w:r>
+    </w:p>
+    <w:p>
+      <w:r>
+        <w:rPr>
+          <w:rFonts w:hint="eastAsia"/>
+        </w:rPr>
+        <w:tab/>
+      </w:r>
+      <w:r>
+        <w:rPr>
+          <w:rFonts w:hint="eastAsia"/>
+        </w:rPr>
+        <w:tab/>
+      </w:r>
+      <w:r>
+        <w:rPr>
+          <w:rFonts w:hint="eastAsia"/>
+        </w:rPr>
+        <w:tab/>
+        <w:t>酒店促销策略移除：独立组件</w:t>
+      </w:r>
+    </w:p>
+    <w:p>
+      <w:r>
+        <w:rPr>
+          <w:rFonts w:hint="eastAsia"/>
+        </w:rPr>
+        <w:tab/>
+      </w:r>
+      <w:r>
+        <w:rPr>
+          <w:rFonts w:hint="eastAsia"/>
+        </w:rPr>
+        <w:tab/>
+      </w:r>
+      <w:commentRangeStart w:id="9"/>
+      <w:r>
+        <w:rPr>
+          <w:rFonts w:hint="eastAsia"/>
+        </w:rPr>
+        <w:t>对话结构如下：</w:t>
+      </w:r>
+      <w:commentRangeEnd w:id="9"/>
+      <w:r>
+        <w:rPr>
+          <w:rStyle w:val="aa"/>
+        </w:rPr>
+        <w:commentReference w:id="9"/>
+      </w:r>
+    </w:p>
     <w:p/>
+    <w:p/>
+    <w:p>
+      <w:r>
+        <w:rPr>
+          <w:noProof/>
+        </w:rPr>
+        <w:drawing>
+          <wp:inline distT="0" distB="0" distL="0" distR="0">
+            <wp:extent cx="5274310" cy="2547766"/>
+            <wp:effectExtent l="0" t="0" r="0" b="0"/>
+            <wp:docPr id="25" name="图片 25" descr="C:\Users\Dell\Desktop\促销策略.png"/>
+            <wp:cNvGraphicFramePr>
+              <a:graphicFrameLocks xmlns:a="http://schemas.openxmlformats.org/drawingml/2006/main" noChangeAspect="1"/>
+            </wp:cNvGraphicFramePr>
+            <a:graphic xmlns:a="http://schemas.openxmlformats.org/drawingml/2006/main">
+              <a:graphicData uri="http://schemas.openxmlformats.org/drawingml/2006/picture">
+                <pic:pic xmlns:pic="http://schemas.openxmlformats.org/drawingml/2006/picture">
+                  <pic:nvPicPr>
+                    <pic:cNvPr id="0" name="Picture 5" descr="C:\Users\Dell\Desktop\促销策略.png"/>
+                    <pic:cNvPicPr>
+                      <a:picLocks noChangeAspect="1" noChangeArrowheads="1"/>
+                    </pic:cNvPicPr>
+                  </pic:nvPicPr>
+                  <pic:blipFill>
+                    <a:blip r:embed="rId43">
+                      <a:extLst>
+                        <a:ext uri="{28A0092B-C50C-407E-A947-70E740481C1C}">
+                          <a14:useLocalDpi xmlns:a14="http://schemas.microsoft.com/office/drawing/2010/main" val="0"/>
+                        </a:ext>
+                      </a:extLst>
+                    </a:blip>
+                    <a:srcRect/>
+                    <a:stretch>
+                      <a:fillRect/>
+                    </a:stretch>
+                  </pic:blipFill>
+                  <pic:spPr bwMode="auto">
+                    <a:xfrm>
+                      <a:off x="0" y="0"/>
+                      <a:ext cx="5274310" cy="2547766"/>
+                    </a:xfrm>
+                    <a:prstGeom prst="rect">
+                      <a:avLst/>
+                    </a:prstGeom>
+                    <a:noFill/>
+                    <a:ln>
+                      <a:noFill/>
+                    </a:ln>
+                  </pic:spPr>
+                </pic:pic>
+              </a:graphicData>
+            </a:graphic>
+          </wp:inline>
+        </w:drawing>
+      </w:r>
+    </w:p>
+    <w:p>
+      <w:r>
+        <w:rPr>
+          <w:noProof/>
+        </w:rPr>
+        <w:drawing>
+          <wp:inline distT="0" distB="0" distL="0" distR="0">
+            <wp:extent cx="2627772" cy="4670377"/>
+            <wp:effectExtent l="7620" t="0" r="8890" b="8890"/>
+            <wp:docPr id="24" name="图片 24" descr="F:\qq文件\1150170525\Image\C2C\57C50D6768E7927AAC3FAC7C8F77174D.png"/>
+            <wp:cNvGraphicFramePr>
+              <a:graphicFrameLocks xmlns:a="http://schemas.openxmlformats.org/drawingml/2006/main" noChangeAspect="1"/>
+            </wp:cNvGraphicFramePr>
+            <a:graphic xmlns:a="http://schemas.openxmlformats.org/drawingml/2006/main">
+              <a:graphicData uri="http://schemas.openxmlformats.org/drawingml/2006/picture">
+                <pic:pic xmlns:pic="http://schemas.openxmlformats.org/drawingml/2006/picture">
+                  <pic:nvPicPr>
+                    <pic:cNvPr id="0" name="Picture 4" descr="F:\qq文件\1150170525\Image\C2C\57C50D6768E7927AAC3FAC7C8F77174D.png"/>
+                    <pic:cNvPicPr>
+                      <a:picLocks noChangeAspect="1" noChangeArrowheads="1"/>
+                    </pic:cNvPicPr>
+                  </pic:nvPicPr>
+                  <pic:blipFill>
+                    <a:blip r:embed="rId44">
+                      <a:extLst>
+                        <a:ext uri="{28A0092B-C50C-407E-A947-70E740481C1C}">
+                          <a14:useLocalDpi xmlns:a14="http://schemas.microsoft.com/office/drawing/2010/main" val="0"/>
+                        </a:ext>
+                      </a:extLst>
+                    </a:blip>
+                    <a:srcRect/>
+                    <a:stretch>
+                      <a:fillRect/>
+                    </a:stretch>
+                  </pic:blipFill>
+                  <pic:spPr bwMode="auto">
+                    <a:xfrm rot="16200000">
+                      <a:off x="0" y="0"/>
+                      <a:ext cx="2631915" cy="4677740"/>
+                    </a:xfrm>
+                    <a:prstGeom prst="rect">
+                      <a:avLst/>
+                    </a:prstGeom>
+                    <a:noFill/>
+                    <a:ln>
+                      <a:noFill/>
+                    </a:ln>
+                  </pic:spPr>
+                </pic:pic>
+              </a:graphicData>
+            </a:graphic>
+          </wp:inline>
+        </w:drawing>
+      </w:r>
+    </w:p>
+    <w:p/>
+    <w:p>
+      <w:pPr>
+        <w:pStyle w:val="2"/>
+        <w:rPr>
+          <w:rStyle w:val="2Char"/>
+          <w:b/>
+        </w:rPr>
+      </w:pPr>
+      <w:r>
+        <w:rPr>
+          <w:rStyle w:val="2Char"/>
+          <w:rFonts w:hint="eastAsia"/>
+          <w:b/>
+        </w:rPr>
+        <w:lastRenderedPageBreak/>
+        <w:t>3.</w:t>
+      </w:r>
+      <w:r>
+        <w:rPr>
+          <w:rStyle w:val="2Char"/>
+          <w:rFonts w:hint="eastAsia"/>
+          <w:b/>
+        </w:rPr>
+        <w:t>16</w:t>
+      </w:r>
+      <w:r>
+        <w:rPr>
+          <w:rStyle w:val="2Char"/>
+          <w:rFonts w:hint="eastAsia"/>
+          <w:b/>
+        </w:rPr>
+        <w:t>网站管理人员主</w:t>
+      </w:r>
+      <w:r>
+        <w:rPr>
+          <w:rStyle w:val="2Char"/>
+          <w:b/>
+        </w:rPr>
+        <w:t>界面</w:t>
+      </w:r>
+    </w:p>
+    <w:p>
+      <w:r>
+        <w:rPr>
+          <w:rFonts w:hint="eastAsia"/>
+        </w:rPr>
+        <w:t>3.</w:t>
+      </w:r>
+      <w:r>
+        <w:rPr>
+          <w:rFonts w:hint="eastAsia"/>
+        </w:rPr>
+        <w:t>1</w:t>
+      </w:r>
+      <w:r>
+        <w:rPr>
+          <w:rFonts w:hint="eastAsia"/>
+        </w:rPr>
+        <w:t>6</w:t>
+      </w:r>
+      <w:r>
+        <w:rPr>
+          <w:rFonts w:hint="eastAsia"/>
+        </w:rPr>
+        <w:t>.</w:t>
+      </w:r>
+      <w:r>
+        <w:rPr>
+          <w:rFonts w:hint="eastAsia"/>
+        </w:rPr>
+        <w:t>1导航设计</w:t>
+      </w:r>
+    </w:p>
+    <w:p>
+      <w:pPr>
+        <w:ind w:left="720" w:firstLine="120"/>
+      </w:pPr>
+      <w:r>
+        <w:rPr>
+          <w:rFonts w:hint="eastAsia"/>
+        </w:rPr>
+        <w:t xml:space="preserve"> </w:t>
+      </w:r>
+      <w:r>
+        <w:t>针对</w:t>
+      </w:r>
+      <w:r>
+        <w:rPr>
+          <w:rFonts w:hint="eastAsia"/>
+        </w:rPr>
+        <w:t>网站管理人员选择服务的</w:t>
+      </w:r>
+      <w:r>
+        <w:t>任务</w:t>
+      </w:r>
+      <w:r>
+        <w:rPr>
+          <w:rFonts w:hint="eastAsia"/>
+        </w:rPr>
+        <w:t>，</w:t>
+      </w:r>
+      <w:r>
+        <w:t>可以设计下列独立界面或组件</w:t>
+      </w:r>
+    </w:p>
+    <w:p>
+      <w:r>
+        <w:rPr>
+          <w:rFonts w:hint="eastAsia"/>
+        </w:rPr>
+        <w:tab/>
+      </w:r>
+      <w:r>
+        <w:rPr>
+          <w:rFonts w:hint="eastAsia"/>
+        </w:rPr>
+        <w:tab/>
+      </w:r>
+      <w:r>
+        <w:rPr>
+          <w:rFonts w:hint="eastAsia"/>
+        </w:rPr>
+        <w:tab/>
+        <w:t>网站管理人员服务：进行网站管理人员选择功能的主要部分名称</w:t>
+      </w:r>
+    </w:p>
+    <w:p>
+      <w:r>
+        <w:rPr>
+          <w:rFonts w:hint="eastAsia"/>
+        </w:rPr>
+        <w:tab/>
+      </w:r>
+      <w:r>
+        <w:rPr>
+          <w:rFonts w:hint="eastAsia"/>
+        </w:rPr>
+        <w:tab/>
+      </w:r>
+      <w:r>
+        <w:rPr>
+          <w:rFonts w:hint="eastAsia"/>
+        </w:rPr>
+        <w:tab/>
+        <w:t>修改密码：独立界面</w:t>
+      </w:r>
+    </w:p>
+    <w:p>
+      <w:r>
+        <w:rPr>
+          <w:rFonts w:hint="eastAsia"/>
+        </w:rPr>
+        <w:tab/>
+      </w:r>
+      <w:r>
+        <w:rPr>
+          <w:rFonts w:hint="eastAsia"/>
+        </w:rPr>
+        <w:tab/>
+      </w:r>
+      <w:r>
+        <w:rPr>
+          <w:rFonts w:hint="eastAsia"/>
+        </w:rPr>
+        <w:tab/>
+        <w:t>退出：独立组件</w:t>
+      </w:r>
+    </w:p>
+    <w:p>
+      <w:r>
+        <w:rPr>
+          <w:rFonts w:hint="eastAsia"/>
+        </w:rPr>
+        <w:tab/>
+      </w:r>
+      <w:r>
+        <w:rPr>
+          <w:rFonts w:hint="eastAsia"/>
+        </w:rPr>
+        <w:tab/>
+      </w:r>
+      <w:r>
+        <w:rPr>
+          <w:rFonts w:hint="eastAsia"/>
+        </w:rPr>
+        <w:tab/>
+        <w:t>密码输入错误提醒：</w:t>
+      </w:r>
+      <w:r>
+        <w:rPr>
+          <w:rFonts w:hint="eastAsia"/>
+        </w:rPr>
+        <w:t>修改密码独立界面的</w:t>
+      </w:r>
+      <w:r>
+        <w:rPr>
+          <w:rFonts w:hint="eastAsia"/>
+        </w:rPr>
+        <w:t>独立组件</w:t>
+      </w:r>
+    </w:p>
+    <w:p>
+      <w:r>
+        <w:rPr>
+          <w:rFonts w:hint="eastAsia"/>
+        </w:rPr>
+        <w:tab/>
+      </w:r>
+      <w:r>
+        <w:rPr>
+          <w:rFonts w:hint="eastAsia"/>
+        </w:rPr>
+        <w:tab/>
+      </w:r>
+      <w:r>
+        <w:rPr>
+          <w:rFonts w:hint="eastAsia"/>
+        </w:rPr>
+        <w:tab/>
+        <w:t>查找用户错误提醒：独立组件</w:t>
+      </w:r>
+    </w:p>
+    <w:p>
+      <w:r>
+        <w:rPr>
+          <w:rFonts w:hint="eastAsia"/>
+        </w:rPr>
+        <w:tab/>
+      </w:r>
+      <w:r>
+        <w:rPr>
+          <w:rFonts w:hint="eastAsia"/>
+        </w:rPr>
+        <w:tab/>
+      </w:r>
+      <w:r>
+        <w:rPr>
+          <w:rFonts w:hint="eastAsia"/>
+        </w:rPr>
+        <w:tab/>
+        <w:t>查找用户：独立界面</w:t>
+      </w:r>
+    </w:p>
+    <w:p>
+      <w:r>
+        <w:rPr>
+          <w:rFonts w:hint="eastAsia"/>
+        </w:rPr>
+        <w:tab/>
+      </w:r>
+      <w:r>
+        <w:rPr>
+          <w:rFonts w:hint="eastAsia"/>
+        </w:rPr>
+        <w:tab/>
+      </w:r>
+      <w:r>
+        <w:rPr>
+          <w:rFonts w:hint="eastAsia"/>
+        </w:rPr>
+        <w:tab/>
+        <w:t>添加酒店：独立界面</w:t>
+      </w:r>
+    </w:p>
+    <w:p>
+      <w:r>
+        <w:rPr>
+          <w:rFonts w:hint="eastAsia"/>
+        </w:rPr>
+        <w:tab/>
+      </w:r>
+      <w:r>
+        <w:rPr>
+          <w:rFonts w:hint="eastAsia"/>
+        </w:rPr>
+        <w:tab/>
+      </w:r>
+      <w:r>
+        <w:rPr>
+          <w:rFonts w:hint="eastAsia"/>
+        </w:rPr>
+        <w:tab/>
+        <w:t>添加网站营销人员：独立界面</w:t>
+      </w:r>
+    </w:p>
+    <w:p>
+      <w:r>
+        <w:rPr>
+          <w:rFonts w:hint="eastAsia"/>
+        </w:rPr>
+        <w:tab/>
+      </w:r>
+      <w:r>
+        <w:rPr>
+          <w:rFonts w:hint="eastAsia"/>
+        </w:rPr>
+        <w:tab/>
+        <w:t>对话结构如下：</w:t>
+      </w:r>
+    </w:p>
+    <w:p>
+      <w:r>
+        <w:rPr>
+          <w:noProof/>
+        </w:rPr>
+        <w:drawing>
+          <wp:inline distT="0" distB="0" distL="0" distR="0">
+            <wp:extent cx="5274310" cy="2859442"/>
+            <wp:effectExtent l="0" t="0" r="0" b="0"/>
+            <wp:docPr id="27" name="图片 27" descr="C:\Users\Dell\Desktop\网站管理人员主界面.png"/>
+            <wp:cNvGraphicFramePr>
+              <a:graphicFrameLocks xmlns:a="http://schemas.openxmlformats.org/drawingml/2006/main" noChangeAspect="1"/>
+            </wp:cNvGraphicFramePr>
+            <a:graphic xmlns:a="http://schemas.openxmlformats.org/drawingml/2006/main">
+              <a:graphicData uri="http://schemas.openxmlformats.org/drawingml/2006/picture">
+                <pic:pic xmlns:pic="http://schemas.openxmlformats.org/drawingml/2006/picture">
+                  <pic:nvPicPr>
+                    <pic:cNvPr id="0" name="Picture 8" descr="C:\Users\Dell\Desktop\网站管理人员主界面.png"/>
+                    <pic:cNvPicPr>
+                      <a:picLocks noChangeAspect="1" noChangeArrowheads="1"/>
+                    </pic:cNvPicPr>
+                  </pic:nvPicPr>
+                  <pic:blipFill>
+                    <a:blip r:embed="rId45">
+                      <a:extLst>
+                        <a:ext uri="{28A0092B-C50C-407E-A947-70E740481C1C}">
+                          <a14:useLocalDpi xmlns:a14="http://schemas.microsoft.com/office/drawing/2010/main" val="0"/>
+                        </a:ext>
+                      </a:extLst>
+                    </a:blip>
+                    <a:srcRect/>
+                    <a:stretch>
+                      <a:fillRect/>
+                    </a:stretch>
+                  </pic:blipFill>
+                  <pic:spPr bwMode="auto">
+                    <a:xfrm>
+                      <a:off x="0" y="0"/>
+                      <a:ext cx="5274310" cy="2859442"/>
+                    </a:xfrm>
+                    <a:prstGeom prst="rect">
+                      <a:avLst/>
+                    </a:prstGeom>
+                    <a:noFill/>
+                    <a:ln>
+                      <a:noFill/>
+                    </a:ln>
+                  </pic:spPr>
+                </pic:pic>
+              </a:graphicData>
+            </a:graphic>
+          </wp:inline>
+        </w:drawing>
+      </w:r>
+    </w:p>
+    <w:p>
+      <w:pPr>
+        <w:rPr>
+          <w:rFonts w:hint="eastAsia"/>
+        </w:rPr>
+      </w:pPr>
+      <w:r>
+        <w:rPr>
+          <w:noProof/>
+        </w:rPr>
+        <w:lastRenderedPageBreak/>
+        <w:drawing>
+          <wp:inline distT="0" distB="0" distL="0" distR="0">
+            <wp:extent cx="3421722" cy="4562296"/>
+            <wp:effectExtent l="1270" t="0" r="8890" b="8890"/>
+            <wp:docPr id="26" name="图片 26" descr="F:\qq文件\1150170525\Image\C2C\F3A5B25A570937EA2AC674B4402ACC2D.jpg"/>
+            <wp:cNvGraphicFramePr>
+              <a:graphicFrameLocks xmlns:a="http://schemas.openxmlformats.org/drawingml/2006/main" noChangeAspect="1"/>
+            </wp:cNvGraphicFramePr>
+            <a:graphic xmlns:a="http://schemas.openxmlformats.org/drawingml/2006/main">
+              <a:graphicData uri="http://schemas.openxmlformats.org/drawingml/2006/picture">
+                <pic:pic xmlns:pic="http://schemas.openxmlformats.org/drawingml/2006/picture">
+                  <pic:nvPicPr>
+                    <pic:cNvPr id="0" name="Picture 6" descr="F:\qq文件\1150170525\Image\C2C\F3A5B25A570937EA2AC674B4402ACC2D.jpg"/>
+                    <pic:cNvPicPr>
+                      <a:picLocks noChangeAspect="1" noChangeArrowheads="1"/>
+                    </pic:cNvPicPr>
+                  </pic:nvPicPr>
+                  <pic:blipFill>
+                    <a:blip r:embed="rId46">
+                      <a:extLst>
+                        <a:ext uri="{28A0092B-C50C-407E-A947-70E740481C1C}">
+                          <a14:useLocalDpi xmlns:a14="http://schemas.microsoft.com/office/drawing/2010/main" val="0"/>
+                        </a:ext>
+                      </a:extLst>
+                    </a:blip>
+                    <a:srcRect/>
+                    <a:stretch>
+                      <a:fillRect/>
+                    </a:stretch>
+                  </pic:blipFill>
+                  <pic:spPr bwMode="auto">
+                    <a:xfrm rot="16200000">
+                      <a:off x="0" y="0"/>
+                      <a:ext cx="3421721" cy="4562295"/>
+                    </a:xfrm>
+                    <a:prstGeom prst="rect">
+                      <a:avLst/>
+                    </a:prstGeom>
+                    <a:noFill/>
+                    <a:ln>
+                      <a:noFill/>
+                    </a:ln>
+                  </pic:spPr>
+                </pic:pic>
+              </a:graphicData>
+            </a:graphic>
+          </wp:inline>
+        </w:drawing>
+      </w:r>
+    </w:p>
+    <w:p>
+      <w:pPr>
+        <w:pStyle w:val="2"/>
+        <w:rPr>
+          <w:rStyle w:val="2Char"/>
+          <w:b/>
+        </w:rPr>
+      </w:pPr>
+      <w:r>
+        <w:rPr>
+          <w:rStyle w:val="2Char"/>
+          <w:rFonts w:hint="eastAsia"/>
+          <w:b/>
+        </w:rPr>
+        <w:t>3.</w:t>
+      </w:r>
+      <w:r>
+        <w:rPr>
+          <w:rStyle w:val="2Char"/>
+          <w:rFonts w:hint="eastAsia"/>
+          <w:b/>
+        </w:rPr>
+        <w:t>1</w:t>
+      </w:r>
+      <w:r>
+        <w:rPr>
+          <w:rStyle w:val="2Char"/>
+          <w:rFonts w:hint="eastAsia"/>
+          <w:b/>
+        </w:rPr>
+        <w:t>7</w:t>
+      </w:r>
+      <w:r>
+        <w:rPr>
+          <w:rStyle w:val="2Char"/>
+          <w:rFonts w:hint="eastAsia"/>
+          <w:b/>
+        </w:rPr>
+        <w:t>网站</w:t>
+      </w:r>
+      <w:r>
+        <w:rPr>
+          <w:rStyle w:val="2Char"/>
+          <w:rFonts w:hint="eastAsia"/>
+          <w:b/>
+        </w:rPr>
+        <w:t>营销</w:t>
+      </w:r>
+      <w:r>
+        <w:rPr>
+          <w:rStyle w:val="2Char"/>
+          <w:rFonts w:hint="eastAsia"/>
+          <w:b/>
+        </w:rPr>
+        <w:t>人员主</w:t>
+      </w:r>
+      <w:r>
+        <w:rPr>
+          <w:rStyle w:val="2Char"/>
+          <w:b/>
+        </w:rPr>
+        <w:t>界面</w:t>
+      </w:r>
+    </w:p>
+    <w:p>
+      <w:r>
+        <w:rPr>
+          <w:rFonts w:hint="eastAsia"/>
+        </w:rPr>
+        <w:t>3.</w:t>
+      </w:r>
+      <w:r>
+        <w:rPr>
+          <w:rFonts w:hint="eastAsia"/>
+        </w:rPr>
+        <w:t>1</w:t>
+      </w:r>
+      <w:r>
+        <w:rPr>
+          <w:rFonts w:hint="eastAsia"/>
+        </w:rPr>
+        <w:t>7</w:t>
+      </w:r>
+      <w:r>
+        <w:rPr>
+          <w:rFonts w:hint="eastAsia"/>
+        </w:rPr>
+        <w:t>.</w:t>
+      </w:r>
+      <w:r>
+        <w:rPr>
+          <w:rFonts w:hint="eastAsia"/>
+        </w:rPr>
+        <w:t>1导航设计</w:t>
+      </w:r>
+    </w:p>
+    <w:p>
+      <w:pPr>
+        <w:ind w:left="720" w:firstLine="120"/>
+      </w:pPr>
+      <w:r>
+        <w:rPr>
+          <w:rFonts w:hint="eastAsia"/>
+        </w:rPr>
+        <w:t xml:space="preserve"> </w:t>
+      </w:r>
+      <w:r>
+        <w:t>针对</w:t>
+      </w:r>
+      <w:r>
+        <w:rPr>
+          <w:rFonts w:hint="eastAsia"/>
+        </w:rPr>
+        <w:t>网站</w:t>
+      </w:r>
+      <w:r>
+        <w:rPr>
+          <w:rFonts w:hint="eastAsia"/>
+        </w:rPr>
+        <w:t>营销</w:t>
+      </w:r>
+      <w:r>
+        <w:rPr>
+          <w:rFonts w:hint="eastAsia"/>
+        </w:rPr>
+        <w:t>人员选择服务的</w:t>
+      </w:r>
+      <w:r>
+        <w:t>任务</w:t>
+      </w:r>
+      <w:r>
+        <w:rPr>
+          <w:rFonts w:hint="eastAsia"/>
+        </w:rPr>
+        <w:t>，</w:t>
+      </w:r>
+      <w:r>
+        <w:t>可以设计下列独立界面或组件</w:t>
+      </w:r>
+    </w:p>
+    <w:p>
+      <w:r>
+        <w:rPr>
+          <w:rFonts w:hint="eastAsia"/>
+        </w:rPr>
+        <w:tab/>
+      </w:r>
+      <w:r>
+        <w:rPr>
+          <w:rFonts w:hint="eastAsia"/>
+        </w:rPr>
+        <w:tab/>
+      </w:r>
+      <w:r>
+        <w:rPr>
+          <w:rFonts w:hint="eastAsia"/>
+        </w:rPr>
+        <w:tab/>
+        <w:t>网站</w:t>
+      </w:r>
+      <w:r>
+        <w:rPr>
+          <w:rFonts w:hint="eastAsia"/>
+        </w:rPr>
+        <w:t>营销</w:t>
+      </w:r>
+      <w:r>
+        <w:rPr>
+          <w:rFonts w:hint="eastAsia"/>
+        </w:rPr>
+        <w:t>人员服务：进行网站</w:t>
+      </w:r>
+      <w:r>
+        <w:rPr>
+          <w:rFonts w:hint="eastAsia"/>
+        </w:rPr>
+        <w:t>营销</w:t>
+      </w:r>
+      <w:r>
+        <w:rPr>
+          <w:rFonts w:hint="eastAsia"/>
+        </w:rPr>
+        <w:t>人员选择功能的主要部分名称</w:t>
+      </w:r>
+    </w:p>
+    <w:p>
+      <w:r>
+        <w:rPr>
+          <w:rFonts w:hint="eastAsia"/>
+        </w:rPr>
+        <w:tab/>
+      </w:r>
+      <w:r>
+        <w:rPr>
+          <w:rFonts w:hint="eastAsia"/>
+        </w:rPr>
+        <w:tab/>
+      </w:r>
+      <w:r>
+        <w:rPr>
+          <w:rFonts w:hint="eastAsia"/>
+        </w:rPr>
+        <w:tab/>
+        <w:t>退出：独立组件</w:t>
+      </w:r>
+    </w:p>
+    <w:p>
+      <w:pPr>
+        <w:rPr>
+          <w:rFonts w:hint="eastAsia"/>
+        </w:rPr>
+      </w:pPr>
+      <w:r>
+        <w:rPr>
+          <w:rFonts w:hint="eastAsia"/>
+        </w:rPr>
+        <w:tab/>
+      </w:r>
+      <w:r>
+        <w:rPr>
+          <w:rFonts w:hint="eastAsia"/>
+        </w:rPr>
+        <w:tab/>
+      </w:r>
+      <w:r>
+        <w:rPr>
+          <w:rFonts w:hint="eastAsia"/>
+        </w:rPr>
+        <w:tab/>
+        <w:t>查找</w:t>
+      </w:r>
+      <w:r>
+        <w:rPr>
+          <w:rFonts w:hint="eastAsia"/>
+        </w:rPr>
+        <w:t>订单</w:t>
+      </w:r>
+      <w:r>
+        <w:rPr>
+          <w:rFonts w:hint="eastAsia"/>
+        </w:rPr>
+        <w:t>：独立</w:t>
+      </w:r>
+      <w:r>
+        <w:rPr>
+          <w:rFonts w:hint="eastAsia"/>
+        </w:rPr>
+        <w:t>组件</w:t>
+      </w:r>
+    </w:p>
+    <w:p>
+      <w:pPr>
+        <w:rPr>
+          <w:rFonts w:hint="eastAsia"/>
+        </w:rPr>
+      </w:pPr>
+      <w:r>
+        <w:rPr>
+          <w:rFonts w:hint="eastAsia"/>
+        </w:rPr>
+        <w:tab/>
+      </w:r>
+      <w:r>
+        <w:rPr>
+          <w:rFonts w:hint="eastAsia"/>
+        </w:rPr>
+        <w:tab/>
+      </w:r>
+      <w:r>
+        <w:rPr>
+          <w:rFonts w:hint="eastAsia"/>
+        </w:rPr>
+        <w:tab/>
+        <w:t>未执行订单列表：独立组件</w:t>
+      </w:r>
+    </w:p>
+    <w:p>
+      <w:pPr>
+        <w:rPr>
+          <w:rFonts w:hint="eastAsia"/>
+        </w:rPr>
+      </w:pPr>
+      <w:r>
+        <w:rPr>
+          <w:rFonts w:hint="eastAsia"/>
+        </w:rPr>
+        <w:tab/>
+      </w:r>
+      <w:r>
+        <w:rPr>
+          <w:rFonts w:hint="eastAsia"/>
+        </w:rPr>
+        <w:tab/>
+      </w:r>
+      <w:r>
+        <w:rPr>
+          <w:rFonts w:hint="eastAsia"/>
+        </w:rPr>
+        <w:tab/>
+        <w:t>查看订单：独立界面</w:t>
+      </w:r>
+    </w:p>
+    <w:p>
+      <w:pPr>
+        <w:rPr>
+          <w:rFonts w:hint="eastAsia"/>
+        </w:rPr>
+      </w:pPr>
+      <w:r>
+        <w:rPr>
+          <w:rFonts w:hint="eastAsia"/>
+        </w:rPr>
+        <w:tab/>
+      </w:r>
+      <w:r>
+        <w:rPr>
+          <w:rFonts w:hint="eastAsia"/>
+        </w:rPr>
+        <w:tab/>
+      </w:r>
+      <w:r>
+        <w:rPr>
+          <w:rFonts w:hint="eastAsia"/>
+        </w:rPr>
+        <w:tab/>
+        <w:t>会员制度：独立组件</w:t>
+      </w:r>
+    </w:p>
+    <w:p>
+      <w:pPr>
+        <w:rPr>
+          <w:rFonts w:hint="eastAsia"/>
+        </w:rPr>
+      </w:pPr>
+      <w:r>
+        <w:rPr>
+          <w:rFonts w:hint="eastAsia"/>
+        </w:rPr>
+        <w:tab/>
+      </w:r>
+      <w:r>
+        <w:rPr>
+          <w:rFonts w:hint="eastAsia"/>
+        </w:rPr>
+        <w:tab/>
+      </w:r>
+      <w:r>
+        <w:rPr>
+          <w:rFonts w:hint="eastAsia"/>
+        </w:rPr>
+        <w:tab/>
+        <w:t>信用充值：独立界面</w:t>
+      </w:r>
+    </w:p>
+    <w:p>
+      <w:r>
+        <w:rPr>
+          <w:rFonts w:hint="eastAsia"/>
+        </w:rPr>
+        <w:tab/>
+      </w:r>
+      <w:r>
+        <w:rPr>
+          <w:rFonts w:hint="eastAsia"/>
+        </w:rPr>
+        <w:tab/>
+      </w:r>
+      <w:r>
+        <w:rPr>
+          <w:rFonts w:hint="eastAsia"/>
+        </w:rPr>
+        <w:tab/>
+        <w:t>会员制度制定：独立界面</w:t>
+      </w:r>
+    </w:p>
+    <w:p>
+      <w:pPr>
+        <w:rPr>
+          <w:rFonts w:hint="eastAsia"/>
+        </w:rPr>
+      </w:pPr>
+      <w:r>
+        <w:rPr>
+          <w:rFonts w:hint="eastAsia"/>
+        </w:rPr>
+        <w:tab/>
+      </w:r>
+      <w:r>
+        <w:rPr>
+          <w:rFonts w:hint="eastAsia"/>
+        </w:rPr>
+        <w:tab/>
+      </w:r>
+      <w:r>
+        <w:rPr>
+          <w:rFonts w:hint="eastAsia"/>
+        </w:rPr>
+        <w:tab/>
+      </w:r>
+      <w:r>
+        <w:rPr>
+          <w:rFonts w:hint="eastAsia"/>
+        </w:rPr>
+        <w:t>网站促销策略：独立组件</w:t>
+      </w:r>
+    </w:p>
+    <w:p>
+      <w:r>
+        <w:rPr>
+          <w:rFonts w:hint="eastAsia"/>
+        </w:rPr>
+        <w:tab/>
+      </w:r>
+      <w:r>
+        <w:rPr>
+          <w:rFonts w:hint="eastAsia"/>
+        </w:rPr>
+        <w:tab/>
+      </w:r>
+      <w:r>
+        <w:rPr>
+          <w:rFonts w:hint="eastAsia"/>
+        </w:rPr>
+        <w:tab/>
+        <w:t>网站促销策略制定：独立界面</w:t>
+      </w:r>
+    </w:p>
+    <w:p/>
+    <w:p>
+      <w:r>
+        <w:rPr>
+          <w:rFonts w:hint="eastAsia"/>
+        </w:rPr>
+        <w:tab/>
+      </w:r>
+      <w:r>
+        <w:rPr>
+          <w:rFonts w:hint="eastAsia"/>
+        </w:rPr>
+        <w:tab/>
+        <w:t>对话结构如下：</w:t>
+      </w:r>
+    </w:p>
+    <w:p>
+      <w:r>
+        <w:rPr>
+          <w:noProof/>
+        </w:rPr>
+        <w:lastRenderedPageBreak/>
+        <w:drawing>
+          <wp:inline distT="0" distB="0" distL="0" distR="0">
+            <wp:extent cx="5274310" cy="3345404"/>
+            <wp:effectExtent l="0" t="0" r="0" b="0"/>
+            <wp:docPr id="29" name="图片 29" descr="C:\Users\Dell\Desktop\网站营销人员主界面.png"/>
+            <wp:cNvGraphicFramePr>
+              <a:graphicFrameLocks xmlns:a="http://schemas.openxmlformats.org/drawingml/2006/main" noChangeAspect="1"/>
+            </wp:cNvGraphicFramePr>
+            <a:graphic xmlns:a="http://schemas.openxmlformats.org/drawingml/2006/main">
+              <a:graphicData uri="http://schemas.openxmlformats.org/drawingml/2006/picture">
+                <pic:pic xmlns:pic="http://schemas.openxmlformats.org/drawingml/2006/picture">
+                  <pic:nvPicPr>
+                    <pic:cNvPr id="0" name="Picture 5" descr="C:\Users\Dell\Desktop\网站营销人员主界面.png"/>
+                    <pic:cNvPicPr>
+                      <a:picLocks noChangeAspect="1" noChangeArrowheads="1"/>
+                    </pic:cNvPicPr>
+                  </pic:nvPicPr>
+                  <pic:blipFill>
+                    <a:blip r:embed="rId47">
+                      <a:extLst>
+                        <a:ext uri="{28A0092B-C50C-407E-A947-70E740481C1C}">
+                          <a14:useLocalDpi xmlns:a14="http://schemas.microsoft.com/office/drawing/2010/main" val="0"/>
+                        </a:ext>
+                      </a:extLst>
+                    </a:blip>
+                    <a:srcRect/>
+                    <a:stretch>
+                      <a:fillRect/>
+                    </a:stretch>
+                  </pic:blipFill>
+                  <pic:spPr bwMode="auto">
+                    <a:xfrm>
+                      <a:off x="0" y="0"/>
+                      <a:ext cx="5274310" cy="3345404"/>
+                    </a:xfrm>
+                    <a:prstGeom prst="rect">
+                      <a:avLst/>
+                    </a:prstGeom>
+                    <a:noFill/>
+                    <a:ln>
+                      <a:noFill/>
+                    </a:ln>
+                  </pic:spPr>
+                </pic:pic>
+              </a:graphicData>
+            </a:graphic>
+          </wp:inline>
+        </w:drawing>
+      </w:r>
+    </w:p>
+    <w:p>
+      <w:pPr>
+        <w:rPr>
+          <w:rFonts w:hint="eastAsia"/>
+        </w:rPr>
+      </w:pPr>
+      <w:r>
+        <w:rPr>
+          <w:noProof/>
+        </w:rPr>
+        <w:drawing>
+          <wp:inline distT="0" distB="0" distL="0" distR="0">
+            <wp:extent cx="2972697" cy="5283418"/>
+            <wp:effectExtent l="6668" t="0" r="6032" b="6033"/>
+            <wp:docPr id="28" name="图片 28" descr="F:\qq文件\1150170525\Image\C2C\70E67285BEB582C9B8446239DFD0F0C9.png"/>
+            <wp:cNvGraphicFramePr>
+              <a:graphicFrameLocks xmlns:a="http://schemas.openxmlformats.org/drawingml/2006/main" noChangeAspect="1"/>
+            </wp:cNvGraphicFramePr>
+            <a:graphic xmlns:a="http://schemas.openxmlformats.org/drawingml/2006/main">
+              <a:graphicData uri="http://schemas.openxmlformats.org/drawingml/2006/picture">
+                <pic:pic xmlns:pic="http://schemas.openxmlformats.org/drawingml/2006/picture">
+                  <pic:nvPicPr>
+                    <pic:cNvPr id="0" name="Picture 4" descr="F:\qq文件\1150170525\Image\C2C\70E67285BEB582C9B8446239DFD0F0C9.png"/>
+                    <pic:cNvPicPr>
+                      <a:picLocks noChangeAspect="1" noChangeArrowheads="1"/>
+                    </pic:cNvPicPr>
+                  </pic:nvPicPr>
+                  <pic:blipFill>
+                    <a:blip r:embed="rId48">
+                      <a:extLst>
+                        <a:ext uri="{28A0092B-C50C-407E-A947-70E740481C1C}">
+                          <a14:useLocalDpi xmlns:a14="http://schemas.microsoft.com/office/drawing/2010/main" val="0"/>
+                        </a:ext>
+                      </a:extLst>
+                    </a:blip>
+                    <a:srcRect/>
+                    <a:stretch>
+                      <a:fillRect/>
+                    </a:stretch>
+                  </pic:blipFill>
+                  <pic:spPr bwMode="auto">
+                    <a:xfrm rot="16200000">
+                      <a:off x="0" y="0"/>
+                      <a:ext cx="2974711" cy="5286998"/>
+                    </a:xfrm>
+                    <a:prstGeom prst="rect">
+                      <a:avLst/>
+                    </a:prstGeom>
+                    <a:noFill/>
+                    <a:ln>
+                      <a:noFill/>
+                    </a:ln>
+                  </pic:spPr>
+                </pic:pic>
+              </a:graphicData>
+            </a:graphic>
+          </wp:inline>
+        </w:drawing>
+      </w:r>
+    </w:p>
+    <w:p>
+      <w:pPr>
+        <w:rPr>
+          <w:rFonts w:hint="eastAsia"/>
+        </w:rPr>
+      </w:pPr>
+    </w:p>
+    <w:p>
+      <w:pPr>
+        <w:pStyle w:val="2"/>
+        <w:rPr>
+          <w:rStyle w:val="2Char"/>
+          <w:b/>
+        </w:rPr>
+      </w:pPr>
+      <w:r>
+        <w:rPr>
+          <w:rStyle w:val="2Char"/>
+          <w:rFonts w:hint="eastAsia"/>
+          <w:b/>
+        </w:rPr>
+        <w:t>3.</w:t>
+      </w:r>
+      <w:r>
+        <w:rPr>
+          <w:rStyle w:val="2Char"/>
+          <w:rFonts w:hint="eastAsia"/>
+          <w:b/>
+        </w:rPr>
+        <w:t>1</w:t>
+      </w:r>
+      <w:r>
+        <w:rPr>
+          <w:rStyle w:val="2Char"/>
+          <w:rFonts w:hint="eastAsia"/>
+          <w:b/>
+        </w:rPr>
+        <w:t>8</w:t>
+      </w:r>
+      <w:r>
+        <w:rPr>
+          <w:rStyle w:val="2Char"/>
+          <w:rFonts w:hint="eastAsia"/>
+          <w:b/>
+        </w:rPr>
+        <w:t>信用充值</w:t>
+      </w:r>
+      <w:r>
+        <w:rPr>
+          <w:rStyle w:val="2Char"/>
+          <w:b/>
+        </w:rPr>
+        <w:t>界面</w:t>
+      </w:r>
+    </w:p>
+    <w:p>
+      <w:r>
+        <w:rPr>
+          <w:rFonts w:hint="eastAsia"/>
+        </w:rPr>
+        <w:t>3.</w:t>
+      </w:r>
+      <w:r>
+        <w:rPr>
+          <w:rFonts w:hint="eastAsia"/>
+        </w:rPr>
+        <w:t>1</w:t>
+      </w:r>
+      <w:r>
+        <w:rPr>
+          <w:rFonts w:hint="eastAsia"/>
+        </w:rPr>
+        <w:t>8</w:t>
+      </w:r>
+      <w:r>
+        <w:rPr>
+          <w:rFonts w:hint="eastAsia"/>
+        </w:rPr>
+        <w:t>.</w:t>
+      </w:r>
+      <w:r>
+        <w:rPr>
+          <w:rFonts w:hint="eastAsia"/>
+        </w:rPr>
+        <w:t>1导航设计</w:t>
+      </w:r>
+    </w:p>
+    <w:p>
+      <w:pPr>
+        <w:ind w:left="720" w:firstLine="120"/>
+      </w:pPr>
+      <w:r>
+        <w:rPr>
+          <w:rFonts w:hint="eastAsia"/>
+        </w:rPr>
+        <w:t xml:space="preserve"> </w:t>
+      </w:r>
+      <w:r>
+        <w:t>针对</w:t>
+      </w:r>
+      <w:r>
+        <w:rPr>
+          <w:rFonts w:hint="eastAsia"/>
+        </w:rPr>
+        <w:t>网站营销人员</w:t>
+      </w:r>
+      <w:r>
+        <w:rPr>
+          <w:rFonts w:hint="eastAsia"/>
+        </w:rPr>
+        <w:t>信用充值</w:t>
+      </w:r>
+      <w:r>
+        <w:rPr>
+          <w:rFonts w:hint="eastAsia"/>
+        </w:rPr>
+        <w:t>的</w:t>
+      </w:r>
+      <w:r>
+        <w:t>任务</w:t>
+      </w:r>
+      <w:r>
+        <w:rPr>
+          <w:rFonts w:hint="eastAsia"/>
+        </w:rPr>
+        <w:t>，</w:t>
+      </w:r>
+      <w:r>
+        <w:t>可以设计下列独立界面或组件</w:t>
+      </w:r>
+    </w:p>
+    <w:p>
+      <w:r>
+        <w:rPr>
+          <w:rFonts w:hint="eastAsia"/>
+        </w:rPr>
+        <w:tab/>
+      </w:r>
+      <w:r>
+        <w:rPr>
+          <w:rFonts w:hint="eastAsia"/>
+        </w:rPr>
+        <w:tab/>
+      </w:r>
+      <w:r>
+        <w:rPr>
+          <w:rFonts w:hint="eastAsia"/>
+        </w:rPr>
+        <w:tab/>
+        <w:t>网站营销人员</w:t>
+      </w:r>
+      <w:r>
+        <w:rPr>
+          <w:rFonts w:hint="eastAsia"/>
+        </w:rPr>
+        <w:t>信用充值</w:t>
+      </w:r>
+      <w:r>
+        <w:rPr>
+          <w:rFonts w:hint="eastAsia"/>
+        </w:rPr>
+        <w:t>服务：进行网站营销人员</w:t>
+      </w:r>
+      <w:r>
+        <w:rPr>
+          <w:rFonts w:hint="eastAsia"/>
+        </w:rPr>
+        <w:t>信用充值</w:t>
+      </w:r>
+      <w:r>
+        <w:rPr>
+          <w:rFonts w:hint="eastAsia"/>
+        </w:rPr>
+        <w:t>的主要部分名称</w:t>
+      </w:r>
+    </w:p>
+    <w:p>
+      <w:r>
+        <w:rPr>
+          <w:rFonts w:hint="eastAsia"/>
+        </w:rPr>
+        <w:tab/>
+      </w:r>
+      <w:r>
+        <w:rPr>
+          <w:rFonts w:hint="eastAsia"/>
+        </w:rPr>
+        <w:tab/>
+      </w:r>
+      <w:r>
+        <w:rPr>
+          <w:rFonts w:hint="eastAsia"/>
+        </w:rPr>
+        <w:tab/>
+      </w:r>
+      <w:r>
+        <w:rPr>
+          <w:rFonts w:hint="eastAsia"/>
+        </w:rPr>
+        <w:t>后退</w:t>
+      </w:r>
+      <w:r>
+        <w:rPr>
+          <w:rFonts w:hint="eastAsia"/>
+        </w:rPr>
+        <w:t>：独立组件</w:t>
+      </w:r>
+    </w:p>
+    <w:p>
+      <w:pPr>
+        <w:rPr>
+          <w:rFonts w:hint="eastAsia"/>
+        </w:rPr>
+      </w:pPr>
+      <w:r>
+        <w:rPr>
+          <w:rFonts w:hint="eastAsia"/>
+        </w:rPr>
+        <w:tab/>
+      </w:r>
+      <w:r>
+        <w:rPr>
+          <w:rFonts w:hint="eastAsia"/>
+        </w:rPr>
+        <w:tab/>
+      </w:r>
+      <w:r>
+        <w:rPr>
+          <w:rFonts w:hint="eastAsia"/>
+        </w:rPr>
+        <w:tab/>
+      </w:r>
+      <w:r>
+        <w:rPr>
+          <w:rFonts w:hint="eastAsia"/>
+        </w:rPr>
+        <w:t>用户信息：独立组件</w:t>
+      </w:r>
+    </w:p>
+    <w:p>
+      <w:pPr>
+        <w:rPr>
+          <w:rFonts w:hint="eastAsia"/>
+        </w:rPr>
+      </w:pPr>
+      <w:r>
+        <w:rPr>
+          <w:rFonts w:hint="eastAsia"/>
+        </w:rPr>
+        <w:tab/>
+      </w:r>
+      <w:r>
+        <w:rPr>
+          <w:rFonts w:hint="eastAsia"/>
+        </w:rPr>
+        <w:tab/>
+      </w:r>
+      <w:r>
+        <w:rPr>
+          <w:rFonts w:hint="eastAsia"/>
+        </w:rPr>
+        <w:tab/>
+        <w:t>信用充值输入：独立组件</w:t>
+      </w:r>
+    </w:p>
+    <w:p>
+      <w:r>
+        <w:rPr>
+          <w:rFonts w:hint="eastAsia"/>
+        </w:rPr>
+        <w:lastRenderedPageBreak/>
+        <w:tab/>
+      </w:r>
+      <w:r>
+        <w:rPr>
+          <w:rFonts w:hint="eastAsia"/>
+        </w:rPr>
+        <w:tab/>
+      </w:r>
+      <w:r>
+        <w:rPr>
+          <w:rFonts w:hint="eastAsia"/>
+        </w:rPr>
+        <w:tab/>
+        <w:t>确认：独立组件</w:t>
+      </w:r>
+    </w:p>
+    <w:p/>
+    <w:p/>
+    <w:p>
+      <w:pPr>
+        <w:rPr>
+          <w:rFonts w:hint="eastAsia"/>
+        </w:rPr>
+      </w:pPr>
+      <w:r>
+        <w:rPr>
+          <w:rFonts w:hint="eastAsia"/>
+        </w:rPr>
+        <w:tab/>
+      </w:r>
+      <w:r>
+        <w:rPr>
+          <w:rFonts w:hint="eastAsia"/>
+        </w:rPr>
+        <w:tab/>
+        <w:t>对话结构如下：</w:t>
+      </w:r>
+    </w:p>
+    <w:p>
+      <w:r>
+        <w:rPr>
+          <w:noProof/>
+        </w:rPr>
+        <w:drawing>
+          <wp:inline distT="0" distB="0" distL="0" distR="0">
+            <wp:extent cx="5274310" cy="3674877"/>
+            <wp:effectExtent l="0" t="0" r="0" b="0"/>
+            <wp:docPr id="31" name="图片 31" descr="C:\Users\Dell\Desktop\信用充值.png"/>
+            <wp:cNvGraphicFramePr>
+              <a:graphicFrameLocks xmlns:a="http://schemas.openxmlformats.org/drawingml/2006/main" noChangeAspect="1"/>
+            </wp:cNvGraphicFramePr>
+            <a:graphic xmlns:a="http://schemas.openxmlformats.org/drawingml/2006/main">
+              <a:graphicData uri="http://schemas.openxmlformats.org/drawingml/2006/picture">
+                <pic:pic xmlns:pic="http://schemas.openxmlformats.org/drawingml/2006/picture">
+                  <pic:nvPicPr>
+                    <pic:cNvPr id="0" name="Picture 7" descr="C:\Users\Dell\Desktop\信用充值.png"/>
+                    <pic:cNvPicPr>
+                      <a:picLocks noChangeAspect="1" noChangeArrowheads="1"/>
+                    </pic:cNvPicPr>
+                  </pic:nvPicPr>
+                  <pic:blipFill>
+                    <a:blip r:embed="rId49">
+                      <a:extLst>
+                        <a:ext uri="{28A0092B-C50C-407E-A947-70E740481C1C}">
+                          <a14:useLocalDpi xmlns:a14="http://schemas.microsoft.com/office/drawing/2010/main" val="0"/>
+                        </a:ext>
+                      </a:extLst>
+                    </a:blip>
+                    <a:srcRect/>
+                    <a:stretch>
+                      <a:fillRect/>
+                    </a:stretch>
+                  </pic:blipFill>
+                  <pic:spPr bwMode="auto">
+                    <a:xfrm>
+                      <a:off x="0" y="0"/>
+                      <a:ext cx="5274310" cy="3674877"/>
+                    </a:xfrm>
+                    <a:prstGeom prst="rect">
+                      <a:avLst/>
+                    </a:prstGeom>
+                    <a:noFill/>
+                    <a:ln>
+                      <a:noFill/>
+                    </a:ln>
+                  </pic:spPr>
+                </pic:pic>
+              </a:graphicData>
+            </a:graphic>
+          </wp:inline>
+        </w:drawing>
+      </w:r>
+    </w:p>
+    <w:p>
+      <w:pPr>
+        <w:rPr>
+          <w:rFonts w:hint="eastAsia"/>
+        </w:rPr>
+      </w:pPr>
+      <w:r>
+        <w:rPr>
+          <w:noProof/>
+        </w:rPr>
+        <w:drawing>
+          <wp:inline distT="0" distB="0" distL="0" distR="0">
+            <wp:extent cx="2225482" cy="3955381"/>
+            <wp:effectExtent l="0" t="7620" r="0" b="0"/>
+            <wp:docPr id="30" name="图片 30" descr="F:\qq文件\1150170525\Image\C2C\BD55CA13EB6D73C50FBED2124F1BAE9A.png"/>
+            <wp:cNvGraphicFramePr>
+              <a:graphicFrameLocks xmlns:a="http://schemas.openxmlformats.org/drawingml/2006/main" noChangeAspect="1"/>
+            </wp:cNvGraphicFramePr>
+            <a:graphic xmlns:a="http://schemas.openxmlformats.org/drawingml/2006/main">
+              <a:graphicData uri="http://schemas.openxmlformats.org/drawingml/2006/picture">
+                <pic:pic xmlns:pic="http://schemas.openxmlformats.org/drawingml/2006/picture">
+                  <pic:nvPicPr>
+                    <pic:cNvPr id="0" name="Picture 6" descr="F:\qq文件\1150170525\Image\C2C\BD55CA13EB6D73C50FBED2124F1BAE9A.png"/>
+                    <pic:cNvPicPr>
+                      <a:picLocks noChangeAspect="1" noChangeArrowheads="1"/>
+                    </pic:cNvPicPr>
+                  </pic:nvPicPr>
+                  <pic:blipFill>
+                    <a:blip r:embed="rId50" cstate="print">
+                      <a:extLst>
+                        <a:ext uri="{28A0092B-C50C-407E-A947-70E740481C1C}">
+                          <a14:useLocalDpi xmlns:a14="http://schemas.microsoft.com/office/drawing/2010/main" val="0"/>
+                        </a:ext>
+                      </a:extLst>
+                    </a:blip>
+                    <a:srcRect/>
+                    <a:stretch>
+                      <a:fillRect/>
+                    </a:stretch>
+                  </pic:blipFill>
+                  <pic:spPr bwMode="auto">
+                    <a:xfrm rot="16200000">
+                      <a:off x="0" y="0"/>
+                      <a:ext cx="2228033" cy="3959915"/>
+                    </a:xfrm>
+                    <a:prstGeom prst="rect">
+                      <a:avLst/>
+                    </a:prstGeom>
+                    <a:noFill/>
+                    <a:ln>
+                      <a:noFill/>
+                    </a:ln>
+                  </pic:spPr>
+                </pic:pic>
+              </a:graphicData>
+            </a:graphic>
+          </wp:inline>
+        </w:drawing>
+      </w:r>
+    </w:p>
+    <w:p>
+      <w:pPr>
+        <w:pStyle w:val="2"/>
+        <w:rPr>
+          <w:rStyle w:val="2Char"/>
+          <w:b/>
+        </w:rPr>
+      </w:pPr>
+      <w:r>
+        <w:rPr>
+          <w:rStyle w:val="2Char"/>
+          <w:rFonts w:hint="eastAsia"/>
+          <w:b/>
+        </w:rPr>
+        <w:t>3.</w:t>
+      </w:r>
+      <w:r>
+        <w:rPr>
+          <w:rStyle w:val="2Char"/>
+          <w:rFonts w:hint="eastAsia"/>
+          <w:b/>
+        </w:rPr>
+        <w:t>1</w:t>
+      </w:r>
+      <w:r>
+        <w:rPr>
+          <w:rStyle w:val="2Char"/>
+          <w:rFonts w:hint="eastAsia"/>
+          <w:b/>
+        </w:rPr>
+        <w:t>9</w:t>
+      </w:r>
+      <w:r>
+        <w:rPr>
+          <w:rStyle w:val="2Char"/>
+          <w:rFonts w:hint="eastAsia"/>
+          <w:b/>
+        </w:rPr>
+        <w:t>促销策略编辑</w:t>
+      </w:r>
+      <w:r>
+        <w:rPr>
+          <w:rStyle w:val="2Char"/>
+          <w:b/>
+        </w:rPr>
+        <w:t>界面</w:t>
+      </w:r>
+    </w:p>
+    <w:p>
+      <w:r>
+        <w:rPr>
+          <w:rFonts w:hint="eastAsia"/>
+        </w:rPr>
+        <w:t>3.</w:t>
+      </w:r>
+      <w:r>
+        <w:rPr>
+          <w:rFonts w:hint="eastAsia"/>
+        </w:rPr>
+        <w:t>18.</w:t>
+      </w:r>
+      <w:r>
+        <w:rPr>
+          <w:rFonts w:hint="eastAsia"/>
+        </w:rPr>
+        <w:t>1导航设计</w:t>
+      </w:r>
+    </w:p>
+    <w:p>
+      <w:pPr>
+        <w:ind w:left="720" w:firstLine="120"/>
+      </w:pPr>
+      <w:r>
+        <w:rPr>
+          <w:rFonts w:hint="eastAsia"/>
+        </w:rPr>
+        <w:t xml:space="preserve"> </w:t>
+      </w:r>
+      <w:r>
+        <w:t>针对</w:t>
+      </w:r>
+      <w:r>
+        <w:rPr>
+          <w:rFonts w:hint="eastAsia"/>
+        </w:rPr>
+        <w:t>促销策略编辑</w:t>
+      </w:r>
+      <w:r>
+        <w:rPr>
+          <w:rFonts w:hint="eastAsia"/>
+        </w:rPr>
+        <w:t>的</w:t>
+      </w:r>
+      <w:r>
+        <w:t>任务</w:t>
+      </w:r>
+      <w:r>
+        <w:rPr>
+          <w:rFonts w:hint="eastAsia"/>
+        </w:rPr>
+        <w:t>，</w:t>
+      </w:r>
+      <w:r>
+        <w:t>可以设计下列独立界面或组件</w:t>
+      </w:r>
+    </w:p>
+    <w:p>
+      <w:r>
+        <w:rPr>
+          <w:rFonts w:hint="eastAsia"/>
+        </w:rPr>
+        <w:tab/>
+      </w:r>
+      <w:r>
+        <w:rPr>
+          <w:rFonts w:hint="eastAsia"/>
+        </w:rPr>
+        <w:tab/>
+      </w:r>
+      <w:r>
+        <w:rPr>
+          <w:rFonts w:hint="eastAsia"/>
+        </w:rPr>
+        <w:tab/>
+        <w:t>促销策略编辑服务：进行促销策略编辑的主要部分名称</w:t>
+      </w:r>
+    </w:p>
+    <w:p>
+      <w:r>
+        <w:rPr>
+          <w:rFonts w:hint="eastAsia"/>
+        </w:rPr>
+        <w:tab/>
+      </w:r>
+      <w:r>
+        <w:rPr>
+          <w:rFonts w:hint="eastAsia"/>
+        </w:rPr>
+        <w:tab/>
+      </w:r>
+      <w:r>
+        <w:rPr>
+          <w:rFonts w:hint="eastAsia"/>
+        </w:rPr>
+        <w:tab/>
+      </w:r>
+      <w:r>
+        <w:rPr>
+          <w:rFonts w:hint="eastAsia"/>
+        </w:rPr>
+        <w:t>返回</w:t>
+      </w:r>
+      <w:r>
+        <w:rPr>
+          <w:rFonts w:hint="eastAsia"/>
+        </w:rPr>
+        <w:t>：独立组件</w:t>
+      </w:r>
+    </w:p>
+    <w:p>
+      <w:pPr>
+        <w:rPr>
+          <w:rFonts w:hint="eastAsia"/>
+        </w:rPr>
+      </w:pPr>
+      <w:r>
+        <w:rPr>
+          <w:rFonts w:hint="eastAsia"/>
+        </w:rPr>
+        <w:tab/>
+      </w:r>
+      <w:r>
+        <w:rPr>
+          <w:rFonts w:hint="eastAsia"/>
+        </w:rPr>
+        <w:tab/>
+      </w:r>
+      <w:r>
+        <w:rPr>
+          <w:rFonts w:hint="eastAsia"/>
+        </w:rPr>
+        <w:tab/>
+      </w:r>
+      <w:r>
+        <w:rPr>
+          <w:rFonts w:hint="eastAsia"/>
+        </w:rPr>
+        <w:t>促销策略</w:t>
+      </w:r>
+      <w:r>
+        <w:rPr>
+          <w:rFonts w:hint="eastAsia"/>
+        </w:rPr>
+        <w:t>输入：独立组件</w:t>
+      </w:r>
+    </w:p>
+    <w:p>
+      <w:pPr>
+        <w:rPr>
+          <w:rFonts w:hint="eastAsia"/>
+        </w:rPr>
+      </w:pPr>
+      <w:r>
+        <w:rPr>
+          <w:rFonts w:hint="eastAsia"/>
+        </w:rPr>
+        <w:tab/>
+      </w:r>
+      <w:r>
+        <w:rPr>
+          <w:rFonts w:hint="eastAsia"/>
+        </w:rPr>
+        <w:tab/>
+      </w:r>
+      <w:r>
+        <w:rPr>
+          <w:rFonts w:hint="eastAsia"/>
+        </w:rPr>
+        <w:tab/>
+        <w:t>折扣输入：独立组件</w:t>
+      </w:r>
+    </w:p>
+    <w:p>
+      <w:r>
+        <w:rPr>
+          <w:rFonts w:hint="eastAsia"/>
+        </w:rPr>
+        <w:lastRenderedPageBreak/>
+        <w:tab/>
+      </w:r>
+      <w:r>
+        <w:rPr>
+          <w:rFonts w:hint="eastAsia"/>
+        </w:rPr>
+        <w:tab/>
+      </w:r>
+      <w:r>
+        <w:rPr>
+          <w:rFonts w:hint="eastAsia"/>
+        </w:rPr>
+        <w:tab/>
+      </w:r>
+      <w:r>
+        <w:rPr>
+          <w:rFonts w:hint="eastAsia"/>
+        </w:rPr>
+        <w:t>添加</w:t>
+      </w:r>
+      <w:r>
+        <w:rPr>
+          <w:rFonts w:hint="eastAsia"/>
+        </w:rPr>
+        <w:t>：独立组件</w:t>
+      </w:r>
+    </w:p>
+    <w:p/>
+    <w:p/>
+    <w:p>
+      <w:pPr>
+        <w:rPr>
+          <w:rFonts w:hint="eastAsia"/>
+        </w:rPr>
+      </w:pPr>
+      <w:r>
+        <w:rPr>
+          <w:rFonts w:hint="eastAsia"/>
+        </w:rPr>
+        <w:tab/>
+      </w:r>
+      <w:r>
+        <w:rPr>
+          <w:rFonts w:hint="eastAsia"/>
+        </w:rPr>
+        <w:tab/>
+        <w:t>对话结构如下：</w:t>
+      </w:r>
+    </w:p>
+    <w:p>
+      <w:pPr>
+        <w:rPr>
+          <w:rFonts w:hint="eastAsia"/>
+        </w:rPr>
+      </w:pPr>
+      <w:r>
+        <w:rPr>
+          <w:noProof/>
+        </w:rPr>
+        <w:drawing>
+          <wp:inline distT="0" distB="0" distL="0" distR="0">
+            <wp:extent cx="5274310" cy="3020324"/>
+            <wp:effectExtent l="0" t="0" r="0" b="0"/>
+            <wp:docPr id="130" name="图片 130" descr="C:\Users\Dell\Desktop\促销策略添加.png"/>
+            <wp:cNvGraphicFramePr>
+              <a:graphicFrameLocks xmlns:a="http://schemas.openxmlformats.org/drawingml/2006/main" noChangeAspect="1"/>
+            </wp:cNvGraphicFramePr>
+            <a:graphic xmlns:a="http://schemas.openxmlformats.org/drawingml/2006/main">
+              <a:graphicData uri="http://schemas.openxmlformats.org/drawingml/2006/picture">
+                <pic:pic xmlns:pic="http://schemas.openxmlformats.org/drawingml/2006/picture">
+                  <pic:nvPicPr>
+                    <pic:cNvPr id="0" name="Picture 10" descr="C:\Users\Dell\Desktop\促销策略添加.png"/>
+                    <pic:cNvPicPr>
+                      <a:picLocks noChangeAspect="1" noChangeArrowheads="1"/>
+                    </pic:cNvPicPr>
+                  </pic:nvPicPr>
+                  <pic:blipFill>
+                    <a:blip r:embed="rId51">
+                      <a:extLst>
+                        <a:ext uri="{28A0092B-C50C-407E-A947-70E740481C1C}">
+                          <a14:useLocalDpi xmlns:a14="http://schemas.microsoft.com/office/drawing/2010/main" val="0"/>
+                        </a:ext>
+                      </a:extLst>
+                    </a:blip>
+                    <a:srcRect/>
+                    <a:stretch>
+                      <a:fillRect/>
+                    </a:stretch>
+                  </pic:blipFill>
+                  <pic:spPr bwMode="auto">
+                    <a:xfrm>
+                      <a:off x="0" y="0"/>
+                      <a:ext cx="5274310" cy="3020324"/>
+                    </a:xfrm>
+                    <a:prstGeom prst="rect">
+                      <a:avLst/>
+                    </a:prstGeom>
+                    <a:noFill/>
+                    <a:ln>
+                      <a:noFill/>
+                    </a:ln>
+                  </pic:spPr>
+                </pic:pic>
+              </a:graphicData>
+            </a:graphic>
+          </wp:inline>
+        </w:drawing>
+      </w:r>
+      <w:bookmarkStart w:id="10" w:name="_GoBack"/>
+      <w:bookmarkEnd w:id="10"/>
+    </w:p>
+    <w:p>
+      <w:r>
+        <w:rPr>
+          <w:noProof/>
+        </w:rPr>
+        <w:lastRenderedPageBreak/>
+        <w:drawing>
+          <wp:inline distT="0" distB="0" distL="0" distR="0">
+            <wp:extent cx="5274310" cy="7032413"/>
+            <wp:effectExtent l="0" t="0" r="2540" b="0"/>
+            <wp:docPr id="128" name="图片 128" descr="F:\qq文件\1150170525\Image\C2C\9E1DECD926FB0F15D22B757F1C6F3C28.jpg"/>
+            <wp:cNvGraphicFramePr>
+              <a:graphicFrameLocks xmlns:a="http://schemas.openxmlformats.org/drawingml/2006/main" noChangeAspect="1"/>
+            </wp:cNvGraphicFramePr>
+            <a:graphic xmlns:a="http://schemas.openxmlformats.org/drawingml/2006/main">
+              <a:graphicData uri="http://schemas.openxmlformats.org/drawingml/2006/picture">
+                <pic:pic xmlns:pic="http://schemas.openxmlformats.org/drawingml/2006/picture">
+                  <pic:nvPicPr>
+                    <pic:cNvPr id="0" name="Picture 8" descr="F:\qq文件\1150170525\Image\C2C\9E1DECD926FB0F15D22B757F1C6F3C28.jpg"/>
+                    <pic:cNvPicPr>
+                      <a:picLocks noChangeAspect="1" noChangeArrowheads="1"/>
+                    </pic:cNvPicPr>
+                  </pic:nvPicPr>
+                  <pic:blipFill>
+                    <a:blip r:embed="rId52">
+                      <a:extLst>
+                        <a:ext uri="{28A0092B-C50C-407E-A947-70E740481C1C}">
+                          <a14:useLocalDpi xmlns:a14="http://schemas.microsoft.com/office/drawing/2010/main" val="0"/>
+                        </a:ext>
+                      </a:extLst>
+                    </a:blip>
+                    <a:srcRect/>
+                    <a:stretch>
+                      <a:fillRect/>
+                    </a:stretch>
+                  </pic:blipFill>
+                  <pic:spPr bwMode="auto">
+                    <a:xfrm>
+                      <a:off x="0" y="0"/>
+                      <a:ext cx="5274310" cy="7032413"/>
+                    </a:xfrm>
+                    <a:prstGeom prst="rect">
+                      <a:avLst/>
+                    </a:prstGeom>
+                    <a:noFill/>
+                    <a:ln>
+                      <a:noFill/>
+                    </a:ln>
+                  </pic:spPr>
+                </pic:pic>
+              </a:graphicData>
+            </a:graphic>
+          </wp:inline>
+        </w:drawing>
+      </w:r>
+    </w:p>
     <w:sectPr>
-      <w:headerReference w:type="first" r:id="rId42"/>
-      <w:footerReference w:type="first" r:id="rId43"/>
+      <w:headerReference w:type="first" r:id="rId53"/>
+      <w:footerReference w:type="first" r:id="rId54"/>
       <w:pgSz w:w="11906" w:h="16838"/>
       <w:pgMar w:top="1440" w:right="1800" w:bottom="1440" w:left="1800" w:header="851" w:footer="992" w:gutter="0"/>
       <w:pgNumType w:start="1"/>
@@ -7860,6 +9826,27 @@
     </w:sectPr>
   </w:body>
 </w:document>
+</file>
+
+<file path=word/comments.xml><?xml version="1.0" encoding="utf-8"?>
+<w:comments xmlns:wpc="http://schemas.microsoft.com/office/word/2010/wordprocessingCanvas" xmlns:mc="http://schemas.openxmlformats.org/markup-compatibility/2006" xmlns:o="urn:schemas-microsoft-com:office:office" xmlns:r="http://schemas.openxmlformats.org/officeDocument/2006/relationships" xmlns:m="http://schemas.openxmlformats.org/officeDocument/2006/math" xmlns:v="urn:schemas-microsoft-com:vml" xmlns:wp14="http://schemas.microsoft.com/office/word/2010/wordprocessingDrawing" xmlns:wp="http://schemas.openxmlformats.org/drawingml/2006/wordprocessingDrawing" xmlns:w10="urn:schemas-microsoft-com:office:word" xmlns:w="http://schemas.openxmlformats.org/wordprocessingml/2006/main" xmlns:w14="http://schemas.microsoft.com/office/word/2010/wordml" xmlns:wpg="http://schemas.microsoft.com/office/word/2010/wordprocessingGroup" xmlns:wpi="http://schemas.microsoft.com/office/word/2010/wordprocessingInk" xmlns:wne="http://schemas.microsoft.com/office/word/2006/wordml" xmlns:wps="http://schemas.microsoft.com/office/word/2010/wordprocessingShape" mc:Ignorable="w14 wp14">
+  <w:comment w:id="9" w:author="Dell" w:date="2016-10-21T19:18:00Z" w:initials="D">
+    <w:p>
+      <w:pPr>
+        <w:pStyle w:val="ab"/>
+      </w:pPr>
+      <w:r>
+        <w:rPr>
+          <w:rStyle w:val="aa"/>
+        </w:rPr>
+        <w:annotationRef/>
+      </w:r>
+      <w:r>
+        <w:t>图的优惠策略修改</w:t>
+      </w:r>
+    </w:p>
+  </w:comment>
+</w:comments>
 </file>
 
 <file path=word/endnotes.xml><?xml version="1.0" encoding="utf-8"?>
@@ -7912,7 +9899,7 @@
             <w:noProof/>
             <w:lang w:val="zh-CN"/>
           </w:rPr>
-          <w:t>20</w:t>
+          <w:t>25</w:t>
         </w:r>
         <w:r>
           <w:fldChar w:fldCharType="end"/>
@@ -9071,6 +11058,71 @@
       <w:szCs w:val="18"/>
     </w:rPr>
   </w:style>
+  <w:style w:type="character" w:styleId="aa">
+    <w:name w:val="annotation reference"/>
+    <w:basedOn w:val="a0"/>
+    <w:uiPriority w:val="99"/>
+    <w:semiHidden/>
+    <w:unhideWhenUsed/>
+    <w:rsid w:val="0011187A"/>
+    <w:rPr>
+      <w:sz w:val="21"/>
+      <w:szCs w:val="21"/>
+    </w:rPr>
+  </w:style>
+  <w:style w:type="paragraph" w:styleId="ab">
+    <w:name w:val="annotation text"/>
+    <w:basedOn w:val="a"/>
+    <w:link w:val="Char3"/>
+    <w:uiPriority w:val="99"/>
+    <w:semiHidden/>
+    <w:unhideWhenUsed/>
+    <w:rsid w:val="0011187A"/>
+  </w:style>
+  <w:style w:type="character" w:customStyle="1" w:styleId="Char3">
+    <w:name w:val="批注文字 Char"/>
+    <w:basedOn w:val="a0"/>
+    <w:link w:val="ab"/>
+    <w:uiPriority w:val="99"/>
+    <w:semiHidden/>
+    <w:rsid w:val="0011187A"/>
+    <w:rPr>
+      <w:rFonts w:ascii="宋体" w:eastAsia="宋体" w:hAnsi="宋体" w:cs="宋体"/>
+      <w:kern w:val="0"/>
+      <w:sz w:val="24"/>
+      <w:szCs w:val="24"/>
+    </w:rPr>
+  </w:style>
+  <w:style w:type="paragraph" w:styleId="ac">
+    <w:name w:val="annotation subject"/>
+    <w:basedOn w:val="ab"/>
+    <w:next w:val="ab"/>
+    <w:link w:val="Char4"/>
+    <w:uiPriority w:val="99"/>
+    <w:semiHidden/>
+    <w:unhideWhenUsed/>
+    <w:rsid w:val="0011187A"/>
+    <w:rPr>
+      <w:b/>
+      <w:bCs/>
+    </w:rPr>
+  </w:style>
+  <w:style w:type="character" w:customStyle="1" w:styleId="Char4">
+    <w:name w:val="批注主题 Char"/>
+    <w:basedOn w:val="Char3"/>
+    <w:link w:val="ac"/>
+    <w:uiPriority w:val="99"/>
+    <w:semiHidden/>
+    <w:rsid w:val="0011187A"/>
+    <w:rPr>
+      <w:rFonts w:ascii="宋体" w:eastAsia="宋体" w:hAnsi="宋体" w:cs="宋体"/>
+      <w:b/>
+      <w:bCs/>
+      <w:kern w:val="0"/>
+      <w:sz w:val="24"/>
+      <w:szCs w:val="24"/>
+    </w:rPr>
+  </w:style>
 </w:styles>
 </file>
 
@@ -9731,6 +11783,71 @@
       <w:szCs w:val="18"/>
     </w:rPr>
   </w:style>
+  <w:style w:type="character" w:styleId="aa">
+    <w:name w:val="annotation reference"/>
+    <w:basedOn w:val="a0"/>
+    <w:uiPriority w:val="99"/>
+    <w:semiHidden/>
+    <w:unhideWhenUsed/>
+    <w:rsid w:val="0011187A"/>
+    <w:rPr>
+      <w:sz w:val="21"/>
+      <w:szCs w:val="21"/>
+    </w:rPr>
+  </w:style>
+  <w:style w:type="paragraph" w:styleId="ab">
+    <w:name w:val="annotation text"/>
+    <w:basedOn w:val="a"/>
+    <w:link w:val="Char3"/>
+    <w:uiPriority w:val="99"/>
+    <w:semiHidden/>
+    <w:unhideWhenUsed/>
+    <w:rsid w:val="0011187A"/>
+  </w:style>
+  <w:style w:type="character" w:customStyle="1" w:styleId="Char3">
+    <w:name w:val="批注文字 Char"/>
+    <w:basedOn w:val="a0"/>
+    <w:link w:val="ab"/>
+    <w:uiPriority w:val="99"/>
+    <w:semiHidden/>
+    <w:rsid w:val="0011187A"/>
+    <w:rPr>
+      <w:rFonts w:ascii="宋体" w:eastAsia="宋体" w:hAnsi="宋体" w:cs="宋体"/>
+      <w:kern w:val="0"/>
+      <w:sz w:val="24"/>
+      <w:szCs w:val="24"/>
+    </w:rPr>
+  </w:style>
+  <w:style w:type="paragraph" w:styleId="ac">
+    <w:name w:val="annotation subject"/>
+    <w:basedOn w:val="ab"/>
+    <w:next w:val="ab"/>
+    <w:link w:val="Char4"/>
+    <w:uiPriority w:val="99"/>
+    <w:semiHidden/>
+    <w:unhideWhenUsed/>
+    <w:rsid w:val="0011187A"/>
+    <w:rPr>
+      <w:b/>
+      <w:bCs/>
+    </w:rPr>
+  </w:style>
+  <w:style w:type="character" w:customStyle="1" w:styleId="Char4">
+    <w:name w:val="批注主题 Char"/>
+    <w:basedOn w:val="Char3"/>
+    <w:link w:val="ac"/>
+    <w:uiPriority w:val="99"/>
+    <w:semiHidden/>
+    <w:rsid w:val="0011187A"/>
+    <w:rPr>
+      <w:rFonts w:ascii="宋体" w:eastAsia="宋体" w:hAnsi="宋体" w:cs="宋体"/>
+      <w:b/>
+      <w:bCs/>
+      <w:kern w:val="0"/>
+      <w:sz w:val="24"/>
+      <w:szCs w:val="24"/>
+    </w:rPr>
+  </w:style>
 </w:styles>
 </file>
 
@@ -10019,7 +12136,7 @@
 </file>
 
 <file path=customXml/itemProps2.xml><?xml version="1.0" encoding="utf-8"?>
-<ds:datastoreItem xmlns:ds="http://schemas.openxmlformats.org/officeDocument/2006/customXml" ds:itemID="{6896A82E-B177-44A3-9853-3E9465A0C124}">
+<ds:datastoreItem xmlns:ds="http://schemas.openxmlformats.org/officeDocument/2006/customXml" ds:itemID="{330AE077-CC4C-4EAD-9509-9F4CC452CBEF}">
   <ds:schemaRefs>
     <ds:schemaRef ds:uri="http://schemas.openxmlformats.org/officeDocument/2006/bibliography"/>
   </ds:schemaRefs>

--- a/document/人机交互文档/人机交互.docx
+++ b/document/人机交互文档/人机交互.docx
@@ -2,6 +2,8 @@
 <file path=word/document.xml><?xml version="1.0" encoding="utf-8"?>
 <w:document xmlns:wpc="http://schemas.microsoft.com/office/word/2010/wordprocessingCanvas" xmlns:mc="http://schemas.openxmlformats.org/markup-compatibility/2006" xmlns:o="urn:schemas-microsoft-com:office:office" xmlns:r="http://schemas.openxmlformats.org/officeDocument/2006/relationships" xmlns:m="http://schemas.openxmlformats.org/officeDocument/2006/math" xmlns:v="urn:schemas-microsoft-com:vml" xmlns:wp14="http://schemas.microsoft.com/office/word/2010/wordprocessingDrawing" xmlns:wp="http://schemas.openxmlformats.org/drawingml/2006/wordprocessingDrawing" xmlns:w10="urn:schemas-microsoft-com:office:word" xmlns:w="http://schemas.openxmlformats.org/wordprocessingml/2006/main" xmlns:w14="http://schemas.microsoft.com/office/word/2010/wordml" xmlns:wpg="http://schemas.microsoft.com/office/word/2010/wordprocessingGroup" xmlns:wpi="http://schemas.microsoft.com/office/word/2010/wordprocessingInk" xmlns:wne="http://schemas.microsoft.com/office/word/2006/wordml" xmlns:wps="http://schemas.microsoft.com/office/word/2010/wordprocessingShape" mc:Ignorable="w14 wp14">
   <w:body>
+    <w:bookmarkStart w:id="0" w:name="_GoBack" w:displacedByCustomXml="next"/>
+    <w:bookmarkEnd w:id="0" w:displacedByCustomXml="next"/>
     <w:sdt>
       <w:sdtPr>
         <w:rPr>
@@ -532,11 +534,11 @@
       <w:pPr>
         <w:pStyle w:val="1"/>
       </w:pPr>
-      <w:bookmarkStart w:id="0" w:name="_Toc464980933"/>
+      <w:bookmarkStart w:id="1" w:name="_Toc464980933"/>
       <w:r>
         <w:t>版本变更记录</w:t>
       </w:r>
-      <w:bookmarkEnd w:id="0"/>
+      <w:bookmarkEnd w:id="1"/>
     </w:p>
     <w:tbl>
       <w:tblPr>
@@ -1135,111 +1137,64 @@
           <w:r>
             <w:fldChar w:fldCharType="separate"/>
           </w:r>
-          <w:bookmarkStart w:id="1" w:name="_GoBack"/>
-          <w:bookmarkEnd w:id="1"/>
-          <w:r>
-            <w:rPr>
-              <w:rStyle w:val="a8"/>
-              <w:noProof/>
-            </w:rPr>
-            <w:fldChar w:fldCharType="begin"/>
-          </w:r>
-          <w:r>
-            <w:rPr>
-              <w:rStyle w:val="a8"/>
-              <w:noProof/>
-            </w:rPr>
-            <w:instrText xml:space="preserve"> </w:instrText>
-          </w:r>
-          <w:r>
-            <w:rPr>
-              <w:noProof/>
-            </w:rPr>
-            <w:instrText>HYPERLINK \l "_Toc464980933"</w:instrText>
-          </w:r>
-          <w:r>
-            <w:rPr>
-              <w:rStyle w:val="a8"/>
-              <w:noProof/>
-            </w:rPr>
-            <w:instrText xml:space="preserve"> </w:instrText>
-          </w:r>
-          <w:r>
-            <w:rPr>
-              <w:rStyle w:val="a8"/>
-              <w:noProof/>
-            </w:rPr>
-          </w:r>
-          <w:r>
-            <w:rPr>
-              <w:rStyle w:val="a8"/>
-              <w:noProof/>
-            </w:rPr>
-            <w:fldChar w:fldCharType="separate"/>
-          </w:r>
-          <w:r>
-            <w:rPr>
-              <w:rStyle w:val="a8"/>
-              <w:rFonts w:hint="eastAsia"/>
-              <w:noProof/>
-            </w:rPr>
-            <w:t>版本变更记录</w:t>
-          </w:r>
-          <w:r>
-            <w:rPr>
-              <w:noProof/>
-              <w:webHidden/>
-            </w:rPr>
-            <w:tab/>
-          </w:r>
-          <w:r>
-            <w:rPr>
-              <w:noProof/>
-              <w:webHidden/>
-            </w:rPr>
-            <w:fldChar w:fldCharType="begin"/>
-          </w:r>
-          <w:r>
-            <w:rPr>
-              <w:noProof/>
-              <w:webHidden/>
-            </w:rPr>
-            <w:instrText xml:space="preserve"> PAGEREF _Toc464980933 \h </w:instrText>
-          </w:r>
-          <w:r>
-            <w:rPr>
-              <w:noProof/>
-              <w:webHidden/>
-            </w:rPr>
-          </w:r>
-          <w:r>
-            <w:rPr>
-              <w:noProof/>
-              <w:webHidden/>
-            </w:rPr>
-            <w:fldChar w:fldCharType="separate"/>
-          </w:r>
-          <w:r>
-            <w:rPr>
-              <w:noProof/>
-              <w:webHidden/>
-            </w:rPr>
-            <w:t>2</w:t>
-          </w:r>
-          <w:r>
-            <w:rPr>
-              <w:noProof/>
-              <w:webHidden/>
-            </w:rPr>
-            <w:fldChar w:fldCharType="end"/>
-          </w:r>
-          <w:r>
-            <w:rPr>
-              <w:rStyle w:val="a8"/>
-              <w:noProof/>
-            </w:rPr>
-            <w:fldChar w:fldCharType="end"/>
-          </w:r>
+          <w:hyperlink w:anchor="_Toc464980933" w:history="1">
+            <w:r>
+              <w:rPr>
+                <w:rStyle w:val="a8"/>
+                <w:rFonts w:hint="eastAsia"/>
+                <w:noProof/>
+              </w:rPr>
+              <w:t>版本变更记录</w:t>
+            </w:r>
+            <w:r>
+              <w:rPr>
+                <w:noProof/>
+                <w:webHidden/>
+              </w:rPr>
+              <w:tab/>
+            </w:r>
+            <w:r>
+              <w:rPr>
+                <w:noProof/>
+                <w:webHidden/>
+              </w:rPr>
+              <w:fldChar w:fldCharType="begin"/>
+            </w:r>
+            <w:r>
+              <w:rPr>
+                <w:noProof/>
+                <w:webHidden/>
+              </w:rPr>
+              <w:instrText xml:space="preserve"> PAGEREF _Toc464980933 \h </w:instrText>
+            </w:r>
+            <w:r>
+              <w:rPr>
+                <w:noProof/>
+                <w:webHidden/>
+              </w:rPr>
+            </w:r>
+            <w:r>
+              <w:rPr>
+                <w:noProof/>
+                <w:webHidden/>
+              </w:rPr>
+              <w:fldChar w:fldCharType="separate"/>
+            </w:r>
+            <w:r>
+              <w:rPr>
+                <w:noProof/>
+                <w:webHidden/>
+              </w:rPr>
+              <w:t>2</w:t>
+            </w:r>
+            <w:r>
+              <w:rPr>
+                <w:noProof/>
+                <w:webHidden/>
+              </w:rPr>
+              <w:fldChar w:fldCharType="end"/>
+            </w:r>
+          </w:hyperlink>
         </w:p>
         <w:p>
           <w:pPr>
@@ -3136,7 +3091,7 @@
                 <w:noProof/>
                 <w:webHidden/>
               </w:rPr>
-              <w:t>24</w:t>
+              <w:t>25</w:t>
             </w:r>
             <w:r>
               <w:rPr>
@@ -3213,7 +3168,7 @@
                 <w:noProof/>
                 <w:webHidden/>
               </w:rPr>
-              <w:t>26</w:t>
+              <w:t>27</w:t>
             </w:r>
             <w:r>
               <w:rPr>
@@ -3291,7 +3246,7 @@
                 <w:noProof/>
                 <w:webHidden/>
               </w:rPr>
-              <w:t>26</w:t>
+              <w:t>27</w:t>
             </w:r>
             <w:r>
               <w:rPr>
@@ -3369,7 +3324,7 @@
                 <w:noProof/>
                 <w:webHidden/>
               </w:rPr>
-              <w:t>27</w:t>
+              <w:t>28</w:t>
             </w:r>
             <w:r>
               <w:rPr>
@@ -3447,7 +3402,7 @@
                 <w:noProof/>
                 <w:webHidden/>
               </w:rPr>
-              <w:t>28</w:t>
+              <w:t>29</w:t>
             </w:r>
             <w:r>
               <w:rPr>
@@ -3525,7 +3480,7 @@
                 <w:noProof/>
                 <w:webHidden/>
               </w:rPr>
-              <w:t>29</w:t>
+              <w:t>30</w:t>
             </w:r>
             <w:r>
               <w:rPr>
@@ -3602,7 +3557,7 @@
                 <w:noProof/>
                 <w:webHidden/>
               </w:rPr>
-              <w:t>31</w:t>
+              <w:t>32</w:t>
             </w:r>
             <w:r>
               <w:rPr>
@@ -3680,7 +3635,7 @@
                 <w:noProof/>
                 <w:webHidden/>
               </w:rPr>
-              <w:t>31</w:t>
+              <w:t>32</w:t>
             </w:r>
             <w:r>
               <w:rPr>
@@ -3757,7 +3712,7 @@
                 <w:noProof/>
                 <w:webHidden/>
               </w:rPr>
-              <w:t>33</w:t>
+              <w:t>34</w:t>
             </w:r>
             <w:r>
               <w:rPr>
@@ -3835,7 +3790,7 @@
                 <w:noProof/>
                 <w:webHidden/>
               </w:rPr>
-              <w:t>34</w:t>
+              <w:t>35</w:t>
             </w:r>
             <w:r>
               <w:rPr>
@@ -3962,7 +3917,7 @@
           <w:rFonts w:cs="Yuanti SC Regular" w:hint="eastAsia"/>
           <w:sz w:val="22"/>
         </w:rPr>
-        <w:t>42</w:t>
+        <w:t>25</w:t>
       </w:r>
       <w:r>
         <w:rPr>
@@ -4074,14 +4029,21 @@
           <w:rFonts w:cs="Yuanti SC Regular" w:hint="eastAsia"/>
           <w:sz w:val="22"/>
         </w:rPr>
-        <w:t>酒店主界面，酒店基本信息界面，线下订单填写界面，房源信息界面，订单</w:t>
+        <w:t>酒店主界面，酒店基本信息界面，线下订单填写界面，订单</w:t>
       </w:r>
       <w:r>
         <w:rPr>
           <w:rFonts w:hint="eastAsia"/>
           <w:lang w:eastAsia="ja-JP"/>
         </w:rPr>
-        <w:t>详情界面，酒店已有促销策略界面，添加促销策略编辑界面，酒店订单列表界面，异常订单处理界面，查找订单界面，处理执行订单界面</w:t>
+        <w:t>详情界面，酒店已有促销策略界面，添加促销策略编辑界面，</w:t>
+      </w:r>
+      <w:r>
+        <w:rPr>
+          <w:rFonts w:hint="eastAsia"/>
+          <w:lang w:eastAsia="ja-JP"/>
+        </w:rPr>
+        <w:t>酒店订单列表界面</w:t>
       </w:r>
       <w:r>
         <w:rPr>
@@ -4109,7 +4071,7 @@
           <w:rFonts w:hint="eastAsia"/>
           <w:lang w:eastAsia="ja-JP"/>
         </w:rPr>
-        <w:t>网站营销人员主界面，查找异常订单界面，处理异常订单界面，网站促销策略列表界面，添加促销策略编辑界面，信用充值界面，未执行订单列表界面，修改会员制度界面，会员等级折扣界面</w:t>
+        <w:t>网站营销人员主界面，处理异常订单界面添加促销策略编辑界面，信用充值界面</w:t>
       </w:r>
       <w:r>
         <w:rPr>
@@ -4137,7 +4099,20 @@
           <w:rFonts w:hint="eastAsia"/>
           <w:lang w:eastAsia="ja-JP"/>
         </w:rPr>
-        <w:t>网站管理人员主界面，维护酒店界面，酒店用户名输入界面，酒店信息修改界面，添加酒店界面，用户管理界面，客户用户名输入界面，添加网站营销人员界面，客户信息详情界面，客户信息修改界面</w:t>
+        <w:t>网站管理人员主界面添加酒店界面</w:t>
+      </w:r>
+      <w:r>
+        <w:rPr>
+          <w:rFonts w:hint="eastAsia"/>
+        </w:rPr>
+        <w:t>，</w:t>
+      </w:r>
+      <w:r>
+        <w:rPr>
+          <w:rFonts w:hint="eastAsia"/>
+          <w:lang w:eastAsia="ja-JP"/>
+        </w:rPr>
+        <w:t>信息修改界面</w:t>
       </w:r>
       <w:r>
         <w:rPr>
@@ -4173,32 +4148,15 @@
       </w:pPr>
     </w:p>
     <w:p>
-      <w:pPr>
-        <w:pStyle w:val="a3"/>
-        <w:ind w:left="360" w:firstLineChars="0" w:firstLine="0"/>
-        <w:rPr>
-          <w:rFonts w:cs="Yuanti SC Regular"/>
-          <w:sz w:val="22"/>
-        </w:rPr>
-      </w:pPr>
       <w:r>
         <w:rPr>
           <w:noProof/>
         </w:rPr>
-        <w:lastRenderedPageBreak/>
         <w:drawing>
-          <wp:anchor distT="0" distB="0" distL="114300" distR="114300" simplePos="0" relativeHeight="251660288" behindDoc="0" locked="0" layoutInCell="1" allowOverlap="1" wp14:anchorId="7FDBF27D" wp14:editId="33F2B533">
-            <wp:simplePos x="0" y="0"/>
-            <wp:positionH relativeFrom="column">
-              <wp:posOffset>228600</wp:posOffset>
-            </wp:positionH>
-            <wp:positionV relativeFrom="paragraph">
-              <wp:posOffset>0</wp:posOffset>
-            </wp:positionV>
-            <wp:extent cx="5274310" cy="4154170"/>
+          <wp:inline distT="0" distB="0" distL="0" distR="0">
+            <wp:extent cx="4977442" cy="3471643"/>
             <wp:effectExtent l="0" t="0" r="0" b="0"/>
-            <wp:wrapSquare wrapText="bothSides"/>
-            <wp:docPr id="136" name="图片 136"/>
+            <wp:docPr id="28" name="图片 28" descr="F:\qq文件\1150170525\Image\C2C\{8E7F416A-5EE8-E1CE-D7BD-1EBCA160550C}.png"/>
             <wp:cNvGraphicFramePr>
               <a:graphicFrameLocks xmlns:a="http://schemas.openxmlformats.org/drawingml/2006/main" noChangeAspect="1"/>
             </wp:cNvGraphicFramePr>
@@ -4206,42 +4164,53 @@
               <a:graphicData uri="http://schemas.openxmlformats.org/drawingml/2006/picture">
                 <pic:pic xmlns:pic="http://schemas.openxmlformats.org/drawingml/2006/picture">
                   <pic:nvPicPr>
-                    <pic:cNvPr id="9" name="界面跳转.png"/>
-                    <pic:cNvPicPr/>
+                    <pic:cNvPr id="0" name="Picture 5" descr="F:\qq文件\1150170525\Image\C2C\{8E7F416A-5EE8-E1CE-D7BD-1EBCA160550C}.png"/>
+                    <pic:cNvPicPr>
+                      <a:picLocks noChangeAspect="1" noChangeArrowheads="1"/>
+                    </pic:cNvPicPr>
                   </pic:nvPicPr>
                   <pic:blipFill>
-                    <a:blip r:embed="rId15" cstate="print">
+                    <a:blip r:embed="rId15">
                       <a:extLst>
                         <a:ext uri="{28A0092B-C50C-407E-A947-70E740481C1C}">
                           <a14:useLocalDpi xmlns:a14="http://schemas.microsoft.com/office/drawing/2010/main" val="0"/>
                         </a:ext>
                       </a:extLst>
                     </a:blip>
+                    <a:srcRect/>
                     <a:stretch>
                       <a:fillRect/>
                     </a:stretch>
                   </pic:blipFill>
-                  <pic:spPr>
+                  <pic:spPr bwMode="auto">
                     <a:xfrm>
                       <a:off x="0" y="0"/>
-                      <a:ext cx="5274310" cy="4154170"/>
+                      <a:ext cx="4977187" cy="3471465"/>
                     </a:xfrm>
                     <a:prstGeom prst="rect">
                       <a:avLst/>
                     </a:prstGeom>
+                    <a:noFill/>
+                    <a:ln>
+                      <a:noFill/>
+                    </a:ln>
                   </pic:spPr>
                 </pic:pic>
               </a:graphicData>
             </a:graphic>
-            <wp14:sizeRelH relativeFrom="page">
-              <wp14:pctWidth>0</wp14:pctWidth>
-            </wp14:sizeRelH>
-            <wp14:sizeRelV relativeFrom="page">
-              <wp14:pctHeight>0</wp14:pctHeight>
-            </wp14:sizeRelV>
-          </wp:anchor>
+          </wp:inline>
         </w:drawing>
       </w:r>
+    </w:p>
+    <w:p>
+      <w:pPr>
+        <w:pStyle w:val="a3"/>
+        <w:ind w:left="360" w:firstLineChars="0" w:firstLine="0"/>
+        <w:rPr>
+          <w:rFonts w:cs="Yuanti SC Regular"/>
+          <w:sz w:val="22"/>
+        </w:rPr>
+      </w:pPr>
     </w:p>
     <w:p>
       <w:pPr>
@@ -4253,6 +4222,7 @@
       </w:pPr>
       <w:bookmarkStart w:id="5" w:name="_Toc464980937"/>
       <w:r>
+        <w:lastRenderedPageBreak/>
         <w:t>各部分人机交互过程</w:t>
       </w:r>
       <w:bookmarkEnd w:id="5"/>
@@ -4426,7 +4396,6 @@
         <w:rPr>
           <w:noProof/>
         </w:rPr>
-        <w:lastRenderedPageBreak/>
         <w:pict>
           <v:shapetype id="_x0000_t75" coordsize="21600,21600" o:spt="75" o:preferrelative="t" path="m@4@5l@4@11@9@11@9@5xe" filled="f" stroked="f">
             <v:stroke joinstyle="miter"/>
@@ -4464,6 +4433,7 @@
         <w:rPr>
           <w:noProof/>
         </w:rPr>
+        <w:lastRenderedPageBreak/>
         <w:drawing>
           <wp:inline distT="0" distB="0" distL="0" distR="0" wp14:anchorId="011E2EE3" wp14:editId="7DF96745">
             <wp:extent cx="5274310" cy="4456704"/>
@@ -8790,6 +8760,27 @@
           <w:rFonts w:hint="eastAsia"/>
         </w:rPr>
         <w:tab/>
+      </w:r>
+      <w:r>
+        <w:rPr>
+          <w:rFonts w:hint="eastAsia"/>
+        </w:rPr>
+        <w:tab/>
+        <w:t>修改密码：独立组件</w:t>
+      </w:r>
+    </w:p>
+    <w:p>
+      <w:r>
+        <w:rPr>
+          <w:rFonts w:hint="eastAsia"/>
+        </w:rPr>
+        <w:tab/>
+      </w:r>
+      <w:r>
+        <w:rPr>
+          <w:rFonts w:hint="eastAsia"/>
+        </w:rPr>
+        <w:tab/>
         <w:t>对话结构如下：</w:t>
       </w:r>
     </w:p>
@@ -8810,10 +8801,10 @@
         </w:rPr>
         <w:lastRenderedPageBreak/>
         <w:drawing>
-          <wp:inline distT="0" distB="0" distL="0" distR="0" wp14:anchorId="663F2F70" wp14:editId="210BBD9F">
-            <wp:extent cx="5274310" cy="2485354"/>
+          <wp:inline distT="0" distB="0" distL="0" distR="0">
+            <wp:extent cx="5274310" cy="2055862"/>
             <wp:effectExtent l="0" t="0" r="0" b="0"/>
-            <wp:docPr id="10" name="图片 10" descr="C:\Users\Dell\Desktop\酒店工作人员主界面.png"/>
+            <wp:docPr id="151" name="图片 151" descr="C:\Users\Dell\Desktop\酒店工作人员主界面.png"/>
             <wp:cNvGraphicFramePr>
               <a:graphicFrameLocks xmlns:a="http://schemas.openxmlformats.org/drawingml/2006/main" noChangeAspect="1"/>
             </wp:cNvGraphicFramePr>
@@ -8821,7 +8812,7 @@
               <a:graphicData uri="http://schemas.openxmlformats.org/drawingml/2006/picture">
                 <pic:pic xmlns:pic="http://schemas.openxmlformats.org/drawingml/2006/picture">
                   <pic:nvPicPr>
-                    <pic:cNvPr id="0" name="Picture 6" descr="C:\Users\Dell\Desktop\酒店工作人员主界面.png"/>
+                    <pic:cNvPr id="0" name="Picture 7" descr="C:\Users\Dell\Desktop\酒店工作人员主界面.png"/>
                     <pic:cNvPicPr>
                       <a:picLocks noChangeAspect="1" noChangeArrowheads="1"/>
                     </pic:cNvPicPr>
@@ -8842,7 +8833,7 @@
                   <pic:spPr bwMode="auto">
                     <a:xfrm>
                       <a:off x="0" y="0"/>
-                      <a:ext cx="5274310" cy="2485354"/>
+                      <a:ext cx="5274310" cy="2055862"/>
                     </a:xfrm>
                     <a:prstGeom prst="rect">
                       <a:avLst/>
@@ -8875,10 +8866,10 @@
           <w:szCs w:val="32"/>
         </w:rPr>
         <w:drawing>
-          <wp:inline distT="0" distB="0" distL="0" distR="0" wp14:anchorId="5A763FBF" wp14:editId="05786B11">
-            <wp:extent cx="5274310" cy="2967572"/>
-            <wp:effectExtent l="0" t="0" r="2540" b="4445"/>
-            <wp:docPr id="9" name="图片 9" descr="F:\qq文件\1150170525\Image\C2C\ED04B5F36B48ADF8005E63AB142B9D1C.png"/>
+          <wp:inline distT="0" distB="0" distL="0" distR="0">
+            <wp:extent cx="2571826" cy="4570946"/>
+            <wp:effectExtent l="0" t="8890" r="0" b="0"/>
+            <wp:docPr id="131" name="图片 131" descr="F:\qq文件\1150170525\Image\Group\F%3$ZV1CLTVF}A_FSB_JVYO.jpg"/>
             <wp:cNvGraphicFramePr>
               <a:graphicFrameLocks xmlns:a="http://schemas.openxmlformats.org/drawingml/2006/main" noChangeAspect="1"/>
             </wp:cNvGraphicFramePr>
@@ -8886,7 +8877,7 @@
               <a:graphicData uri="http://schemas.openxmlformats.org/drawingml/2006/picture">
                 <pic:pic xmlns:pic="http://schemas.openxmlformats.org/drawingml/2006/picture">
                   <pic:nvPicPr>
-                    <pic:cNvPr id="0" name="Picture 5" descr="F:\qq文件\1150170525\Image\C2C\ED04B5F36B48ADF8005E63AB142B9D1C.png"/>
+                    <pic:cNvPr id="0" name="Picture 5" descr="F:\qq文件\1150170525\Image\Group\F%3$ZV1CLTVF}A_FSB_JVYO.jpg"/>
                     <pic:cNvPicPr>
                       <a:picLocks noChangeAspect="1" noChangeArrowheads="1"/>
                     </pic:cNvPicPr>
@@ -8905,9 +8896,9 @@
                     </a:stretch>
                   </pic:blipFill>
                   <pic:spPr bwMode="auto">
-                    <a:xfrm rot="10800000">
+                    <a:xfrm rot="16200000">
                       <a:off x="0" y="0"/>
-                      <a:ext cx="5274310" cy="2967572"/>
+                      <a:ext cx="2572202" cy="4571614"/>
                     </a:xfrm>
                     <a:prstGeom prst="rect">
                       <a:avLst/>
@@ -9200,22 +9191,22 @@
         <w:rPr>
           <w:rFonts w:hint="eastAsia"/>
         </w:rPr>
+        <w:tab/>
+      </w:r>
+      <w:r>
+        <w:rPr>
+          <w:rFonts w:hint="eastAsia"/>
+        </w:rPr>
+        <w:tab/>
+        <w:t>对话结构如下：</w:t>
+      </w:r>
+    </w:p>
+    <w:p>
+      <w:r>
+        <w:rPr>
+          <w:noProof/>
+        </w:rPr>
         <w:lastRenderedPageBreak/>
-        <w:tab/>
-      </w:r>
-      <w:r>
-        <w:rPr>
-          <w:rFonts w:hint="eastAsia"/>
-        </w:rPr>
-        <w:tab/>
-        <w:t>对话结构如下：</w:t>
-      </w:r>
-    </w:p>
-    <w:p>
-      <w:r>
-        <w:rPr>
-          <w:noProof/>
-        </w:rPr>
         <w:drawing>
           <wp:inline distT="0" distB="0" distL="0" distR="0" wp14:anchorId="77B01522" wp14:editId="3927AEC4">
             <wp:extent cx="5274310" cy="2950912"/>
@@ -9552,6 +9543,7 @@
         <w:rPr>
           <w:noProof/>
         </w:rPr>
+        <w:lastRenderedPageBreak/>
         <w:drawing>
           <wp:inline distT="0" distB="0" distL="0" distR="0" wp14:anchorId="284E1811" wp14:editId="56FE18B2">
             <wp:extent cx="5274310" cy="2547766"/>
@@ -10390,7 +10382,6 @@
           <w:b/>
         </w:rPr>
       </w:pPr>
-      <w:bookmarkStart w:id="25" w:name="_Toc464980957"/>
       <w:r>
         <w:rPr>
           <w:rStyle w:val="2Char"/>
@@ -10413,7 +10404,7 @@
           <w:rFonts w:hint="eastAsia"/>
           <w:b/>
         </w:rPr>
-        <w:t>查看订单详情</w:t>
+        <w:t>订单列表</w:t>
       </w:r>
       <w:r>
         <w:rPr>
@@ -10422,7 +10413,6 @@
         </w:rPr>
         <w:t>界面</w:t>
       </w:r>
-      <w:bookmarkEnd w:id="25"/>
     </w:p>
     <w:p>
       <w:r>
@@ -10450,6 +10440,307 @@
         <w:rPr>
           <w:rFonts w:hint="eastAsia"/>
         </w:rPr>
+        <w:t>查看订单列表的</w:t>
+      </w:r>
+      <w:r>
+        <w:t>任务</w:t>
+      </w:r>
+      <w:r>
+        <w:rPr>
+          <w:rFonts w:hint="eastAsia"/>
+        </w:rPr>
+        <w:t>，</w:t>
+      </w:r>
+      <w:r>
+        <w:t>可以设计下列独立界面或组件</w:t>
+      </w:r>
+    </w:p>
+    <w:p>
+      <w:r>
+        <w:rPr>
+          <w:rFonts w:hint="eastAsia"/>
+        </w:rPr>
+        <w:tab/>
+      </w:r>
+      <w:r>
+        <w:rPr>
+          <w:rFonts w:hint="eastAsia"/>
+        </w:rPr>
+        <w:tab/>
+      </w:r>
+      <w:r>
+        <w:rPr>
+          <w:rFonts w:hint="eastAsia"/>
+        </w:rPr>
+        <w:tab/>
+        <w:t>查看订单列表服务：进行查看订单列表功能的主要部分</w:t>
+      </w:r>
+    </w:p>
+    <w:p>
+      <w:r>
+        <w:rPr>
+          <w:rFonts w:hint="eastAsia"/>
+        </w:rPr>
+        <w:tab/>
+      </w:r>
+      <w:r>
+        <w:rPr>
+          <w:rFonts w:hint="eastAsia"/>
+        </w:rPr>
+        <w:tab/>
+      </w:r>
+      <w:r>
+        <w:rPr>
+          <w:rFonts w:hint="eastAsia"/>
+        </w:rPr>
+        <w:tab/>
+        <w:t>查看订单类型：独立组件</w:t>
+      </w:r>
+    </w:p>
+    <w:p>
+      <w:r>
+        <w:rPr>
+          <w:rFonts w:hint="eastAsia"/>
+        </w:rPr>
+        <w:tab/>
+      </w:r>
+      <w:r>
+        <w:rPr>
+          <w:rFonts w:hint="eastAsia"/>
+        </w:rPr>
+        <w:tab/>
+      </w:r>
+      <w:r>
+        <w:rPr>
+          <w:rFonts w:hint="eastAsia"/>
+        </w:rPr>
+        <w:tab/>
+        <w:t>订单列表：独立组件</w:t>
+      </w:r>
+    </w:p>
+    <w:p>
+      <w:r>
+        <w:rPr>
+          <w:rFonts w:hint="eastAsia"/>
+        </w:rPr>
+        <w:tab/>
+      </w:r>
+      <w:r>
+        <w:rPr>
+          <w:rFonts w:hint="eastAsia"/>
+        </w:rPr>
+        <w:tab/>
+      </w:r>
+      <w:r>
+        <w:rPr>
+          <w:rFonts w:hint="eastAsia"/>
+        </w:rPr>
+        <w:tab/>
+        <w:t>订单信息：独立组件</w:t>
+      </w:r>
+    </w:p>
+    <w:p/>
+    <w:p>
+      <w:r>
+        <w:rPr>
+          <w:rFonts w:hint="eastAsia"/>
+        </w:rPr>
+        <w:tab/>
+      </w:r>
+      <w:r>
+        <w:rPr>
+          <w:rFonts w:hint="eastAsia"/>
+        </w:rPr>
+        <w:tab/>
+        <w:t>对话结构如下：</w:t>
+      </w:r>
+    </w:p>
+    <w:p>
+      <w:r>
+        <w:rPr>
+          <w:noProof/>
+        </w:rPr>
+        <w:drawing>
+          <wp:inline distT="0" distB="0" distL="0" distR="0" wp14:anchorId="23377185" wp14:editId="210AC6D9">
+            <wp:extent cx="5274310" cy="2825750"/>
+            <wp:effectExtent l="0" t="0" r="0" b="0"/>
+            <wp:docPr id="10" name="图片 10" descr="C:\Users\Dell\Desktop\订单列表.png"/>
+            <wp:cNvGraphicFramePr>
+              <a:graphicFrameLocks xmlns:a="http://schemas.openxmlformats.org/drawingml/2006/main" noChangeAspect="1"/>
+            </wp:cNvGraphicFramePr>
+            <a:graphic xmlns:a="http://schemas.openxmlformats.org/drawingml/2006/main">
+              <a:graphicData uri="http://schemas.openxmlformats.org/drawingml/2006/picture">
+                <pic:pic xmlns:pic="http://schemas.openxmlformats.org/drawingml/2006/picture">
+                  <pic:nvPicPr>
+                    <pic:cNvPr id="0" name="Picture 5" descr="C:\Users\Dell\Desktop\订单列表.png"/>
+                    <pic:cNvPicPr>
+                      <a:picLocks noChangeAspect="1" noChangeArrowheads="1"/>
+                    </pic:cNvPicPr>
+                  </pic:nvPicPr>
+                  <pic:blipFill>
+                    <a:blip r:embed="rId24">
+                      <a:extLst>
+                        <a:ext uri="{28A0092B-C50C-407E-A947-70E740481C1C}">
+                          <a14:useLocalDpi xmlns:a14="http://schemas.microsoft.com/office/drawing/2010/main" val="0"/>
+                        </a:ext>
+                      </a:extLst>
+                    </a:blip>
+                    <a:srcRect/>
+                    <a:stretch>
+                      <a:fillRect/>
+                    </a:stretch>
+                  </pic:blipFill>
+                  <pic:spPr bwMode="auto">
+                    <a:xfrm>
+                      <a:off x="0" y="0"/>
+                      <a:ext cx="5274310" cy="2825750"/>
+                    </a:xfrm>
+                    <a:prstGeom prst="rect">
+                      <a:avLst/>
+                    </a:prstGeom>
+                    <a:noFill/>
+                    <a:ln>
+                      <a:noFill/>
+                    </a:ln>
+                  </pic:spPr>
+                </pic:pic>
+              </a:graphicData>
+            </a:graphic>
+          </wp:inline>
+        </w:drawing>
+      </w:r>
+    </w:p>
+    <w:p>
+      <w:r>
+        <w:rPr>
+          <w:noProof/>
+        </w:rPr>
+        <w:drawing>
+          <wp:inline distT="0" distB="0" distL="0" distR="0">
+            <wp:extent cx="3167133" cy="5632545"/>
+            <wp:effectExtent l="5398" t="0" r="952" b="953"/>
+            <wp:docPr id="9" name="图片 9" descr="F:\qq文件\1150170525\Image\Group\JU5T%~NRM9E6Y(()VTEV8{3.jpg"/>
+            <wp:cNvGraphicFramePr>
+              <a:graphicFrameLocks xmlns:a="http://schemas.openxmlformats.org/drawingml/2006/main" noChangeAspect="1"/>
+            </wp:cNvGraphicFramePr>
+            <a:graphic xmlns:a="http://schemas.openxmlformats.org/drawingml/2006/main">
+              <a:graphicData uri="http://schemas.openxmlformats.org/drawingml/2006/picture">
+                <pic:pic xmlns:pic="http://schemas.openxmlformats.org/drawingml/2006/picture">
+                  <pic:nvPicPr>
+                    <pic:cNvPr id="0" name="Picture 3" descr="F:\qq文件\1150170525\Image\Group\JU5T%~NRM9E6Y(()VTEV8{3.jpg"/>
+                    <pic:cNvPicPr>
+                      <a:picLocks noChangeAspect="1" noChangeArrowheads="1"/>
+                    </pic:cNvPicPr>
+                  </pic:nvPicPr>
+                  <pic:blipFill>
+                    <a:blip r:embed="rId48">
+                      <a:extLst>
+                        <a:ext uri="{28A0092B-C50C-407E-A947-70E740481C1C}">
+                          <a14:useLocalDpi xmlns:a14="http://schemas.microsoft.com/office/drawing/2010/main" val="0"/>
+                        </a:ext>
+                      </a:extLst>
+                    </a:blip>
+                    <a:srcRect/>
+                    <a:stretch>
+                      <a:fillRect/>
+                    </a:stretch>
+                  </pic:blipFill>
+                  <pic:spPr bwMode="auto">
+                    <a:xfrm rot="16200000">
+                      <a:off x="0" y="0"/>
+                      <a:ext cx="3166186" cy="5630861"/>
+                    </a:xfrm>
+                    <a:prstGeom prst="rect">
+                      <a:avLst/>
+                    </a:prstGeom>
+                    <a:noFill/>
+                    <a:ln>
+                      <a:noFill/>
+                    </a:ln>
+                  </pic:spPr>
+                </pic:pic>
+              </a:graphicData>
+            </a:graphic>
+          </wp:inline>
+        </w:drawing>
+      </w:r>
+    </w:p>
+    <w:p/>
+    <w:p>
+      <w:pPr>
+        <w:pStyle w:val="3"/>
+        <w:rPr>
+          <w:rStyle w:val="2Char"/>
+          <w:b/>
+        </w:rPr>
+      </w:pPr>
+      <w:bookmarkStart w:id="25" w:name="_Toc464980957"/>
+      <w:r>
+        <w:rPr>
+          <w:rStyle w:val="2Char"/>
+          <w:rFonts w:hint="eastAsia"/>
+          <w:b/>
+        </w:rPr>
+        <w:t>3.</w:t>
+      </w:r>
+      <w:r>
+        <w:rPr>
+          <w:rStyle w:val="2Char"/>
+          <w:rFonts w:hint="eastAsia"/>
+          <w:b/>
+        </w:rPr>
+        <w:t>4.</w:t>
+      </w:r>
+      <w:r>
+        <w:rPr>
+          <w:rStyle w:val="2Char"/>
+          <w:rFonts w:hint="eastAsia"/>
+          <w:b/>
+        </w:rPr>
+        <w:t>7</w:t>
+      </w:r>
+      <w:r>
+        <w:rPr>
+          <w:rStyle w:val="2Char"/>
+          <w:rFonts w:hint="eastAsia"/>
+          <w:b/>
+        </w:rPr>
+        <w:t>查看订单详情</w:t>
+      </w:r>
+      <w:r>
+        <w:rPr>
+          <w:rStyle w:val="2Char"/>
+          <w:b/>
+        </w:rPr>
+        <w:t>界面</w:t>
+      </w:r>
+      <w:bookmarkEnd w:id="25"/>
+    </w:p>
+    <w:p>
+      <w:r>
+        <w:rPr>
+          <w:rFonts w:hint="eastAsia"/>
+        </w:rPr>
+        <w:t>导航设计</w:t>
+      </w:r>
+    </w:p>
+    <w:p>
+      <w:pPr>
+        <w:ind w:left="720" w:firstLine="120"/>
+      </w:pPr>
+      <w:r>
+        <w:rPr>
+          <w:rFonts w:hint="eastAsia"/>
+        </w:rPr>
+        <w:t xml:space="preserve"> </w:t>
+      </w:r>
+      <w:r>
+        <w:t>针对</w:t>
+      </w:r>
+      <w:r>
+        <w:rPr>
+          <w:rFonts w:hint="eastAsia"/>
+        </w:rPr>
         <w:t>查看订单详情的</w:t>
       </w:r>
       <w:r>
@@ -10470,6 +10761,7 @@
         <w:rPr>
           <w:rFonts w:hint="eastAsia"/>
         </w:rPr>
+        <w:lastRenderedPageBreak/>
         <w:tab/>
       </w:r>
       <w:r>
@@ -10984,6 +11276,27 @@
           <w:rFonts w:hint="eastAsia"/>
         </w:rPr>
         <w:tab/>
+        <w:t>修改密码：独立组件</w:t>
+      </w:r>
+    </w:p>
+    <w:p>
+      <w:r>
+        <w:rPr>
+          <w:rFonts w:hint="eastAsia"/>
+        </w:rPr>
+        <w:tab/>
+      </w:r>
+      <w:r>
+        <w:rPr>
+          <w:rFonts w:hint="eastAsia"/>
+        </w:rPr>
+        <w:tab/>
+      </w:r>
+      <w:r>
+        <w:rPr>
+          <w:rFonts w:hint="eastAsia"/>
+        </w:rPr>
+        <w:tab/>
         <w:t>会员制度制定：独立界面</w:t>
       </w:r>
     </w:p>
@@ -11051,10 +11364,10 @@
           <w:noProof/>
         </w:rPr>
         <w:drawing>
-          <wp:inline distT="0" distB="0" distL="0" distR="0" wp14:anchorId="796C140D" wp14:editId="424A27F1">
-            <wp:extent cx="5274310" cy="3345404"/>
+          <wp:inline distT="0" distB="0" distL="0" distR="0">
+            <wp:extent cx="5274310" cy="3840135"/>
             <wp:effectExtent l="0" t="0" r="0" b="0"/>
-            <wp:docPr id="29" name="图片 29" descr="C:\Users\Dell\Desktop\网站营销人员主界面.png"/>
+            <wp:docPr id="148" name="图片 148" descr="C:\Users\Dell\Desktop\网站营销人员主界面.png"/>
             <wp:cNvGraphicFramePr>
               <a:graphicFrameLocks xmlns:a="http://schemas.openxmlformats.org/drawingml/2006/main" noChangeAspect="1"/>
             </wp:cNvGraphicFramePr>
@@ -11062,63 +11375,7 @@
               <a:graphicData uri="http://schemas.openxmlformats.org/drawingml/2006/picture">
                 <pic:pic xmlns:pic="http://schemas.openxmlformats.org/drawingml/2006/picture">
                   <pic:nvPicPr>
-                    <pic:cNvPr id="0" name="Picture 5" descr="C:\Users\Dell\Desktop\网站营销人员主界面.png"/>
-                    <pic:cNvPicPr>
-                      <a:picLocks noChangeAspect="1" noChangeArrowheads="1"/>
-                    </pic:cNvPicPr>
-                  </pic:nvPicPr>
-                  <pic:blipFill>
-                    <a:blip r:embed="rId48">
-                      <a:extLst>
-                        <a:ext uri="{28A0092B-C50C-407E-A947-70E740481C1C}">
-                          <a14:useLocalDpi xmlns:a14="http://schemas.microsoft.com/office/drawing/2010/main" val="0"/>
-                        </a:ext>
-                      </a:extLst>
-                    </a:blip>
-                    <a:srcRect/>
-                    <a:stretch>
-                      <a:fillRect/>
-                    </a:stretch>
-                  </pic:blipFill>
-                  <pic:spPr bwMode="auto">
-                    <a:xfrm>
-                      <a:off x="0" y="0"/>
-                      <a:ext cx="5274310" cy="3345404"/>
-                    </a:xfrm>
-                    <a:prstGeom prst="rect">
-                      <a:avLst/>
-                    </a:prstGeom>
-                    <a:noFill/>
-                    <a:ln>
-                      <a:noFill/>
-                    </a:ln>
-                  </pic:spPr>
-                </pic:pic>
-              </a:graphicData>
-            </a:graphic>
-          </wp:inline>
-        </w:drawing>
-      </w:r>
-    </w:p>
-    <w:p>
-      <w:r>
-        <w:rPr>
-          <w:noProof/>
-        </w:rPr>
-        <w:lastRenderedPageBreak/>
-        <w:drawing>
-          <wp:inline distT="0" distB="0" distL="0" distR="0" wp14:anchorId="31EB0DB6" wp14:editId="2179CBB2">
-            <wp:extent cx="2288607" cy="4067575"/>
-            <wp:effectExtent l="6032" t="0" r="3493" b="3492"/>
-            <wp:docPr id="28" name="图片 28" descr="F:\qq文件\1150170525\Image\C2C\70E67285BEB582C9B8446239DFD0F0C9.png"/>
-            <wp:cNvGraphicFramePr>
-              <a:graphicFrameLocks xmlns:a="http://schemas.openxmlformats.org/drawingml/2006/main" noChangeAspect="1"/>
-            </wp:cNvGraphicFramePr>
-            <a:graphic xmlns:a="http://schemas.openxmlformats.org/drawingml/2006/main">
-              <a:graphicData uri="http://schemas.openxmlformats.org/drawingml/2006/picture">
-                <pic:pic xmlns:pic="http://schemas.openxmlformats.org/drawingml/2006/picture">
-                  <pic:nvPicPr>
-                    <pic:cNvPr id="0" name="Picture 4" descr="F:\qq文件\1150170525\Image\C2C\70E67285BEB582C9B8446239DFD0F0C9.png"/>
+                    <pic:cNvPr id="0" name="Picture 6" descr="C:\Users\Dell\Desktop\网站营销人员主界面.png"/>
                     <pic:cNvPicPr>
                       <a:picLocks noChangeAspect="1" noChangeArrowheads="1"/>
                     </pic:cNvPicPr>
@@ -11137,9 +11394,9 @@
                     </a:stretch>
                   </pic:blipFill>
                   <pic:spPr bwMode="auto">
-                    <a:xfrm rot="16200000">
+                    <a:xfrm>
                       <a:off x="0" y="0"/>
-                      <a:ext cx="2294179" cy="4077478"/>
+                      <a:ext cx="5274310" cy="3840135"/>
                     </a:xfrm>
                     <a:prstGeom prst="rect">
                       <a:avLst/>
@@ -11156,6 +11413,63 @@
         </w:drawing>
       </w:r>
     </w:p>
+    <w:p>
+      <w:r>
+        <w:rPr>
+          <w:noProof/>
+        </w:rPr>
+        <w:lastRenderedPageBreak/>
+        <w:drawing>
+          <wp:inline distT="0" distB="0" distL="0" distR="0">
+            <wp:extent cx="2631715" cy="4680337"/>
+            <wp:effectExtent l="4445" t="0" r="1905" b="1905"/>
+            <wp:docPr id="129" name="图片 129" descr="F:\qq文件\1150170525\Image\Group\Y@2V7K)2E27P6FZY2YEEH5X.jpg"/>
+            <wp:cNvGraphicFramePr>
+              <a:graphicFrameLocks xmlns:a="http://schemas.openxmlformats.org/drawingml/2006/main" noChangeAspect="1"/>
+            </wp:cNvGraphicFramePr>
+            <a:graphic xmlns:a="http://schemas.openxmlformats.org/drawingml/2006/main">
+              <a:graphicData uri="http://schemas.openxmlformats.org/drawingml/2006/picture">
+                <pic:pic xmlns:pic="http://schemas.openxmlformats.org/drawingml/2006/picture">
+                  <pic:nvPicPr>
+                    <pic:cNvPr id="0" name="Picture 3" descr="F:\qq文件\1150170525\Image\Group\Y@2V7K)2E27P6FZY2YEEH5X.jpg"/>
+                    <pic:cNvPicPr>
+                      <a:picLocks noChangeAspect="1" noChangeArrowheads="1"/>
+                    </pic:cNvPicPr>
+                  </pic:nvPicPr>
+                  <pic:blipFill>
+                    <a:blip r:embed="rId50">
+                      <a:extLst>
+                        <a:ext uri="{28A0092B-C50C-407E-A947-70E740481C1C}">
+                          <a14:useLocalDpi xmlns:a14="http://schemas.microsoft.com/office/drawing/2010/main" val="0"/>
+                        </a:ext>
+                      </a:extLst>
+                    </a:blip>
+                    <a:srcRect/>
+                    <a:stretch>
+                      <a:fillRect/>
+                    </a:stretch>
+                  </pic:blipFill>
+                  <pic:spPr bwMode="auto">
+                    <a:xfrm rot="16200000">
+                      <a:off x="0" y="0"/>
+                      <a:ext cx="2635497" cy="4687063"/>
+                    </a:xfrm>
+                    <a:prstGeom prst="rect">
+                      <a:avLst/>
+                    </a:prstGeom>
+                    <a:noFill/>
+                    <a:ln>
+                      <a:noFill/>
+                    </a:ln>
+                  </pic:spPr>
+                </pic:pic>
+              </a:graphicData>
+            </a:graphic>
+          </wp:inline>
+        </w:drawing>
+      </w:r>
+    </w:p>
+    <w:p/>
     <w:p/>
     <w:p>
       <w:pPr>
@@ -11385,6 +11699,7 @@
         <w:rPr>
           <w:noProof/>
         </w:rPr>
+        <w:lastRenderedPageBreak/>
         <w:drawing>
           <wp:inline distT="0" distB="0" distL="0" distR="0" wp14:anchorId="3A04DC73" wp14:editId="6789F1BB">
             <wp:extent cx="5274310" cy="3525830"/>
@@ -11440,7 +11755,6 @@
         <w:rPr>
           <w:noProof/>
         </w:rPr>
-        <w:lastRenderedPageBreak/>
         <w:drawing>
           <wp:inline distT="0" distB="0" distL="0" distR="0" wp14:anchorId="320B777D" wp14:editId="7CF3C71B">
             <wp:extent cx="2282943" cy="4060069"/>
@@ -11719,7 +12033,7 @@
                     </pic:cNvPicPr>
                   </pic:nvPicPr>
                   <pic:blipFill>
-                    <a:blip r:embed="rId50">
+                    <a:blip r:embed="rId51">
                       <a:extLst>
                         <a:ext uri="{28A0092B-C50C-407E-A947-70E740481C1C}">
                           <a14:useLocalDpi xmlns:a14="http://schemas.microsoft.com/office/drawing/2010/main" val="0"/>
@@ -11774,7 +12088,7 @@
                     </pic:cNvPicPr>
                   </pic:nvPicPr>
                   <pic:blipFill>
-                    <a:blip r:embed="rId51" cstate="print">
+                    <a:blip r:embed="rId52" cstate="print">
                       <a:extLst>
                         <a:ext uri="{28A0092B-C50C-407E-A947-70E740481C1C}">
                           <a14:useLocalDpi xmlns:a14="http://schemas.microsoft.com/office/drawing/2010/main" val="0"/>
@@ -12451,7 +12765,7 @@
                     </pic:cNvPicPr>
                   </pic:nvPicPr>
                   <pic:blipFill>
-                    <a:blip r:embed="rId52">
+                    <a:blip r:embed="rId53">
                       <a:extLst>
                         <a:ext uri="{28A0092B-C50C-407E-A947-70E740481C1C}">
                           <a14:useLocalDpi xmlns:a14="http://schemas.microsoft.com/office/drawing/2010/main" val="0"/>
@@ -12506,7 +12820,7 @@
                     </pic:cNvPicPr>
                   </pic:nvPicPr>
                   <pic:blipFill>
-                    <a:blip r:embed="rId53">
+                    <a:blip r:embed="rId54">
                       <a:extLst>
                         <a:ext uri="{28A0092B-C50C-407E-A947-70E740481C1C}">
                           <a14:useLocalDpi xmlns:a14="http://schemas.microsoft.com/office/drawing/2010/main" val="0"/>
@@ -12865,7 +13179,7 @@
                     </pic:cNvPicPr>
                   </pic:nvPicPr>
                   <pic:blipFill>
-                    <a:blip r:embed="rId54">
+                    <a:blip r:embed="rId55">
                       <a:extLst>
                         <a:ext uri="{28A0092B-C50C-407E-A947-70E740481C1C}">
                           <a14:useLocalDpi xmlns:a14="http://schemas.microsoft.com/office/drawing/2010/main" val="0"/>
@@ -13297,8 +13611,8 @@
     </w:p>
     <w:p/>
     <w:sectPr>
-      <w:headerReference w:type="first" r:id="rId55"/>
-      <w:footerReference w:type="first" r:id="rId56"/>
+      <w:headerReference w:type="first" r:id="rId56"/>
+      <w:footerReference w:type="first" r:id="rId57"/>
       <w:pgSz w:w="11906" w:h="16838"/>
       <w:pgMar w:top="1440" w:right="1800" w:bottom="1440" w:left="1800" w:header="851" w:footer="992" w:gutter="0"/>
       <w:pgNumType w:start="1"/>
@@ -15668,7 +15982,7 @@
   <a:extraClrSchemeLst/>
   <a:extLst>
     <a:ext uri="{05A4C25C-085E-4340-85A3-A5531E510DB2}">
-      <thm15:themeFamily xmlns="" xmlns:thm15="http://schemas.microsoft.com/office/thememl/2012/main" name="Office Theme" id="{62F939B6-93AF-4DB8-9C6B-D6C7DFDC589F}" vid="{4A3C46E8-61CC-4603-A589-7422A47A8E4A}"/>
+      <thm15:themeFamily xmlns:thm15="http://schemas.microsoft.com/office/thememl/2012/main" xmlns="" name="Office Theme" id="{62F939B6-93AF-4DB8-9C6B-D6C7DFDC589F}" vid="{4A3C46E8-61CC-4603-A589-7422A47A8E4A}"/>
     </a:ext>
   </a:extLst>
 </a:theme>
@@ -15698,7 +16012,7 @@
 </file>
 
 <file path=customXml/itemProps2.xml><?xml version="1.0" encoding="utf-8"?>
-<ds:datastoreItem xmlns:ds="http://schemas.openxmlformats.org/officeDocument/2006/customXml" ds:itemID="{5DA92630-EDA3-4872-BBA4-1F8804CB7B32}">
+<ds:datastoreItem xmlns:ds="http://schemas.openxmlformats.org/officeDocument/2006/customXml" ds:itemID="{9F96D87B-4DB1-440B-A1E4-2FA5167FB9AA}">
   <ds:schemaRefs>
     <ds:schemaRef ds:uri="http://schemas.openxmlformats.org/officeDocument/2006/bibliography"/>
   </ds:schemaRefs>
